--- a/49. 出、齣→出.docx
+++ b/49. 出、齣→出.docx
@@ -142,7 +142,7 @@
           <w:szCs w:val="42"/>
           <w:lang w:eastAsia="zh-TW"/>
         </w:rPr>
-        <w:t>辨意：根據《教育部異體字字典》，「</w:t>
+        <w:t>辨意：「</w:t>
       </w:r>
       <w:r>
         <w:rPr>

--- a/49. 出、齣→出.docx
+++ b/49. 出、齣→出.docx
@@ -6,16 +6,16 @@
       <w:pPr>
         <w:rPr>
           <w:rFonts w:hint="eastAsia" w:ascii="TW-MOE-Std-Kai" w:hAnsi="TW-MOE-Std-Kai" w:eastAsia="TW-MOE-Std-Kai" w:cs="TW-MOE-Std-Kai"/>
-          <w:sz w:val="42"/>
-          <w:szCs w:val="42"/>
+          <w:sz w:val="43"/>
+          <w:szCs w:val="43"/>
           <w:lang w:eastAsia="zh-TW"/>
         </w:rPr>
       </w:pPr>
       <w:r>
         <w:rPr>
           <w:rFonts w:hint="eastAsia" w:ascii="TW-MOE-Std-Kai" w:hAnsi="TW-MOE-Std-Kai" w:eastAsia="TW-MOE-Std-Kai" w:cs="TW-MOE-Std-Kai"/>
-          <w:sz w:val="42"/>
-          <w:szCs w:val="42"/>
+          <w:sz w:val="43"/>
+          <w:szCs w:val="43"/>
           <w:lang w:eastAsia="zh-TW"/>
         </w:rPr>
         <w:t>《大陸居民臺灣正體字講義》一簡多繁辨析之「</w:t>
@@ -23,8 +23,8 @@
       <w:r>
         <w:rPr>
           <w:rFonts w:hint="eastAsia" w:ascii="TW-MOE-Std-Kai" w:hAnsi="TW-MOE-Std-Kai" w:eastAsia="TW-MOE-Std-Kai" w:cs="TW-MOE-Std-Kai"/>
-          <w:sz w:val="42"/>
-          <w:szCs w:val="42"/>
+          <w:sz w:val="43"/>
+          <w:szCs w:val="43"/>
           <w:lang w:val="en-US" w:eastAsia="zh-TW"/>
         </w:rPr>
         <w:t>出、齣</w:t>
@@ -32,8 +32,8 @@
       <w:r>
         <w:rPr>
           <w:rFonts w:hint="eastAsia" w:ascii="TW-MOE-Std-Kai" w:hAnsi="TW-MOE-Std-Kai" w:eastAsia="TW-MOE-Std-Kai" w:cs="TW-MOE-Std-Kai"/>
-          <w:sz w:val="42"/>
-          <w:szCs w:val="42"/>
+          <w:sz w:val="43"/>
+          <w:szCs w:val="43"/>
           <w:lang w:eastAsia="zh-TW"/>
         </w:rPr>
         <w:t>」→「</w:t>
@@ -41,8 +41,8 @@
       <w:r>
         <w:rPr>
           <w:rFonts w:hint="eastAsia" w:ascii="TW-MOE-Std-Kai" w:hAnsi="TW-MOE-Std-Kai" w:eastAsia="TW-MOE-Std-Kai" w:cs="TW-MOE-Std-Kai"/>
-          <w:sz w:val="42"/>
-          <w:szCs w:val="42"/>
+          <w:sz w:val="43"/>
+          <w:szCs w:val="43"/>
           <w:lang w:val="en-US" w:eastAsia="zh-TW"/>
         </w:rPr>
         <w:t>出</w:t>
@@ -50,8 +50,8 @@
       <w:r>
         <w:rPr>
           <w:rFonts w:hint="eastAsia" w:ascii="TW-MOE-Std-Kai" w:hAnsi="TW-MOE-Std-Kai" w:eastAsia="TW-MOE-Std-Kai" w:cs="TW-MOE-Std-Kai"/>
-          <w:sz w:val="42"/>
-          <w:szCs w:val="42"/>
+          <w:sz w:val="43"/>
+          <w:szCs w:val="43"/>
           <w:lang w:eastAsia="zh-TW"/>
         </w:rPr>
         <w:t>」</w:t>
@@ -66,16 +66,16 @@
         <w:jc w:val="left"/>
         <w:rPr>
           <w:rFonts w:hint="default" w:ascii="TW-MOE-Std-Kai" w:hAnsi="TW-MOE-Std-Kai" w:eastAsia="TW-MOE-Std-Kai" w:cs="TW-MOE-Std-Kai"/>
-          <w:sz w:val="42"/>
-          <w:szCs w:val="42"/>
+          <w:sz w:val="43"/>
+          <w:szCs w:val="43"/>
           <w:lang w:val="en-US" w:eastAsia="zh-TW"/>
         </w:rPr>
       </w:pPr>
       <w:r>
         <w:rPr>
           <w:rFonts w:hint="eastAsia" w:ascii="TW-MOE-Std-Kai" w:hAnsi="TW-MOE-Std-Kai" w:eastAsia="TW-MOE-Std-Kai" w:cs="TW-MOE-Std-Kai"/>
-          <w:sz w:val="42"/>
-          <w:szCs w:val="42"/>
+          <w:sz w:val="43"/>
+          <w:szCs w:val="43"/>
           <w:lang w:eastAsia="zh-TW"/>
         </w:rPr>
         <w:t>辨音：「</w:t>
@@ -83,8 +83,8 @@
       <w:r>
         <w:rPr>
           <w:rFonts w:hint="eastAsia" w:ascii="TW-MOE-Std-Kai" w:hAnsi="TW-MOE-Std-Kai" w:eastAsia="TW-MOE-Std-Kai" w:cs="TW-MOE-Std-Kai"/>
-          <w:sz w:val="42"/>
-          <w:szCs w:val="42"/>
+          <w:sz w:val="43"/>
+          <w:szCs w:val="43"/>
           <w:lang w:val="en-US" w:eastAsia="zh-TW"/>
         </w:rPr>
         <w:t>出、齣</w:t>
@@ -92,8 +92,8 @@
       <w:r>
         <w:rPr>
           <w:rFonts w:hint="eastAsia" w:ascii="TW-MOE-Std-Kai" w:hAnsi="TW-MOE-Std-Kai" w:eastAsia="TW-MOE-Std-Kai" w:cs="TW-MOE-Std-Kai"/>
-          <w:sz w:val="42"/>
-          <w:szCs w:val="42"/>
+          <w:sz w:val="43"/>
+          <w:szCs w:val="43"/>
           <w:lang w:eastAsia="zh-TW"/>
         </w:rPr>
         <w:t>」</w:t>
@@ -101,8 +101,8 @@
       <w:r>
         <w:rPr>
           <w:rFonts w:hint="eastAsia" w:ascii="TW-MOE-Std-Kai" w:hAnsi="TW-MOE-Std-Kai" w:eastAsia="TW-MOE-Std-Kai" w:cs="TW-MOE-Std-Kai"/>
-          <w:sz w:val="42"/>
-          <w:szCs w:val="42"/>
+          <w:sz w:val="43"/>
+          <w:szCs w:val="43"/>
           <w:lang w:val="en-US" w:eastAsia="zh-TW"/>
         </w:rPr>
         <w:t>音</w:t>
@@ -110,8 +110,8 @@
       <w:r>
         <w:rPr>
           <w:rFonts w:hint="eastAsia" w:ascii="GB Pinyinok-C" w:hAnsi="GB Pinyinok-C" w:eastAsia="GB Pinyinok-C" w:cs="GB Pinyinok-C"/>
-          <w:sz w:val="42"/>
-          <w:szCs w:val="42"/>
+          <w:sz w:val="43"/>
+          <w:szCs w:val="43"/>
           <w:lang w:val="en-US" w:eastAsia="zh-TW"/>
         </w:rPr>
         <w:t>chū</w:t>
@@ -119,8 +119,8 @@
       <w:r>
         <w:rPr>
           <w:rFonts w:hint="eastAsia" w:ascii="TW-MOE-Std-Kai" w:hAnsi="TW-MOE-Std-Kai" w:eastAsia="TW-MOE-Std-Kai" w:cs="TW-MOE-Std-Kai"/>
-          <w:sz w:val="42"/>
-          <w:szCs w:val="42"/>
+          <w:sz w:val="43"/>
+          <w:szCs w:val="43"/>
           <w:lang w:val="en-US" w:eastAsia="zh-TW"/>
         </w:rPr>
         <w:t>。</w:t>
@@ -130,16 +130,16 @@
       <w:pPr>
         <w:rPr>
           <w:rFonts w:hint="default" w:ascii="TW-MOE-Std-Kai" w:hAnsi="TW-MOE-Std-Kai" w:eastAsia="TW-MOE-Std-Kai" w:cs="TW-MOE-Std-Kai"/>
-          <w:sz w:val="42"/>
-          <w:szCs w:val="42"/>
+          <w:sz w:val="43"/>
+          <w:szCs w:val="43"/>
           <w:lang w:val="en-US" w:eastAsia="zh-TW"/>
         </w:rPr>
       </w:pPr>
       <w:r>
         <w:rPr>
           <w:rFonts w:hint="eastAsia" w:ascii="TW-MOE-Std-Kai" w:hAnsi="TW-MOE-Std-Kai" w:eastAsia="TW-MOE-Std-Kai" w:cs="TW-MOE-Std-Kai"/>
-          <w:sz w:val="42"/>
-          <w:szCs w:val="42"/>
+          <w:sz w:val="43"/>
+          <w:szCs w:val="43"/>
           <w:lang w:eastAsia="zh-TW"/>
         </w:rPr>
         <w:t>辨意：「</w:t>
@@ -147,8 +147,8 @@
       <w:r>
         <w:rPr>
           <w:rFonts w:hint="eastAsia" w:ascii="TW-MOE-Std-Kai" w:hAnsi="TW-MOE-Std-Kai" w:eastAsia="TW-MOE-Std-Kai" w:cs="TW-MOE-Std-Kai"/>
-          <w:sz w:val="42"/>
-          <w:szCs w:val="42"/>
+          <w:sz w:val="43"/>
+          <w:szCs w:val="43"/>
           <w:lang w:val="en-US" w:eastAsia="zh-TW"/>
         </w:rPr>
         <w:t>出</w:t>
@@ -156,8 +156,8 @@
       <w:r>
         <w:rPr>
           <w:rFonts w:hint="eastAsia" w:ascii="TW-MOE-Std-Kai" w:hAnsi="TW-MOE-Std-Kai" w:eastAsia="TW-MOE-Std-Kai" w:cs="TW-MOE-Std-Kai"/>
-          <w:sz w:val="42"/>
-          <w:szCs w:val="42"/>
+          <w:sz w:val="43"/>
+          <w:szCs w:val="43"/>
           <w:lang w:eastAsia="zh-TW"/>
         </w:rPr>
         <w:t>」</w:t>
@@ -165,59 +165,41 @@
       <w:r>
         <w:rPr>
           <w:rFonts w:hint="eastAsia" w:ascii="TW-MOE-Std-Kai" w:hAnsi="TW-MOE-Std-Kai" w:eastAsia="TW-MOE-Std-Kai" w:cs="TW-MOE-Std-Kai"/>
-          <w:sz w:val="42"/>
-          <w:szCs w:val="42"/>
-          <w:lang w:val="en-US" w:eastAsia="zh-TW"/>
-        </w:rPr>
-        <w:t>是指外部或自內至外（與「入」相對）、產生、出現、離開、脫離、表現、顯露、提供、支付、發洩、超越、到、做官、仕事、經過、穿越、外甥、助詞（置於動詞之後，表示動作趨向或效果完成），如「出發」、「出門」、「出車」、「出汗」、「出紕漏」、「出家」、「出軌」、「花招百出」</w:t>
-      </w:r>
-      <w:r>
-        <w:rPr>
-          <w:rFonts w:hint="eastAsia" w:ascii="TW-MOE-Std-Kai" w:hAnsi="TW-MOE-Std-Kai" w:eastAsia="TW-MOE-Std-Kai" w:cs="TW-MOE-Std-Kai"/>
-          <w:sz w:val="42"/>
-          <w:szCs w:val="42"/>
-          <w:lang w:val="en-US" w:eastAsia="zh-TW"/>
-        </w:rPr>
-        <w:t>、「水落石出」、「出奇制勝」</w:t>
-      </w:r>
-      <w:r>
-        <w:rPr>
-          <w:rFonts w:hint="eastAsia" w:ascii="TW-MOE-Std-Kai" w:hAnsi="TW-MOE-Std-Kai" w:eastAsia="TW-MOE-Std-Kai" w:cs="TW-MOE-Std-Kai"/>
-          <w:sz w:val="42"/>
-          <w:szCs w:val="42"/>
-          <w:lang w:val="en-US" w:eastAsia="zh-TW"/>
-        </w:rPr>
-        <w:t>、「出錢」、「出力」、「出怨氣」、「出色」、「出眾」、「出席」、「出場」、「出仕」、「出使」、「做出」、「推出」等。而「齣」則是只用作量詞，表示計算戲曲劇目之單位，如「兩齣戲」、「這又是鬧的哪一齣呀」等。現代語境中區分「出」和「齣」只要記住若非量詞（戲曲劇目之單位）一律用「出」即可。</w:t>
+          <w:sz w:val="43"/>
+          <w:szCs w:val="43"/>
+          <w:lang w:val="en-US" w:eastAsia="zh-TW"/>
+        </w:rPr>
+        <w:t>是指外部或自內至外（與「入」相對）</w:t>
+      </w:r>
+      <w:bookmarkStart w:id="0" w:name="_GoBack"/>
+      <w:bookmarkEnd w:id="0"/>
+      <w:r>
+        <w:rPr>
+          <w:rFonts w:hint="eastAsia" w:ascii="TW-MOE-Std-Kai" w:hAnsi="TW-MOE-Std-Kai" w:eastAsia="TW-MOE-Std-Kai" w:cs="TW-MOE-Std-Kai"/>
+          <w:sz w:val="43"/>
+          <w:szCs w:val="43"/>
+          <w:lang w:val="en-US" w:eastAsia="zh-TW"/>
+        </w:rPr>
+        <w:t>、產生、出現、離開、脫離、表現、顯露、提供、支付、發洩、超越、到、做官、仕事、經過、穿越、外甥、助詞（置於動詞之後，表示動作趨向或效果完成），如「出發」、「出門」、「出車」、「出汗」、「出紕漏」、「出家」、「出軌」、「花招百出」、「水落石出」、「出奇制勝」、「出錢」、「出力」、「出怨氣」、「出色」、「出眾」、「出席」、「出場」、「出仕」、「出使」、「做出」、「推出」等。而「齣」則是只用作量詞，表示計算戲曲劇目之單位，如「兩齣戲」、「這又是鬧的哪一齣呀」等。現代語境中區分「出」和「齣」只要記住若非量詞（戲曲劇目之單位）一律用「出」即可。</w:t>
       </w:r>
     </w:p>
     <w:p>
       <w:pPr>
         <w:rPr>
           <w:rFonts w:hint="default" w:ascii="TW-MOE-Std-Kai" w:hAnsi="TW-MOE-Std-Kai" w:eastAsia="TW-MOE-Std-Kai" w:cs="TW-MOE-Std-Kai"/>
-          <w:sz w:val="42"/>
-          <w:szCs w:val="42"/>
+          <w:sz w:val="43"/>
+          <w:szCs w:val="43"/>
           <w:lang w:val="en-US" w:eastAsia="zh-TW"/>
         </w:rPr>
       </w:pPr>
       <w:r>
         <w:rPr>
           <w:rFonts w:hint="eastAsia" w:ascii="TW-MOE-Std-Kai" w:hAnsi="TW-MOE-Std-Kai" w:eastAsia="TW-MOE-Std-Kai" w:cs="TW-MOE-Std-Kai"/>
-          <w:sz w:val="42"/>
-          <w:szCs w:val="42"/>
-          <w:lang w:val="en-US" w:eastAsia="zh-TW"/>
-        </w:rPr>
-        <w:t>偏旁辨析：只有「出」可作偏</w:t>
-      </w:r>
-      <w:bookmarkStart w:id="0" w:name="_GoBack"/>
-      <w:bookmarkEnd w:id="0"/>
-      <w:r>
-        <w:rPr>
-          <w:rFonts w:hint="eastAsia" w:ascii="TW-MOE-Std-Kai" w:hAnsi="TW-MOE-Std-Kai" w:eastAsia="TW-MOE-Std-Kai" w:cs="TW-MOE-Std-Kai"/>
-          <w:sz w:val="42"/>
-          <w:szCs w:val="42"/>
-          <w:lang w:val="en-US" w:eastAsia="zh-TW"/>
-        </w:rPr>
-        <w:t>旁，如「茁」、「拙」、「屈」、「咄」、「祟」、「絀」、「貀」、「黜」等。</w:t>
+          <w:sz w:val="43"/>
+          <w:szCs w:val="43"/>
+          <w:lang w:val="en-US" w:eastAsia="zh-TW"/>
+        </w:rPr>
+        <w:t>偏旁辨析：只有「出」可作偏旁，如「茁」、「拙」、「屈」、「咄」、「祟」、「絀」、「貀」、「黜」等。</w:t>
       </w:r>
     </w:p>
     <w:sectPr>

--- a/49. 出、齣→出.docx
+++ b/49. 出、齣→出.docx
@@ -6,16 +6,16 @@
       <w:pPr>
         <w:rPr>
           <w:rFonts w:hint="eastAsia" w:ascii="TW-MOE-Std-Kai" w:hAnsi="TW-MOE-Std-Kai" w:eastAsia="TW-MOE-Std-Kai" w:cs="TW-MOE-Std-Kai"/>
-          <w:sz w:val="43"/>
-          <w:szCs w:val="43"/>
+          <w:sz w:val="41"/>
+          <w:szCs w:val="41"/>
           <w:lang w:eastAsia="zh-TW"/>
         </w:rPr>
       </w:pPr>
       <w:r>
         <w:rPr>
           <w:rFonts w:hint="eastAsia" w:ascii="TW-MOE-Std-Kai" w:hAnsi="TW-MOE-Std-Kai" w:eastAsia="TW-MOE-Std-Kai" w:cs="TW-MOE-Std-Kai"/>
-          <w:sz w:val="43"/>
-          <w:szCs w:val="43"/>
+          <w:sz w:val="41"/>
+          <w:szCs w:val="41"/>
           <w:lang w:eastAsia="zh-TW"/>
         </w:rPr>
         <w:t>《大陸居民臺灣正體字講義》一簡多繁辨析之「</w:t>
@@ -23,8 +23,8 @@
       <w:r>
         <w:rPr>
           <w:rFonts w:hint="eastAsia" w:ascii="TW-MOE-Std-Kai" w:hAnsi="TW-MOE-Std-Kai" w:eastAsia="TW-MOE-Std-Kai" w:cs="TW-MOE-Std-Kai"/>
-          <w:sz w:val="43"/>
-          <w:szCs w:val="43"/>
+          <w:sz w:val="41"/>
+          <w:szCs w:val="41"/>
           <w:lang w:val="en-US" w:eastAsia="zh-TW"/>
         </w:rPr>
         <w:t>出、齣</w:t>
@@ -32,8 +32,8 @@
       <w:r>
         <w:rPr>
           <w:rFonts w:hint="eastAsia" w:ascii="TW-MOE-Std-Kai" w:hAnsi="TW-MOE-Std-Kai" w:eastAsia="TW-MOE-Std-Kai" w:cs="TW-MOE-Std-Kai"/>
-          <w:sz w:val="43"/>
-          <w:szCs w:val="43"/>
+          <w:sz w:val="41"/>
+          <w:szCs w:val="41"/>
           <w:lang w:eastAsia="zh-TW"/>
         </w:rPr>
         <w:t>」→「</w:t>
@@ -41,8 +41,8 @@
       <w:r>
         <w:rPr>
           <w:rFonts w:hint="eastAsia" w:ascii="TW-MOE-Std-Kai" w:hAnsi="TW-MOE-Std-Kai" w:eastAsia="TW-MOE-Std-Kai" w:cs="TW-MOE-Std-Kai"/>
-          <w:sz w:val="43"/>
-          <w:szCs w:val="43"/>
+          <w:sz w:val="41"/>
+          <w:szCs w:val="41"/>
           <w:lang w:val="en-US" w:eastAsia="zh-TW"/>
         </w:rPr>
         <w:t>出</w:t>
@@ -50,8 +50,8 @@
       <w:r>
         <w:rPr>
           <w:rFonts w:hint="eastAsia" w:ascii="TW-MOE-Std-Kai" w:hAnsi="TW-MOE-Std-Kai" w:eastAsia="TW-MOE-Std-Kai" w:cs="TW-MOE-Std-Kai"/>
-          <w:sz w:val="43"/>
-          <w:szCs w:val="43"/>
+          <w:sz w:val="41"/>
+          <w:szCs w:val="41"/>
           <w:lang w:eastAsia="zh-TW"/>
         </w:rPr>
         <w:t>」</w:t>
@@ -66,16 +66,16 @@
         <w:jc w:val="left"/>
         <w:rPr>
           <w:rFonts w:hint="default" w:ascii="TW-MOE-Std-Kai" w:hAnsi="TW-MOE-Std-Kai" w:eastAsia="TW-MOE-Std-Kai" w:cs="TW-MOE-Std-Kai"/>
-          <w:sz w:val="43"/>
-          <w:szCs w:val="43"/>
+          <w:sz w:val="41"/>
+          <w:szCs w:val="41"/>
           <w:lang w:val="en-US" w:eastAsia="zh-TW"/>
         </w:rPr>
       </w:pPr>
       <w:r>
         <w:rPr>
           <w:rFonts w:hint="eastAsia" w:ascii="TW-MOE-Std-Kai" w:hAnsi="TW-MOE-Std-Kai" w:eastAsia="TW-MOE-Std-Kai" w:cs="TW-MOE-Std-Kai"/>
-          <w:sz w:val="43"/>
-          <w:szCs w:val="43"/>
+          <w:sz w:val="41"/>
+          <w:szCs w:val="41"/>
           <w:lang w:eastAsia="zh-TW"/>
         </w:rPr>
         <w:t>辨音：「</w:t>
@@ -83,8 +83,8 @@
       <w:r>
         <w:rPr>
           <w:rFonts w:hint="eastAsia" w:ascii="TW-MOE-Std-Kai" w:hAnsi="TW-MOE-Std-Kai" w:eastAsia="TW-MOE-Std-Kai" w:cs="TW-MOE-Std-Kai"/>
-          <w:sz w:val="43"/>
-          <w:szCs w:val="43"/>
+          <w:sz w:val="41"/>
+          <w:szCs w:val="41"/>
           <w:lang w:val="en-US" w:eastAsia="zh-TW"/>
         </w:rPr>
         <w:t>出、齣</w:t>
@@ -92,8 +92,8 @@
       <w:r>
         <w:rPr>
           <w:rFonts w:hint="eastAsia" w:ascii="TW-MOE-Std-Kai" w:hAnsi="TW-MOE-Std-Kai" w:eastAsia="TW-MOE-Std-Kai" w:cs="TW-MOE-Std-Kai"/>
-          <w:sz w:val="43"/>
-          <w:szCs w:val="43"/>
+          <w:sz w:val="41"/>
+          <w:szCs w:val="41"/>
           <w:lang w:eastAsia="zh-TW"/>
         </w:rPr>
         <w:t>」</w:t>
@@ -101,8 +101,8 @@
       <w:r>
         <w:rPr>
           <w:rFonts w:hint="eastAsia" w:ascii="TW-MOE-Std-Kai" w:hAnsi="TW-MOE-Std-Kai" w:eastAsia="TW-MOE-Std-Kai" w:cs="TW-MOE-Std-Kai"/>
-          <w:sz w:val="43"/>
-          <w:szCs w:val="43"/>
+          <w:sz w:val="41"/>
+          <w:szCs w:val="41"/>
           <w:lang w:val="en-US" w:eastAsia="zh-TW"/>
         </w:rPr>
         <w:t>音</w:t>
@@ -110,8 +110,8 @@
       <w:r>
         <w:rPr>
           <w:rFonts w:hint="eastAsia" w:ascii="GB Pinyinok-C" w:hAnsi="GB Pinyinok-C" w:eastAsia="GB Pinyinok-C" w:cs="GB Pinyinok-C"/>
-          <w:sz w:val="43"/>
-          <w:szCs w:val="43"/>
+          <w:sz w:val="41"/>
+          <w:szCs w:val="41"/>
           <w:lang w:val="en-US" w:eastAsia="zh-TW"/>
         </w:rPr>
         <w:t>chū</w:t>
@@ -119,8 +119,8 @@
       <w:r>
         <w:rPr>
           <w:rFonts w:hint="eastAsia" w:ascii="TW-MOE-Std-Kai" w:hAnsi="TW-MOE-Std-Kai" w:eastAsia="TW-MOE-Std-Kai" w:cs="TW-MOE-Std-Kai"/>
-          <w:sz w:val="43"/>
-          <w:szCs w:val="43"/>
+          <w:sz w:val="41"/>
+          <w:szCs w:val="41"/>
           <w:lang w:val="en-US" w:eastAsia="zh-TW"/>
         </w:rPr>
         <w:t>。</w:t>
@@ -130,16 +130,16 @@
       <w:pPr>
         <w:rPr>
           <w:rFonts w:hint="default" w:ascii="TW-MOE-Std-Kai" w:hAnsi="TW-MOE-Std-Kai" w:eastAsia="TW-MOE-Std-Kai" w:cs="TW-MOE-Std-Kai"/>
-          <w:sz w:val="43"/>
-          <w:szCs w:val="43"/>
+          <w:sz w:val="41"/>
+          <w:szCs w:val="41"/>
           <w:lang w:val="en-US" w:eastAsia="zh-TW"/>
         </w:rPr>
       </w:pPr>
       <w:r>
         <w:rPr>
           <w:rFonts w:hint="eastAsia" w:ascii="TW-MOE-Std-Kai" w:hAnsi="TW-MOE-Std-Kai" w:eastAsia="TW-MOE-Std-Kai" w:cs="TW-MOE-Std-Kai"/>
-          <w:sz w:val="43"/>
-          <w:szCs w:val="43"/>
+          <w:sz w:val="41"/>
+          <w:szCs w:val="41"/>
           <w:lang w:eastAsia="zh-TW"/>
         </w:rPr>
         <w:t>辨意：「</w:t>
@@ -147,8 +147,8 @@
       <w:r>
         <w:rPr>
           <w:rFonts w:hint="eastAsia" w:ascii="TW-MOE-Std-Kai" w:hAnsi="TW-MOE-Std-Kai" w:eastAsia="TW-MOE-Std-Kai" w:cs="TW-MOE-Std-Kai"/>
-          <w:sz w:val="43"/>
-          <w:szCs w:val="43"/>
+          <w:sz w:val="41"/>
+          <w:szCs w:val="41"/>
           <w:lang w:val="en-US" w:eastAsia="zh-TW"/>
         </w:rPr>
         <w:t>出</w:t>
@@ -156,8 +156,8 @@
       <w:r>
         <w:rPr>
           <w:rFonts w:hint="eastAsia" w:ascii="TW-MOE-Std-Kai" w:hAnsi="TW-MOE-Std-Kai" w:eastAsia="TW-MOE-Std-Kai" w:cs="TW-MOE-Std-Kai"/>
-          <w:sz w:val="43"/>
-          <w:szCs w:val="43"/>
+          <w:sz w:val="41"/>
+          <w:szCs w:val="41"/>
           <w:lang w:eastAsia="zh-TW"/>
         </w:rPr>
         <w:t>」</w:t>
@@ -165,38 +165,38 @@
       <w:r>
         <w:rPr>
           <w:rFonts w:hint="eastAsia" w:ascii="TW-MOE-Std-Kai" w:hAnsi="TW-MOE-Std-Kai" w:eastAsia="TW-MOE-Std-Kai" w:cs="TW-MOE-Std-Kai"/>
-          <w:sz w:val="43"/>
-          <w:szCs w:val="43"/>
-          <w:lang w:val="en-US" w:eastAsia="zh-TW"/>
-        </w:rPr>
-        <w:t>是指外部或自內至外（與「入」相對）</w:t>
+          <w:sz w:val="41"/>
+          <w:szCs w:val="41"/>
+          <w:lang w:val="en-US" w:eastAsia="zh-TW"/>
+        </w:rPr>
+        <w:t>是指外部或自內至外（與「入」相對）、產生、出現、離開、脫離、表現、顯露、提供、支付、發洩、超越、到、做官、仕事、經過、穿越、外甥、助詞（置於動詞之後，表示動作趨向或效果完成），如「出發」、「發出」、「出</w:t>
       </w:r>
       <w:bookmarkStart w:id="0" w:name="_GoBack"/>
       <w:bookmarkEnd w:id="0"/>
       <w:r>
         <w:rPr>
           <w:rFonts w:hint="eastAsia" w:ascii="TW-MOE-Std-Kai" w:hAnsi="TW-MOE-Std-Kai" w:eastAsia="TW-MOE-Std-Kai" w:cs="TW-MOE-Std-Kai"/>
-          <w:sz w:val="43"/>
-          <w:szCs w:val="43"/>
-          <w:lang w:val="en-US" w:eastAsia="zh-TW"/>
-        </w:rPr>
-        <w:t>、產生、出現、離開、脫離、表現、顯露、提供、支付、發洩、超越、到、做官、仕事、經過、穿越、外甥、助詞（置於動詞之後，表示動作趨向或效果完成），如「出發」、「出門」、「出車」、「出汗」、「出紕漏」、「出家」、「出軌」、「花招百出」、「水落石出」、「出奇制勝」、「出錢」、「出力」、「出怨氣」、「出色」、「出眾」、「出席」、「出場」、「出仕」、「出使」、「做出」、「推出」等。而「齣」則是只用作量詞，表示計算戲曲劇目之單位，如「兩齣戲」、「這又是鬧的哪一齣呀」等。現代語境中區分「出」和「齣」只要記住若非量詞（戲曲劇目之單位）一律用「出」即可。</w:t>
+          <w:sz w:val="41"/>
+          <w:szCs w:val="41"/>
+          <w:lang w:val="en-US" w:eastAsia="zh-TW"/>
+        </w:rPr>
+        <w:t>門」、「出車」、「出汗」、「出紕漏」、「出家」、「出軌」、「花招百出」、「水落石出」、「出奇制勝」、「出錢」、「出力」、「出怨氣」、「出色」、「出眾」、「出人頭地」、「出席」、「出場」、「出仕」、「出使」、「做出」、「推出」等。而「齣」則是只用作量詞，表示計算戲曲劇目之單位，如「兩齣戲」、「一齣悲劇」、「這又是鬧的哪一齣呀」等。現代語境中區分「出」和「齣」只要記住若非量詞（戲曲劇目之單位）一律用「出」即可。</w:t>
       </w:r>
     </w:p>
     <w:p>
       <w:pPr>
         <w:rPr>
           <w:rFonts w:hint="default" w:ascii="TW-MOE-Std-Kai" w:hAnsi="TW-MOE-Std-Kai" w:eastAsia="TW-MOE-Std-Kai" w:cs="TW-MOE-Std-Kai"/>
-          <w:sz w:val="43"/>
-          <w:szCs w:val="43"/>
+          <w:sz w:val="41"/>
+          <w:szCs w:val="41"/>
           <w:lang w:val="en-US" w:eastAsia="zh-TW"/>
         </w:rPr>
       </w:pPr>
       <w:r>
         <w:rPr>
           <w:rFonts w:hint="eastAsia" w:ascii="TW-MOE-Std-Kai" w:hAnsi="TW-MOE-Std-Kai" w:eastAsia="TW-MOE-Std-Kai" w:cs="TW-MOE-Std-Kai"/>
-          <w:sz w:val="43"/>
-          <w:szCs w:val="43"/>
+          <w:sz w:val="41"/>
+          <w:szCs w:val="41"/>
           <w:lang w:val="en-US" w:eastAsia="zh-TW"/>
         </w:rPr>
         <w:t>偏旁辨析：只有「出」可作偏旁，如「茁」、「拙」、「屈」、「咄」、「祟」、「絀」、「貀」、「黜」等。</w:t>

--- a/49. 出、齣→出.docx
+++ b/49. 出、齣→出.docx
@@ -6,16 +6,16 @@
       <w:pPr>
         <w:rPr>
           <w:rFonts w:hint="eastAsia" w:ascii="TW-MOE-Std-Kai" w:hAnsi="TW-MOE-Std-Kai" w:eastAsia="TW-MOE-Std-Kai" w:cs="TW-MOE-Std-Kai"/>
-          <w:sz w:val="41"/>
-          <w:szCs w:val="41"/>
+          <w:sz w:val="37"/>
+          <w:szCs w:val="37"/>
           <w:lang w:eastAsia="zh-TW"/>
         </w:rPr>
       </w:pPr>
       <w:r>
         <w:rPr>
           <w:rFonts w:hint="eastAsia" w:ascii="TW-MOE-Std-Kai" w:hAnsi="TW-MOE-Std-Kai" w:eastAsia="TW-MOE-Std-Kai" w:cs="TW-MOE-Std-Kai"/>
-          <w:sz w:val="41"/>
-          <w:szCs w:val="41"/>
+          <w:sz w:val="37"/>
+          <w:szCs w:val="37"/>
           <w:lang w:eastAsia="zh-TW"/>
         </w:rPr>
         <w:t>《大陸居民臺灣正體字講義》一簡多繁辨析之「</w:t>
@@ -23,8 +23,8 @@
       <w:r>
         <w:rPr>
           <w:rFonts w:hint="eastAsia" w:ascii="TW-MOE-Std-Kai" w:hAnsi="TW-MOE-Std-Kai" w:eastAsia="TW-MOE-Std-Kai" w:cs="TW-MOE-Std-Kai"/>
-          <w:sz w:val="41"/>
-          <w:szCs w:val="41"/>
+          <w:sz w:val="37"/>
+          <w:szCs w:val="37"/>
           <w:lang w:val="en-US" w:eastAsia="zh-TW"/>
         </w:rPr>
         <w:t>出、齣</w:t>
@@ -32,8 +32,8 @@
       <w:r>
         <w:rPr>
           <w:rFonts w:hint="eastAsia" w:ascii="TW-MOE-Std-Kai" w:hAnsi="TW-MOE-Std-Kai" w:eastAsia="TW-MOE-Std-Kai" w:cs="TW-MOE-Std-Kai"/>
-          <w:sz w:val="41"/>
-          <w:szCs w:val="41"/>
+          <w:sz w:val="37"/>
+          <w:szCs w:val="37"/>
           <w:lang w:eastAsia="zh-TW"/>
         </w:rPr>
         <w:t>」→「</w:t>
@@ -41,8 +41,8 @@
       <w:r>
         <w:rPr>
           <w:rFonts w:hint="eastAsia" w:ascii="TW-MOE-Std-Kai" w:hAnsi="TW-MOE-Std-Kai" w:eastAsia="TW-MOE-Std-Kai" w:cs="TW-MOE-Std-Kai"/>
-          <w:sz w:val="41"/>
-          <w:szCs w:val="41"/>
+          <w:sz w:val="37"/>
+          <w:szCs w:val="37"/>
           <w:lang w:val="en-US" w:eastAsia="zh-TW"/>
         </w:rPr>
         <w:t>出</w:t>
@@ -50,8 +50,8 @@
       <w:r>
         <w:rPr>
           <w:rFonts w:hint="eastAsia" w:ascii="TW-MOE-Std-Kai" w:hAnsi="TW-MOE-Std-Kai" w:eastAsia="TW-MOE-Std-Kai" w:cs="TW-MOE-Std-Kai"/>
-          <w:sz w:val="41"/>
-          <w:szCs w:val="41"/>
+          <w:sz w:val="37"/>
+          <w:szCs w:val="37"/>
           <w:lang w:eastAsia="zh-TW"/>
         </w:rPr>
         <w:t>」</w:t>
@@ -66,16 +66,16 @@
         <w:jc w:val="left"/>
         <w:rPr>
           <w:rFonts w:hint="default" w:ascii="TW-MOE-Std-Kai" w:hAnsi="TW-MOE-Std-Kai" w:eastAsia="TW-MOE-Std-Kai" w:cs="TW-MOE-Std-Kai"/>
-          <w:sz w:val="41"/>
-          <w:szCs w:val="41"/>
+          <w:sz w:val="37"/>
+          <w:szCs w:val="37"/>
           <w:lang w:val="en-US" w:eastAsia="zh-TW"/>
         </w:rPr>
       </w:pPr>
       <w:r>
         <w:rPr>
           <w:rFonts w:hint="eastAsia" w:ascii="TW-MOE-Std-Kai" w:hAnsi="TW-MOE-Std-Kai" w:eastAsia="TW-MOE-Std-Kai" w:cs="TW-MOE-Std-Kai"/>
-          <w:sz w:val="41"/>
-          <w:szCs w:val="41"/>
+          <w:sz w:val="37"/>
+          <w:szCs w:val="37"/>
           <w:lang w:eastAsia="zh-TW"/>
         </w:rPr>
         <w:t>辨音：「</w:t>
@@ -83,8 +83,8 @@
       <w:r>
         <w:rPr>
           <w:rFonts w:hint="eastAsia" w:ascii="TW-MOE-Std-Kai" w:hAnsi="TW-MOE-Std-Kai" w:eastAsia="TW-MOE-Std-Kai" w:cs="TW-MOE-Std-Kai"/>
-          <w:sz w:val="41"/>
-          <w:szCs w:val="41"/>
+          <w:sz w:val="37"/>
+          <w:szCs w:val="37"/>
           <w:lang w:val="en-US" w:eastAsia="zh-TW"/>
         </w:rPr>
         <w:t>出、齣</w:t>
@@ -92,8 +92,8 @@
       <w:r>
         <w:rPr>
           <w:rFonts w:hint="eastAsia" w:ascii="TW-MOE-Std-Kai" w:hAnsi="TW-MOE-Std-Kai" w:eastAsia="TW-MOE-Std-Kai" w:cs="TW-MOE-Std-Kai"/>
-          <w:sz w:val="41"/>
-          <w:szCs w:val="41"/>
+          <w:sz w:val="37"/>
+          <w:szCs w:val="37"/>
           <w:lang w:eastAsia="zh-TW"/>
         </w:rPr>
         <w:t>」</w:t>
@@ -101,8 +101,8 @@
       <w:r>
         <w:rPr>
           <w:rFonts w:hint="eastAsia" w:ascii="TW-MOE-Std-Kai" w:hAnsi="TW-MOE-Std-Kai" w:eastAsia="TW-MOE-Std-Kai" w:cs="TW-MOE-Std-Kai"/>
-          <w:sz w:val="41"/>
-          <w:szCs w:val="41"/>
+          <w:sz w:val="37"/>
+          <w:szCs w:val="37"/>
           <w:lang w:val="en-US" w:eastAsia="zh-TW"/>
         </w:rPr>
         <w:t>音</w:t>
@@ -110,8 +110,8 @@
       <w:r>
         <w:rPr>
           <w:rFonts w:hint="eastAsia" w:ascii="GB Pinyinok-C" w:hAnsi="GB Pinyinok-C" w:eastAsia="GB Pinyinok-C" w:cs="GB Pinyinok-C"/>
-          <w:sz w:val="41"/>
-          <w:szCs w:val="41"/>
+          <w:sz w:val="37"/>
+          <w:szCs w:val="37"/>
           <w:lang w:val="en-US" w:eastAsia="zh-TW"/>
         </w:rPr>
         <w:t>chū</w:t>
@@ -119,8 +119,8 @@
       <w:r>
         <w:rPr>
           <w:rFonts w:hint="eastAsia" w:ascii="TW-MOE-Std-Kai" w:hAnsi="TW-MOE-Std-Kai" w:eastAsia="TW-MOE-Std-Kai" w:cs="TW-MOE-Std-Kai"/>
-          <w:sz w:val="41"/>
-          <w:szCs w:val="41"/>
+          <w:sz w:val="37"/>
+          <w:szCs w:val="37"/>
           <w:lang w:val="en-US" w:eastAsia="zh-TW"/>
         </w:rPr>
         <w:t>。</w:t>
@@ -130,16 +130,16 @@
       <w:pPr>
         <w:rPr>
           <w:rFonts w:hint="default" w:ascii="TW-MOE-Std-Kai" w:hAnsi="TW-MOE-Std-Kai" w:eastAsia="TW-MOE-Std-Kai" w:cs="TW-MOE-Std-Kai"/>
-          <w:sz w:val="41"/>
-          <w:szCs w:val="41"/>
+          <w:sz w:val="37"/>
+          <w:szCs w:val="37"/>
           <w:lang w:val="en-US" w:eastAsia="zh-TW"/>
         </w:rPr>
       </w:pPr>
       <w:r>
         <w:rPr>
           <w:rFonts w:hint="eastAsia" w:ascii="TW-MOE-Std-Kai" w:hAnsi="TW-MOE-Std-Kai" w:eastAsia="TW-MOE-Std-Kai" w:cs="TW-MOE-Std-Kai"/>
-          <w:sz w:val="41"/>
-          <w:szCs w:val="41"/>
+          <w:sz w:val="37"/>
+          <w:szCs w:val="37"/>
           <w:lang w:eastAsia="zh-TW"/>
         </w:rPr>
         <w:t>辨意：「</w:t>
@@ -147,8 +147,8 @@
       <w:r>
         <w:rPr>
           <w:rFonts w:hint="eastAsia" w:ascii="TW-MOE-Std-Kai" w:hAnsi="TW-MOE-Std-Kai" w:eastAsia="TW-MOE-Std-Kai" w:cs="TW-MOE-Std-Kai"/>
-          <w:sz w:val="41"/>
-          <w:szCs w:val="41"/>
+          <w:sz w:val="37"/>
+          <w:szCs w:val="37"/>
           <w:lang w:val="en-US" w:eastAsia="zh-TW"/>
         </w:rPr>
         <w:t>出</w:t>
@@ -156,8 +156,8 @@
       <w:r>
         <w:rPr>
           <w:rFonts w:hint="eastAsia" w:ascii="TW-MOE-Std-Kai" w:hAnsi="TW-MOE-Std-Kai" w:eastAsia="TW-MOE-Std-Kai" w:cs="TW-MOE-Std-Kai"/>
-          <w:sz w:val="41"/>
-          <w:szCs w:val="41"/>
+          <w:sz w:val="37"/>
+          <w:szCs w:val="37"/>
           <w:lang w:eastAsia="zh-TW"/>
         </w:rPr>
         <w:t>」</w:t>
@@ -165,38 +165,38 @@
       <w:r>
         <w:rPr>
           <w:rFonts w:hint="eastAsia" w:ascii="TW-MOE-Std-Kai" w:hAnsi="TW-MOE-Std-Kai" w:eastAsia="TW-MOE-Std-Kai" w:cs="TW-MOE-Std-Kai"/>
-          <w:sz w:val="41"/>
-          <w:szCs w:val="41"/>
-          <w:lang w:val="en-US" w:eastAsia="zh-TW"/>
-        </w:rPr>
-        <w:t>是指外部或自內至外（與「入」相對）、產生、出現、離開、脫離、表現、顯露、提供、支付、發洩、超越、到、做官、仕事、經過、穿越、外甥、助詞（置於動詞之後，表示動作趨向或效果完成），如「出發」、「發出」、「出</w:t>
+          <w:sz w:val="37"/>
+          <w:szCs w:val="37"/>
+          <w:lang w:val="en-US" w:eastAsia="zh-TW"/>
+        </w:rPr>
+        <w:t>是指外部或自內至外（與「入」相對）、產生、出現、離開、脫離、表現、顯露、提供、支付、發洩、超越、到、做官、仕事、經過、穿越、外甥、助詞（置於動詞之後，表示動作趨向或效果完成），如「出發」、「發出」、「出來」、「外出」、「出門</w:t>
       </w:r>
       <w:bookmarkStart w:id="0" w:name="_GoBack"/>
       <w:bookmarkEnd w:id="0"/>
       <w:r>
         <w:rPr>
           <w:rFonts w:hint="eastAsia" w:ascii="TW-MOE-Std-Kai" w:hAnsi="TW-MOE-Std-Kai" w:eastAsia="TW-MOE-Std-Kai" w:cs="TW-MOE-Std-Kai"/>
-          <w:sz w:val="41"/>
-          <w:szCs w:val="41"/>
-          <w:lang w:val="en-US" w:eastAsia="zh-TW"/>
-        </w:rPr>
-        <w:t>門」、「出車」、「出汗」、「出紕漏」、「出家」、「出軌」、「花招百出」、「水落石出」、「出奇制勝」、「出錢」、「出力」、「出怨氣」、「出色」、「出眾」、「出人頭地」、「出席」、「出場」、「出仕」、「出使」、「做出」、「推出」等。而「齣」則是只用作量詞，表示計算戲曲劇目之單位，如「兩齣戲」、「一齣悲劇」、「這又是鬧的哪一齣呀」等。現代語境中區分「出」和「齣」只要記住若非量詞（戲曲劇目之單位）一律用「出」即可。</w:t>
+          <w:sz w:val="37"/>
+          <w:szCs w:val="37"/>
+          <w:lang w:val="en-US" w:eastAsia="zh-TW"/>
+        </w:rPr>
+        <w:t>」、「出行」、「出征」、「出逃」、「逃出」、「出車」、「出汗」、「出紕漏」、「出家」、「出軌」、「花招百出」、「水落石出」、「出奇制勝」、「出錢」、「出力」、「出怨氣」、「出色」、「出眾」、「出人頭地」、「出席」、「出場」、「出仕」、「出使」、「做出」、「推出」等。而「齣」則是只用作量詞，表示計算戲曲劇目之單位，如「兩齣戲」、「一齣悲劇」、「這又是鬧的哪一齣呀」等。現代語境中區分「出」和「齣」只要記住若非量詞（戲曲劇目之單位）一律用「出」即可。</w:t>
       </w:r>
     </w:p>
     <w:p>
       <w:pPr>
         <w:rPr>
           <w:rFonts w:hint="default" w:ascii="TW-MOE-Std-Kai" w:hAnsi="TW-MOE-Std-Kai" w:eastAsia="TW-MOE-Std-Kai" w:cs="TW-MOE-Std-Kai"/>
-          <w:sz w:val="41"/>
-          <w:szCs w:val="41"/>
+          <w:sz w:val="37"/>
+          <w:szCs w:val="37"/>
           <w:lang w:val="en-US" w:eastAsia="zh-TW"/>
         </w:rPr>
       </w:pPr>
       <w:r>
         <w:rPr>
           <w:rFonts w:hint="eastAsia" w:ascii="TW-MOE-Std-Kai" w:hAnsi="TW-MOE-Std-Kai" w:eastAsia="TW-MOE-Std-Kai" w:cs="TW-MOE-Std-Kai"/>
-          <w:sz w:val="41"/>
-          <w:szCs w:val="41"/>
+          <w:sz w:val="37"/>
+          <w:szCs w:val="37"/>
           <w:lang w:val="en-US" w:eastAsia="zh-TW"/>
         </w:rPr>
         <w:t>偏旁辨析：只有「出」可作偏旁，如「茁」、「拙」、「屈」、「咄」、「祟」、「絀」、「貀」、「黜」等。</w:t>

--- a/49. 出、齣→出.docx
+++ b/49. 出、齣→出.docx
@@ -6,16 +6,16 @@
       <w:pPr>
         <w:rPr>
           <w:rFonts w:hint="eastAsia" w:ascii="TW-MOE-Std-Kai" w:hAnsi="TW-MOE-Std-Kai" w:eastAsia="TW-MOE-Std-Kai" w:cs="TW-MOE-Std-Kai"/>
-          <w:sz w:val="37"/>
-          <w:szCs w:val="37"/>
+          <w:sz w:val="36"/>
+          <w:szCs w:val="36"/>
           <w:lang w:eastAsia="zh-TW"/>
         </w:rPr>
       </w:pPr>
       <w:r>
         <w:rPr>
           <w:rFonts w:hint="eastAsia" w:ascii="TW-MOE-Std-Kai" w:hAnsi="TW-MOE-Std-Kai" w:eastAsia="TW-MOE-Std-Kai" w:cs="TW-MOE-Std-Kai"/>
-          <w:sz w:val="37"/>
-          <w:szCs w:val="37"/>
+          <w:sz w:val="36"/>
+          <w:szCs w:val="36"/>
           <w:lang w:eastAsia="zh-TW"/>
         </w:rPr>
         <w:t>《大陸居民臺灣正體字講義》一簡多繁辨析之「</w:t>
@@ -23,8 +23,8 @@
       <w:r>
         <w:rPr>
           <w:rFonts w:hint="eastAsia" w:ascii="TW-MOE-Std-Kai" w:hAnsi="TW-MOE-Std-Kai" w:eastAsia="TW-MOE-Std-Kai" w:cs="TW-MOE-Std-Kai"/>
-          <w:sz w:val="37"/>
-          <w:szCs w:val="37"/>
+          <w:sz w:val="36"/>
+          <w:szCs w:val="36"/>
           <w:lang w:val="en-US" w:eastAsia="zh-TW"/>
         </w:rPr>
         <w:t>出、齣</w:t>
@@ -32,8 +32,8 @@
       <w:r>
         <w:rPr>
           <w:rFonts w:hint="eastAsia" w:ascii="TW-MOE-Std-Kai" w:hAnsi="TW-MOE-Std-Kai" w:eastAsia="TW-MOE-Std-Kai" w:cs="TW-MOE-Std-Kai"/>
-          <w:sz w:val="37"/>
-          <w:szCs w:val="37"/>
+          <w:sz w:val="36"/>
+          <w:szCs w:val="36"/>
           <w:lang w:eastAsia="zh-TW"/>
         </w:rPr>
         <w:t>」→「</w:t>
@@ -41,8 +41,8 @@
       <w:r>
         <w:rPr>
           <w:rFonts w:hint="eastAsia" w:ascii="TW-MOE-Std-Kai" w:hAnsi="TW-MOE-Std-Kai" w:eastAsia="TW-MOE-Std-Kai" w:cs="TW-MOE-Std-Kai"/>
-          <w:sz w:val="37"/>
-          <w:szCs w:val="37"/>
+          <w:sz w:val="36"/>
+          <w:szCs w:val="36"/>
           <w:lang w:val="en-US" w:eastAsia="zh-TW"/>
         </w:rPr>
         <w:t>出</w:t>
@@ -50,8 +50,8 @@
       <w:r>
         <w:rPr>
           <w:rFonts w:hint="eastAsia" w:ascii="TW-MOE-Std-Kai" w:hAnsi="TW-MOE-Std-Kai" w:eastAsia="TW-MOE-Std-Kai" w:cs="TW-MOE-Std-Kai"/>
-          <w:sz w:val="37"/>
-          <w:szCs w:val="37"/>
+          <w:sz w:val="36"/>
+          <w:szCs w:val="36"/>
           <w:lang w:eastAsia="zh-TW"/>
         </w:rPr>
         <w:t>」</w:t>
@@ -66,16 +66,16 @@
         <w:jc w:val="left"/>
         <w:rPr>
           <w:rFonts w:hint="default" w:ascii="TW-MOE-Std-Kai" w:hAnsi="TW-MOE-Std-Kai" w:eastAsia="TW-MOE-Std-Kai" w:cs="TW-MOE-Std-Kai"/>
-          <w:sz w:val="37"/>
-          <w:szCs w:val="37"/>
+          <w:sz w:val="36"/>
+          <w:szCs w:val="36"/>
           <w:lang w:val="en-US" w:eastAsia="zh-TW"/>
         </w:rPr>
       </w:pPr>
       <w:r>
         <w:rPr>
           <w:rFonts w:hint="eastAsia" w:ascii="TW-MOE-Std-Kai" w:hAnsi="TW-MOE-Std-Kai" w:eastAsia="TW-MOE-Std-Kai" w:cs="TW-MOE-Std-Kai"/>
-          <w:sz w:val="37"/>
-          <w:szCs w:val="37"/>
+          <w:sz w:val="36"/>
+          <w:szCs w:val="36"/>
           <w:lang w:eastAsia="zh-TW"/>
         </w:rPr>
         <w:t>辨音：「</w:t>
@@ -83,8 +83,8 @@
       <w:r>
         <w:rPr>
           <w:rFonts w:hint="eastAsia" w:ascii="TW-MOE-Std-Kai" w:hAnsi="TW-MOE-Std-Kai" w:eastAsia="TW-MOE-Std-Kai" w:cs="TW-MOE-Std-Kai"/>
-          <w:sz w:val="37"/>
-          <w:szCs w:val="37"/>
+          <w:sz w:val="36"/>
+          <w:szCs w:val="36"/>
           <w:lang w:val="en-US" w:eastAsia="zh-TW"/>
         </w:rPr>
         <w:t>出、齣</w:t>
@@ -92,8 +92,8 @@
       <w:r>
         <w:rPr>
           <w:rFonts w:hint="eastAsia" w:ascii="TW-MOE-Std-Kai" w:hAnsi="TW-MOE-Std-Kai" w:eastAsia="TW-MOE-Std-Kai" w:cs="TW-MOE-Std-Kai"/>
-          <w:sz w:val="37"/>
-          <w:szCs w:val="37"/>
+          <w:sz w:val="36"/>
+          <w:szCs w:val="36"/>
           <w:lang w:eastAsia="zh-TW"/>
         </w:rPr>
         <w:t>」</w:t>
@@ -101,8 +101,8 @@
       <w:r>
         <w:rPr>
           <w:rFonts w:hint="eastAsia" w:ascii="TW-MOE-Std-Kai" w:hAnsi="TW-MOE-Std-Kai" w:eastAsia="TW-MOE-Std-Kai" w:cs="TW-MOE-Std-Kai"/>
-          <w:sz w:val="37"/>
-          <w:szCs w:val="37"/>
+          <w:sz w:val="36"/>
+          <w:szCs w:val="36"/>
           <w:lang w:val="en-US" w:eastAsia="zh-TW"/>
         </w:rPr>
         <w:t>音</w:t>
@@ -110,8 +110,8 @@
       <w:r>
         <w:rPr>
           <w:rFonts w:hint="eastAsia" w:ascii="GB Pinyinok-C" w:hAnsi="GB Pinyinok-C" w:eastAsia="GB Pinyinok-C" w:cs="GB Pinyinok-C"/>
-          <w:sz w:val="37"/>
-          <w:szCs w:val="37"/>
+          <w:sz w:val="36"/>
+          <w:szCs w:val="36"/>
           <w:lang w:val="en-US" w:eastAsia="zh-TW"/>
         </w:rPr>
         <w:t>chū</w:t>
@@ -119,8 +119,8 @@
       <w:r>
         <w:rPr>
           <w:rFonts w:hint="eastAsia" w:ascii="TW-MOE-Std-Kai" w:hAnsi="TW-MOE-Std-Kai" w:eastAsia="TW-MOE-Std-Kai" w:cs="TW-MOE-Std-Kai"/>
-          <w:sz w:val="37"/>
-          <w:szCs w:val="37"/>
+          <w:sz w:val="36"/>
+          <w:szCs w:val="36"/>
           <w:lang w:val="en-US" w:eastAsia="zh-TW"/>
         </w:rPr>
         <w:t>。</w:t>
@@ -130,16 +130,16 @@
       <w:pPr>
         <w:rPr>
           <w:rFonts w:hint="default" w:ascii="TW-MOE-Std-Kai" w:hAnsi="TW-MOE-Std-Kai" w:eastAsia="TW-MOE-Std-Kai" w:cs="TW-MOE-Std-Kai"/>
-          <w:sz w:val="37"/>
-          <w:szCs w:val="37"/>
+          <w:sz w:val="36"/>
+          <w:szCs w:val="36"/>
           <w:lang w:val="en-US" w:eastAsia="zh-TW"/>
         </w:rPr>
       </w:pPr>
       <w:r>
         <w:rPr>
           <w:rFonts w:hint="eastAsia" w:ascii="TW-MOE-Std-Kai" w:hAnsi="TW-MOE-Std-Kai" w:eastAsia="TW-MOE-Std-Kai" w:cs="TW-MOE-Std-Kai"/>
-          <w:sz w:val="37"/>
-          <w:szCs w:val="37"/>
+          <w:sz w:val="36"/>
+          <w:szCs w:val="36"/>
           <w:lang w:eastAsia="zh-TW"/>
         </w:rPr>
         <w:t>辨意：「</w:t>
@@ -147,8 +147,8 @@
       <w:r>
         <w:rPr>
           <w:rFonts w:hint="eastAsia" w:ascii="TW-MOE-Std-Kai" w:hAnsi="TW-MOE-Std-Kai" w:eastAsia="TW-MOE-Std-Kai" w:cs="TW-MOE-Std-Kai"/>
-          <w:sz w:val="37"/>
-          <w:szCs w:val="37"/>
+          <w:sz w:val="36"/>
+          <w:szCs w:val="36"/>
           <w:lang w:val="en-US" w:eastAsia="zh-TW"/>
         </w:rPr>
         <w:t>出</w:t>
@@ -156,8 +156,8 @@
       <w:r>
         <w:rPr>
           <w:rFonts w:hint="eastAsia" w:ascii="TW-MOE-Std-Kai" w:hAnsi="TW-MOE-Std-Kai" w:eastAsia="TW-MOE-Std-Kai" w:cs="TW-MOE-Std-Kai"/>
-          <w:sz w:val="37"/>
-          <w:szCs w:val="37"/>
+          <w:sz w:val="36"/>
+          <w:szCs w:val="36"/>
           <w:lang w:eastAsia="zh-TW"/>
         </w:rPr>
         <w:t>」</w:t>
@@ -165,38 +165,38 @@
       <w:r>
         <w:rPr>
           <w:rFonts w:hint="eastAsia" w:ascii="TW-MOE-Std-Kai" w:hAnsi="TW-MOE-Std-Kai" w:eastAsia="TW-MOE-Std-Kai" w:cs="TW-MOE-Std-Kai"/>
-          <w:sz w:val="37"/>
-          <w:szCs w:val="37"/>
-          <w:lang w:val="en-US" w:eastAsia="zh-TW"/>
-        </w:rPr>
-        <w:t>是指外部或自內至外（與「入」相對）、產生、出現、離開、脫離、表現、顯露、提供、支付、發洩、超越、到、做官、仕事、經過、穿越、外甥、助詞（置於動詞之後，表示動作趨向或效果完成），如「出發」、「發出」、「出來」、「外出」、「出門</w:t>
+          <w:sz w:val="36"/>
+          <w:szCs w:val="36"/>
+          <w:lang w:val="en-US" w:eastAsia="zh-TW"/>
+        </w:rPr>
+        <w:t>是指外部或自內至外（與「入」相對）、產生、「出現」、離開、脫離、表現、顯露、提供、支付、發洩、超越、到、做官、仕事、經過、穿越、外甥、助詞（置於動詞之後，表示動作趨向或效果完成），如「出發」、「發出」、「出來」、「外出」、「出門」、「出行」、「出征」、「出逃」、「逃出」、「出車」、「出生」、「青出於藍」、「出汗」、「出紕漏」、</w:t>
       </w:r>
       <w:bookmarkStart w:id="0" w:name="_GoBack"/>
       <w:bookmarkEnd w:id="0"/>
       <w:r>
         <w:rPr>
           <w:rFonts w:hint="eastAsia" w:ascii="TW-MOE-Std-Kai" w:hAnsi="TW-MOE-Std-Kai" w:eastAsia="TW-MOE-Std-Kai" w:cs="TW-MOE-Std-Kai"/>
-          <w:sz w:val="37"/>
-          <w:szCs w:val="37"/>
-          <w:lang w:val="en-US" w:eastAsia="zh-TW"/>
-        </w:rPr>
-        <w:t>」、「出行」、「出征」、「出逃」、「逃出」、「出車」、「出汗」、「出紕漏」、「出家」、「出軌」、「花招百出」、「水落石出」、「出奇制勝」、「出錢」、「出力」、「出怨氣」、「出色」、「出眾」、「出人頭地」、「出席」、「出場」、「出仕」、「出使」、「做出」、「推出」等。而「齣」則是只用作量詞，表示計算戲曲劇目之單位，如「兩齣戲」、「一齣悲劇」、「這又是鬧的哪一齣呀」等。現代語境中區分「出」和「齣」只要記住若非量詞（戲曲劇目之單位）一律用「出」即可。</w:t>
+          <w:sz w:val="36"/>
+          <w:szCs w:val="36"/>
+          <w:lang w:val="en-US" w:eastAsia="zh-TW"/>
+        </w:rPr>
+        <w:t>「出家」、「出軌」、「花招百出」、「水落石出」、「出奇制勝」、「出錢」、「出力」、「出怨氣」、「出色」、「出眾」、「出人頭地」、「出席」、「出場」、「出仕」、「出使」、「做出」、「推出」等。而「齣」則是只用作量詞，表示計算戲曲劇目之單位，如「兩齣戲」、「一齣悲劇」、「這又是鬧的哪一齣呀」等。現代語境中區分「出」和「齣」只要記住若非量詞（戲曲劇目之單位）一律用「出」即可。</w:t>
       </w:r>
     </w:p>
     <w:p>
       <w:pPr>
         <w:rPr>
           <w:rFonts w:hint="default" w:ascii="TW-MOE-Std-Kai" w:hAnsi="TW-MOE-Std-Kai" w:eastAsia="TW-MOE-Std-Kai" w:cs="TW-MOE-Std-Kai"/>
-          <w:sz w:val="37"/>
-          <w:szCs w:val="37"/>
+          <w:sz w:val="36"/>
+          <w:szCs w:val="36"/>
           <w:lang w:val="en-US" w:eastAsia="zh-TW"/>
         </w:rPr>
       </w:pPr>
       <w:r>
         <w:rPr>
           <w:rFonts w:hint="eastAsia" w:ascii="TW-MOE-Std-Kai" w:hAnsi="TW-MOE-Std-Kai" w:eastAsia="TW-MOE-Std-Kai" w:cs="TW-MOE-Std-Kai"/>
-          <w:sz w:val="37"/>
-          <w:szCs w:val="37"/>
+          <w:sz w:val="36"/>
+          <w:szCs w:val="36"/>
           <w:lang w:val="en-US" w:eastAsia="zh-TW"/>
         </w:rPr>
         <w:t>偏旁辨析：只有「出」可作偏旁，如「茁」、「拙」、「屈」、「咄」、「祟」、「絀」、「貀」、「黜」等。</w:t>

--- a/49. 出、齣→出.docx
+++ b/49. 出、齣→出.docx
@@ -6,16 +6,16 @@
       <w:pPr>
         <w:rPr>
           <w:rFonts w:hint="eastAsia" w:ascii="TW-MOE-Std-Kai" w:hAnsi="TW-MOE-Std-Kai" w:eastAsia="TW-MOE-Std-Kai" w:cs="TW-MOE-Std-Kai"/>
-          <w:sz w:val="36"/>
-          <w:szCs w:val="36"/>
+          <w:sz w:val="34"/>
+          <w:szCs w:val="34"/>
           <w:lang w:eastAsia="zh-TW"/>
         </w:rPr>
       </w:pPr>
       <w:r>
         <w:rPr>
           <w:rFonts w:hint="eastAsia" w:ascii="TW-MOE-Std-Kai" w:hAnsi="TW-MOE-Std-Kai" w:eastAsia="TW-MOE-Std-Kai" w:cs="TW-MOE-Std-Kai"/>
-          <w:sz w:val="36"/>
-          <w:szCs w:val="36"/>
+          <w:sz w:val="34"/>
+          <w:szCs w:val="34"/>
           <w:lang w:eastAsia="zh-TW"/>
         </w:rPr>
         <w:t>《大陸居民臺灣正體字講義》一簡多繁辨析之「</w:t>
@@ -23,8 +23,8 @@
       <w:r>
         <w:rPr>
           <w:rFonts w:hint="eastAsia" w:ascii="TW-MOE-Std-Kai" w:hAnsi="TW-MOE-Std-Kai" w:eastAsia="TW-MOE-Std-Kai" w:cs="TW-MOE-Std-Kai"/>
-          <w:sz w:val="36"/>
-          <w:szCs w:val="36"/>
+          <w:sz w:val="34"/>
+          <w:szCs w:val="34"/>
           <w:lang w:val="en-US" w:eastAsia="zh-TW"/>
         </w:rPr>
         <w:t>出、齣</w:t>
@@ -32,8 +32,8 @@
       <w:r>
         <w:rPr>
           <w:rFonts w:hint="eastAsia" w:ascii="TW-MOE-Std-Kai" w:hAnsi="TW-MOE-Std-Kai" w:eastAsia="TW-MOE-Std-Kai" w:cs="TW-MOE-Std-Kai"/>
-          <w:sz w:val="36"/>
-          <w:szCs w:val="36"/>
+          <w:sz w:val="34"/>
+          <w:szCs w:val="34"/>
           <w:lang w:eastAsia="zh-TW"/>
         </w:rPr>
         <w:t>」→「</w:t>
@@ -41,8 +41,8 @@
       <w:r>
         <w:rPr>
           <w:rFonts w:hint="eastAsia" w:ascii="TW-MOE-Std-Kai" w:hAnsi="TW-MOE-Std-Kai" w:eastAsia="TW-MOE-Std-Kai" w:cs="TW-MOE-Std-Kai"/>
-          <w:sz w:val="36"/>
-          <w:szCs w:val="36"/>
+          <w:sz w:val="34"/>
+          <w:szCs w:val="34"/>
           <w:lang w:val="en-US" w:eastAsia="zh-TW"/>
         </w:rPr>
         <w:t>出</w:t>
@@ -50,8 +50,8 @@
       <w:r>
         <w:rPr>
           <w:rFonts w:hint="eastAsia" w:ascii="TW-MOE-Std-Kai" w:hAnsi="TW-MOE-Std-Kai" w:eastAsia="TW-MOE-Std-Kai" w:cs="TW-MOE-Std-Kai"/>
-          <w:sz w:val="36"/>
-          <w:szCs w:val="36"/>
+          <w:sz w:val="34"/>
+          <w:szCs w:val="34"/>
           <w:lang w:eastAsia="zh-TW"/>
         </w:rPr>
         <w:t>」</w:t>
@@ -66,16 +66,16 @@
         <w:jc w:val="left"/>
         <w:rPr>
           <w:rFonts w:hint="default" w:ascii="TW-MOE-Std-Kai" w:hAnsi="TW-MOE-Std-Kai" w:eastAsia="TW-MOE-Std-Kai" w:cs="TW-MOE-Std-Kai"/>
-          <w:sz w:val="36"/>
-          <w:szCs w:val="36"/>
+          <w:sz w:val="34"/>
+          <w:szCs w:val="34"/>
           <w:lang w:val="en-US" w:eastAsia="zh-TW"/>
         </w:rPr>
       </w:pPr>
       <w:r>
         <w:rPr>
           <w:rFonts w:hint="eastAsia" w:ascii="TW-MOE-Std-Kai" w:hAnsi="TW-MOE-Std-Kai" w:eastAsia="TW-MOE-Std-Kai" w:cs="TW-MOE-Std-Kai"/>
-          <w:sz w:val="36"/>
-          <w:szCs w:val="36"/>
+          <w:sz w:val="34"/>
+          <w:szCs w:val="34"/>
           <w:lang w:eastAsia="zh-TW"/>
         </w:rPr>
         <w:t>辨音：「</w:t>
@@ -83,8 +83,8 @@
       <w:r>
         <w:rPr>
           <w:rFonts w:hint="eastAsia" w:ascii="TW-MOE-Std-Kai" w:hAnsi="TW-MOE-Std-Kai" w:eastAsia="TW-MOE-Std-Kai" w:cs="TW-MOE-Std-Kai"/>
-          <w:sz w:val="36"/>
-          <w:szCs w:val="36"/>
+          <w:sz w:val="34"/>
+          <w:szCs w:val="34"/>
           <w:lang w:val="en-US" w:eastAsia="zh-TW"/>
         </w:rPr>
         <w:t>出、齣</w:t>
@@ -92,8 +92,8 @@
       <w:r>
         <w:rPr>
           <w:rFonts w:hint="eastAsia" w:ascii="TW-MOE-Std-Kai" w:hAnsi="TW-MOE-Std-Kai" w:eastAsia="TW-MOE-Std-Kai" w:cs="TW-MOE-Std-Kai"/>
-          <w:sz w:val="36"/>
-          <w:szCs w:val="36"/>
+          <w:sz w:val="34"/>
+          <w:szCs w:val="34"/>
           <w:lang w:eastAsia="zh-TW"/>
         </w:rPr>
         <w:t>」</w:t>
@@ -101,8 +101,8 @@
       <w:r>
         <w:rPr>
           <w:rFonts w:hint="eastAsia" w:ascii="TW-MOE-Std-Kai" w:hAnsi="TW-MOE-Std-Kai" w:eastAsia="TW-MOE-Std-Kai" w:cs="TW-MOE-Std-Kai"/>
-          <w:sz w:val="36"/>
-          <w:szCs w:val="36"/>
+          <w:sz w:val="34"/>
+          <w:szCs w:val="34"/>
           <w:lang w:val="en-US" w:eastAsia="zh-TW"/>
         </w:rPr>
         <w:t>音</w:t>
@@ -110,8 +110,8 @@
       <w:r>
         <w:rPr>
           <w:rFonts w:hint="eastAsia" w:ascii="GB Pinyinok-C" w:hAnsi="GB Pinyinok-C" w:eastAsia="GB Pinyinok-C" w:cs="GB Pinyinok-C"/>
-          <w:sz w:val="36"/>
-          <w:szCs w:val="36"/>
+          <w:sz w:val="34"/>
+          <w:szCs w:val="34"/>
           <w:lang w:val="en-US" w:eastAsia="zh-TW"/>
         </w:rPr>
         <w:t>chū</w:t>
@@ -119,8 +119,8 @@
       <w:r>
         <w:rPr>
           <w:rFonts w:hint="eastAsia" w:ascii="TW-MOE-Std-Kai" w:hAnsi="TW-MOE-Std-Kai" w:eastAsia="TW-MOE-Std-Kai" w:cs="TW-MOE-Std-Kai"/>
-          <w:sz w:val="36"/>
-          <w:szCs w:val="36"/>
+          <w:sz w:val="34"/>
+          <w:szCs w:val="34"/>
           <w:lang w:val="en-US" w:eastAsia="zh-TW"/>
         </w:rPr>
         <w:t>。</w:t>
@@ -130,16 +130,16 @@
       <w:pPr>
         <w:rPr>
           <w:rFonts w:hint="default" w:ascii="TW-MOE-Std-Kai" w:hAnsi="TW-MOE-Std-Kai" w:eastAsia="TW-MOE-Std-Kai" w:cs="TW-MOE-Std-Kai"/>
-          <w:sz w:val="36"/>
-          <w:szCs w:val="36"/>
+          <w:sz w:val="34"/>
+          <w:szCs w:val="34"/>
           <w:lang w:val="en-US" w:eastAsia="zh-TW"/>
         </w:rPr>
       </w:pPr>
       <w:r>
         <w:rPr>
           <w:rFonts w:hint="eastAsia" w:ascii="TW-MOE-Std-Kai" w:hAnsi="TW-MOE-Std-Kai" w:eastAsia="TW-MOE-Std-Kai" w:cs="TW-MOE-Std-Kai"/>
-          <w:sz w:val="36"/>
-          <w:szCs w:val="36"/>
+          <w:sz w:val="34"/>
+          <w:szCs w:val="34"/>
           <w:lang w:eastAsia="zh-TW"/>
         </w:rPr>
         <w:t>辨意：「</w:t>
@@ -147,8 +147,8 @@
       <w:r>
         <w:rPr>
           <w:rFonts w:hint="eastAsia" w:ascii="TW-MOE-Std-Kai" w:hAnsi="TW-MOE-Std-Kai" w:eastAsia="TW-MOE-Std-Kai" w:cs="TW-MOE-Std-Kai"/>
-          <w:sz w:val="36"/>
-          <w:szCs w:val="36"/>
+          <w:sz w:val="34"/>
+          <w:szCs w:val="34"/>
           <w:lang w:val="en-US" w:eastAsia="zh-TW"/>
         </w:rPr>
         <w:t>出</w:t>
@@ -156,8 +156,8 @@
       <w:r>
         <w:rPr>
           <w:rFonts w:hint="eastAsia" w:ascii="TW-MOE-Std-Kai" w:hAnsi="TW-MOE-Std-Kai" w:eastAsia="TW-MOE-Std-Kai" w:cs="TW-MOE-Std-Kai"/>
-          <w:sz w:val="36"/>
-          <w:szCs w:val="36"/>
+          <w:sz w:val="34"/>
+          <w:szCs w:val="34"/>
           <w:lang w:eastAsia="zh-TW"/>
         </w:rPr>
         <w:t>」</w:t>
@@ -165,38 +165,38 @@
       <w:r>
         <w:rPr>
           <w:rFonts w:hint="eastAsia" w:ascii="TW-MOE-Std-Kai" w:hAnsi="TW-MOE-Std-Kai" w:eastAsia="TW-MOE-Std-Kai" w:cs="TW-MOE-Std-Kai"/>
-          <w:sz w:val="36"/>
-          <w:szCs w:val="36"/>
-          <w:lang w:val="en-US" w:eastAsia="zh-TW"/>
-        </w:rPr>
-        <w:t>是指外部或自內至外（與「入」相對）、產生、「出現」、離開、脫離、表現、顯露、提供、支付、發洩、超越、到、做官、仕事、經過、穿越、外甥、助詞（置於動詞之後，表示動作趨向或效果完成），如「出發」、「發出」、「出來」、「外出」、「出門」、「出行」、「出征」、「出逃」、「逃出」、「出車」、「出生」、「青出於藍」、「出汗」、「出紕漏」、</w:t>
+          <w:sz w:val="34"/>
+          <w:szCs w:val="34"/>
+          <w:lang w:val="en-US" w:eastAsia="zh-TW"/>
+        </w:rPr>
+        <w:t>是指外部或自內至外（與「入」相對）、產生、「出現」、離開、脫離、表現、顯露、提供、支付、發洩、超越、到、做官、仕事、經過、穿越、外甥、助詞（置於動詞之後，表示動作趨向或效果完成），如「出發」、「發出」、「出來」、「出沒」、「外出」、「出門」、「出行」、「出征」、「出逃」、「逃出」、「出車」、「出生」、「出世」、「青出於藍」、「出汗」、「出紕漏」、「出家」、「出軌」、「花招百出」、「水落石出」、「出奇制勝」、「出錢」、「出力」、「出怨氣」、「出色」、「出眾」、「出名」、「出人頭地」、「出席」、「出場」、「出事」、「出示」、「出仕」、「出使」、「做出」、「推出」等。而「齣」則是只用作量詞，表示計算戲曲劇目之單位，如「齣子」、「齣兒」、</w:t>
       </w:r>
       <w:bookmarkStart w:id="0" w:name="_GoBack"/>
       <w:bookmarkEnd w:id="0"/>
       <w:r>
         <w:rPr>
           <w:rFonts w:hint="eastAsia" w:ascii="TW-MOE-Std-Kai" w:hAnsi="TW-MOE-Std-Kai" w:eastAsia="TW-MOE-Std-Kai" w:cs="TW-MOE-Std-Kai"/>
-          <w:sz w:val="36"/>
-          <w:szCs w:val="36"/>
-          <w:lang w:val="en-US" w:eastAsia="zh-TW"/>
-        </w:rPr>
-        <w:t>「出家」、「出軌」、「花招百出」、「水落石出」、「出奇制勝」、「出錢」、「出力」、「出怨氣」、「出色」、「出眾」、「出人頭地」、「出席」、「出場」、「出仕」、「出使」、「做出」、「推出」等。而「齣」則是只用作量詞，表示計算戲曲劇目之單位，如「兩齣戲」、「一齣悲劇」、「這又是鬧的哪一齣呀」等。現代語境中區分「出」和「齣」只要記住若非量詞（戲曲劇目之單位）一律用「出」即可。</w:t>
+          <w:sz w:val="34"/>
+          <w:szCs w:val="34"/>
+          <w:lang w:val="en-US" w:eastAsia="zh-TW"/>
+        </w:rPr>
+        <w:t>「兩齣戲」、「一齣悲劇」、「這又是鬧的哪一齣呀」等。現代語境中區分「出」和「齣」只要記住若非量詞（戲曲劇目之單位）一律用「出」即可。</w:t>
       </w:r>
     </w:p>
     <w:p>
       <w:pPr>
         <w:rPr>
           <w:rFonts w:hint="default" w:ascii="TW-MOE-Std-Kai" w:hAnsi="TW-MOE-Std-Kai" w:eastAsia="TW-MOE-Std-Kai" w:cs="TW-MOE-Std-Kai"/>
-          <w:sz w:val="36"/>
-          <w:szCs w:val="36"/>
+          <w:sz w:val="34"/>
+          <w:szCs w:val="34"/>
           <w:lang w:val="en-US" w:eastAsia="zh-TW"/>
         </w:rPr>
       </w:pPr>
       <w:r>
         <w:rPr>
           <w:rFonts w:hint="eastAsia" w:ascii="TW-MOE-Std-Kai" w:hAnsi="TW-MOE-Std-Kai" w:eastAsia="TW-MOE-Std-Kai" w:cs="TW-MOE-Std-Kai"/>
-          <w:sz w:val="36"/>
-          <w:szCs w:val="36"/>
+          <w:sz w:val="34"/>
+          <w:szCs w:val="34"/>
           <w:lang w:val="en-US" w:eastAsia="zh-TW"/>
         </w:rPr>
         <w:t>偏旁辨析：只有「出」可作偏旁，如「茁」、「拙」、「屈」、「咄」、「祟」、「絀」、「貀」、「黜」等。</w:t>

--- a/49. 出、齣→出.docx
+++ b/49. 出、齣→出.docx
@@ -169,7 +169,7 @@
           <w:szCs w:val="34"/>
           <w:lang w:val="en-US" w:eastAsia="zh-TW"/>
         </w:rPr>
-        <w:t>是指外部或自內至外（與「入」相對）、產生、「出現」、離開、脫離、表現、顯露、提供、支付、發洩、超越、到、做官、仕事、經過、穿越、外甥、助詞（置於動詞之後，表示動作趨向或效果完成），如「出發」、「發出」、「出來」、「出沒」、「外出」、「出門」、「出行」、「出征」、「出逃」、「逃出」、「出車」、「出生」、「出世」、「青出於藍」、「出汗」、「出紕漏」、「出家」、「出軌」、「花招百出」、「水落石出」、「出奇制勝」、「出錢」、「出力」、「出怨氣」、「出色」、「出眾」、「出名」、「出人頭地」、「出席」、「出場」、「出事」、「出示」、「出仕」、「出使」、「做出」、「推出」等。而「齣」則是只用作量詞，表示計算戲曲劇目之單位，如「齣子」、「齣兒」、</w:t>
+        <w:t>是指外部或自內至外（與「入」相對）、產生、「出現」、離開、脫離、表現、顯露、提供、支付、發洩、超越、到、做官、仕事、經過、穿越、外甥、助詞（置於動詞之後，表示動作趨向或效果完成），如「出發」、「發出」、「出口」</w:t>
       </w:r>
       <w:bookmarkStart w:id="0" w:name="_GoBack"/>
       <w:bookmarkEnd w:id="0"/>
@@ -180,7 +180,7 @@
           <w:szCs w:val="34"/>
           <w:lang w:val="en-US" w:eastAsia="zh-TW"/>
         </w:rPr>
-        <w:t>「兩齣戲」、「一齣悲劇」、「這又是鬧的哪一齣呀」等。現代語境中區分「出」和「齣」只要記住若非量詞（戲曲劇目之單位）一律用「出」即可。</w:t>
+        <w:t>、「出來」、「出沒」、「外出」、「出門」、「出行」、「出征」、「出逃」、「逃出」、「出車」、「出生」、「出世」、「青出於藍」、「出汗」、「出紕漏」、「出家」、「出軌」、「花招百出」、「水落石出」、「出奇制勝」、「出錢」、「出力」、「出怨氣」、「出色」、「出眾」、「出名」、「出人頭地」、「出席」、「出場」、「出事」、「出示」、「出仕」、「出使」、「做出」、「推出」等。而「齣」則是只用作量詞，表示計算戲曲劇目之單位，如「齣子」、「齣兒」、「兩齣戲」、「一齣悲劇」、「這又是鬧的哪一齣呀」等。現代語境中區分「出」和「齣」只要記住若非量詞（戲曲劇目之單位）一律用「出」即可。</w:t>
       </w:r>
     </w:p>
     <w:p>

--- a/49. 出、齣→出.docx
+++ b/49. 出、齣→出.docx
@@ -169,7 +169,7 @@
           <w:szCs w:val="34"/>
           <w:lang w:val="en-US" w:eastAsia="zh-TW"/>
         </w:rPr>
-        <w:t>是指外部或自內至外（與「入」相對）、產生、「出現」、離開、脫離、表現、顯露、提供、支付、發洩、超越、到、做官、仕事、經過、穿越、外甥、助詞（置於動詞之後，表示動作趨向或效果完成），如「出發」、「發出」、「出口」</w:t>
+        <w:t>是指外部或自內至外（與「入」相對）、產生、「出現」、離開、脫離、表現、顯露、提供、支付、發洩、超越、到、做官、仕事、經過、穿越、外甥、助詞（置於動詞之後，表示動作趨向或效果完成），如「出入」、</w:t>
       </w:r>
       <w:bookmarkStart w:id="0" w:name="_GoBack"/>
       <w:bookmarkEnd w:id="0"/>
@@ -180,7 +180,7 @@
           <w:szCs w:val="34"/>
           <w:lang w:val="en-US" w:eastAsia="zh-TW"/>
         </w:rPr>
-        <w:t>、「出來」、「出沒」、「外出」、「出門」、「出行」、「出征」、「出逃」、「逃出」、「出車」、「出生」、「出世」、「青出於藍」、「出汗」、「出紕漏」、「出家」、「出軌」、「花招百出」、「水落石出」、「出奇制勝」、「出錢」、「出力」、「出怨氣」、「出色」、「出眾」、「出名」、「出人頭地」、「出席」、「出場」、「出事」、「出示」、「出仕」、「出使」、「做出」、「推出」等。而「齣」則是只用作量詞，表示計算戲曲劇目之單位，如「齣子」、「齣兒」、「兩齣戲」、「一齣悲劇」、「這又是鬧的哪一齣呀」等。現代語境中區分「出」和「齣」只要記住若非量詞（戲曲劇目之單位）一律用「出」即可。</w:t>
+        <w:t>「出發」、「發出」、「出口」、「出來」、「出沒」、「外出」、「出門」、「出行」、「出征」、「出逃」、「逃出」、「出車」、「出生」、「出世」、「青出於藍」、「出汗」、「出紕漏」、「出家」、「出軌」、「花招百出」、「水落石出」、「出奇制勝」、「出錢」、「出力」、「出怨氣」、「出色」、「出眾」、「出名」、「出人頭地」、「出席」、「出場」、「出事」、「出示」、「出仕」、「出使」、「做出」、「推出」等。而「齣」則是只用作量詞，表示計算戲曲劇目之單位，如「齣子」、「齣兒」、「兩齣戲」、「一齣悲劇」、「這又是鬧的哪一齣呀」等。現代語境中區分「出」和「齣」只要記住若非量詞（戲曲劇目之單位）一律用「出」即可。</w:t>
       </w:r>
     </w:p>
     <w:p>

--- a/49. 出、齣→出.docx
+++ b/49. 出、齣→出.docx
@@ -6,16 +6,16 @@
       <w:pPr>
         <w:rPr>
           <w:rFonts w:hint="eastAsia" w:ascii="TW-MOE-Std-Kai" w:hAnsi="TW-MOE-Std-Kai" w:eastAsia="TW-MOE-Std-Kai" w:cs="TW-MOE-Std-Kai"/>
-          <w:sz w:val="34"/>
-          <w:szCs w:val="34"/>
+          <w:sz w:val="33"/>
+          <w:szCs w:val="33"/>
           <w:lang w:eastAsia="zh-TW"/>
         </w:rPr>
       </w:pPr>
       <w:r>
         <w:rPr>
           <w:rFonts w:hint="eastAsia" w:ascii="TW-MOE-Std-Kai" w:hAnsi="TW-MOE-Std-Kai" w:eastAsia="TW-MOE-Std-Kai" w:cs="TW-MOE-Std-Kai"/>
-          <w:sz w:val="34"/>
-          <w:szCs w:val="34"/>
+          <w:sz w:val="33"/>
+          <w:szCs w:val="33"/>
           <w:lang w:eastAsia="zh-TW"/>
         </w:rPr>
         <w:t>《大陸居民臺灣正體字講義》一簡多繁辨析之「</w:t>
@@ -23,8 +23,8 @@
       <w:r>
         <w:rPr>
           <w:rFonts w:hint="eastAsia" w:ascii="TW-MOE-Std-Kai" w:hAnsi="TW-MOE-Std-Kai" w:eastAsia="TW-MOE-Std-Kai" w:cs="TW-MOE-Std-Kai"/>
-          <w:sz w:val="34"/>
-          <w:szCs w:val="34"/>
+          <w:sz w:val="33"/>
+          <w:szCs w:val="33"/>
           <w:lang w:val="en-US" w:eastAsia="zh-TW"/>
         </w:rPr>
         <w:t>出、齣</w:t>
@@ -32,8 +32,8 @@
       <w:r>
         <w:rPr>
           <w:rFonts w:hint="eastAsia" w:ascii="TW-MOE-Std-Kai" w:hAnsi="TW-MOE-Std-Kai" w:eastAsia="TW-MOE-Std-Kai" w:cs="TW-MOE-Std-Kai"/>
-          <w:sz w:val="34"/>
-          <w:szCs w:val="34"/>
+          <w:sz w:val="33"/>
+          <w:szCs w:val="33"/>
           <w:lang w:eastAsia="zh-TW"/>
         </w:rPr>
         <w:t>」→「</w:t>
@@ -41,8 +41,8 @@
       <w:r>
         <w:rPr>
           <w:rFonts w:hint="eastAsia" w:ascii="TW-MOE-Std-Kai" w:hAnsi="TW-MOE-Std-Kai" w:eastAsia="TW-MOE-Std-Kai" w:cs="TW-MOE-Std-Kai"/>
-          <w:sz w:val="34"/>
-          <w:szCs w:val="34"/>
+          <w:sz w:val="33"/>
+          <w:szCs w:val="33"/>
           <w:lang w:val="en-US" w:eastAsia="zh-TW"/>
         </w:rPr>
         <w:t>出</w:t>
@@ -50,8 +50,8 @@
       <w:r>
         <w:rPr>
           <w:rFonts w:hint="eastAsia" w:ascii="TW-MOE-Std-Kai" w:hAnsi="TW-MOE-Std-Kai" w:eastAsia="TW-MOE-Std-Kai" w:cs="TW-MOE-Std-Kai"/>
-          <w:sz w:val="34"/>
-          <w:szCs w:val="34"/>
+          <w:sz w:val="33"/>
+          <w:szCs w:val="33"/>
           <w:lang w:eastAsia="zh-TW"/>
         </w:rPr>
         <w:t>」</w:t>
@@ -66,16 +66,16 @@
         <w:jc w:val="left"/>
         <w:rPr>
           <w:rFonts w:hint="default" w:ascii="TW-MOE-Std-Kai" w:hAnsi="TW-MOE-Std-Kai" w:eastAsia="TW-MOE-Std-Kai" w:cs="TW-MOE-Std-Kai"/>
-          <w:sz w:val="34"/>
-          <w:szCs w:val="34"/>
+          <w:sz w:val="33"/>
+          <w:szCs w:val="33"/>
           <w:lang w:val="en-US" w:eastAsia="zh-TW"/>
         </w:rPr>
       </w:pPr>
       <w:r>
         <w:rPr>
           <w:rFonts w:hint="eastAsia" w:ascii="TW-MOE-Std-Kai" w:hAnsi="TW-MOE-Std-Kai" w:eastAsia="TW-MOE-Std-Kai" w:cs="TW-MOE-Std-Kai"/>
-          <w:sz w:val="34"/>
-          <w:szCs w:val="34"/>
+          <w:sz w:val="33"/>
+          <w:szCs w:val="33"/>
           <w:lang w:eastAsia="zh-TW"/>
         </w:rPr>
         <w:t>辨音：「</w:t>
@@ -83,8 +83,8 @@
       <w:r>
         <w:rPr>
           <w:rFonts w:hint="eastAsia" w:ascii="TW-MOE-Std-Kai" w:hAnsi="TW-MOE-Std-Kai" w:eastAsia="TW-MOE-Std-Kai" w:cs="TW-MOE-Std-Kai"/>
-          <w:sz w:val="34"/>
-          <w:szCs w:val="34"/>
+          <w:sz w:val="33"/>
+          <w:szCs w:val="33"/>
           <w:lang w:val="en-US" w:eastAsia="zh-TW"/>
         </w:rPr>
         <w:t>出、齣</w:t>
@@ -92,8 +92,8 @@
       <w:r>
         <w:rPr>
           <w:rFonts w:hint="eastAsia" w:ascii="TW-MOE-Std-Kai" w:hAnsi="TW-MOE-Std-Kai" w:eastAsia="TW-MOE-Std-Kai" w:cs="TW-MOE-Std-Kai"/>
-          <w:sz w:val="34"/>
-          <w:szCs w:val="34"/>
+          <w:sz w:val="33"/>
+          <w:szCs w:val="33"/>
           <w:lang w:eastAsia="zh-TW"/>
         </w:rPr>
         <w:t>」</w:t>
@@ -101,8 +101,8 @@
       <w:r>
         <w:rPr>
           <w:rFonts w:hint="eastAsia" w:ascii="TW-MOE-Std-Kai" w:hAnsi="TW-MOE-Std-Kai" w:eastAsia="TW-MOE-Std-Kai" w:cs="TW-MOE-Std-Kai"/>
-          <w:sz w:val="34"/>
-          <w:szCs w:val="34"/>
+          <w:sz w:val="33"/>
+          <w:szCs w:val="33"/>
           <w:lang w:val="en-US" w:eastAsia="zh-TW"/>
         </w:rPr>
         <w:t>音</w:t>
@@ -110,8 +110,8 @@
       <w:r>
         <w:rPr>
           <w:rFonts w:hint="eastAsia" w:ascii="GB Pinyinok-C" w:hAnsi="GB Pinyinok-C" w:eastAsia="GB Pinyinok-C" w:cs="GB Pinyinok-C"/>
-          <w:sz w:val="34"/>
-          <w:szCs w:val="34"/>
+          <w:sz w:val="33"/>
+          <w:szCs w:val="33"/>
           <w:lang w:val="en-US" w:eastAsia="zh-TW"/>
         </w:rPr>
         <w:t>chū</w:t>
@@ -119,8 +119,8 @@
       <w:r>
         <w:rPr>
           <w:rFonts w:hint="eastAsia" w:ascii="TW-MOE-Std-Kai" w:hAnsi="TW-MOE-Std-Kai" w:eastAsia="TW-MOE-Std-Kai" w:cs="TW-MOE-Std-Kai"/>
-          <w:sz w:val="34"/>
-          <w:szCs w:val="34"/>
+          <w:sz w:val="33"/>
+          <w:szCs w:val="33"/>
           <w:lang w:val="en-US" w:eastAsia="zh-TW"/>
         </w:rPr>
         <w:t>。</w:t>
@@ -130,16 +130,16 @@
       <w:pPr>
         <w:rPr>
           <w:rFonts w:hint="default" w:ascii="TW-MOE-Std-Kai" w:hAnsi="TW-MOE-Std-Kai" w:eastAsia="TW-MOE-Std-Kai" w:cs="TW-MOE-Std-Kai"/>
-          <w:sz w:val="34"/>
-          <w:szCs w:val="34"/>
+          <w:sz w:val="33"/>
+          <w:szCs w:val="33"/>
           <w:lang w:val="en-US" w:eastAsia="zh-TW"/>
         </w:rPr>
       </w:pPr>
       <w:r>
         <w:rPr>
           <w:rFonts w:hint="eastAsia" w:ascii="TW-MOE-Std-Kai" w:hAnsi="TW-MOE-Std-Kai" w:eastAsia="TW-MOE-Std-Kai" w:cs="TW-MOE-Std-Kai"/>
-          <w:sz w:val="34"/>
-          <w:szCs w:val="34"/>
+          <w:sz w:val="33"/>
+          <w:szCs w:val="33"/>
           <w:lang w:eastAsia="zh-TW"/>
         </w:rPr>
         <w:t>辨意：「</w:t>
@@ -147,8 +147,8 @@
       <w:r>
         <w:rPr>
           <w:rFonts w:hint="eastAsia" w:ascii="TW-MOE-Std-Kai" w:hAnsi="TW-MOE-Std-Kai" w:eastAsia="TW-MOE-Std-Kai" w:cs="TW-MOE-Std-Kai"/>
-          <w:sz w:val="34"/>
-          <w:szCs w:val="34"/>
+          <w:sz w:val="33"/>
+          <w:szCs w:val="33"/>
           <w:lang w:val="en-US" w:eastAsia="zh-TW"/>
         </w:rPr>
         <w:t>出</w:t>
@@ -156,47 +156,38 @@
       <w:r>
         <w:rPr>
           <w:rFonts w:hint="eastAsia" w:ascii="TW-MOE-Std-Kai" w:hAnsi="TW-MOE-Std-Kai" w:eastAsia="TW-MOE-Std-Kai" w:cs="TW-MOE-Std-Kai"/>
-          <w:sz w:val="34"/>
-          <w:szCs w:val="34"/>
+          <w:sz w:val="33"/>
+          <w:szCs w:val="33"/>
           <w:lang w:eastAsia="zh-TW"/>
         </w:rPr>
         <w:t>」</w:t>
-      </w:r>
-      <w:r>
-        <w:rPr>
-          <w:rFonts w:hint="eastAsia" w:ascii="TW-MOE-Std-Kai" w:hAnsi="TW-MOE-Std-Kai" w:eastAsia="TW-MOE-Std-Kai" w:cs="TW-MOE-Std-Kai"/>
-          <w:sz w:val="34"/>
-          <w:szCs w:val="34"/>
-          <w:lang w:val="en-US" w:eastAsia="zh-TW"/>
-        </w:rPr>
-        <w:t>是指外部或自內至外（與「入」相對）、產生、「出現」、離開、脫離、表現、顯露、提供、支付、發洩、超越、到、做官、仕事、經過、穿越、外甥、助詞（置於動詞之後，表示動作趨向或效果完成），如「出入」、</w:t>
       </w:r>
       <w:bookmarkStart w:id="0" w:name="_GoBack"/>
       <w:bookmarkEnd w:id="0"/>
       <w:r>
         <w:rPr>
           <w:rFonts w:hint="eastAsia" w:ascii="TW-MOE-Std-Kai" w:hAnsi="TW-MOE-Std-Kai" w:eastAsia="TW-MOE-Std-Kai" w:cs="TW-MOE-Std-Kai"/>
-          <w:sz w:val="34"/>
-          <w:szCs w:val="34"/>
-          <w:lang w:val="en-US" w:eastAsia="zh-TW"/>
-        </w:rPr>
-        <w:t>「出發」、「發出」、「出口」、「出來」、「出沒」、「外出」、「出門」、「出行」、「出征」、「出逃」、「逃出」、「出車」、「出生」、「出世」、「青出於藍」、「出汗」、「出紕漏」、「出家」、「出軌」、「花招百出」、「水落石出」、「出奇制勝」、「出錢」、「出力」、「出怨氣」、「出色」、「出眾」、「出名」、「出人頭地」、「出席」、「出場」、「出事」、「出示」、「出仕」、「出使」、「做出」、「推出」等。而「齣」則是只用作量詞，表示計算戲曲劇目之單位，如「齣子」、「齣兒」、「兩齣戲」、「一齣悲劇」、「這又是鬧的哪一齣呀」等。現代語境中區分「出」和「齣」只要記住若非量詞（戲曲劇目之單位）一律用「出」即可。</w:t>
+          <w:sz w:val="33"/>
+          <w:szCs w:val="33"/>
+          <w:lang w:val="en-US" w:eastAsia="zh-TW"/>
+        </w:rPr>
+        <w:t>是指外部或自內至外（與「入」相對）、產生、「出現」、離開、脫離、表現、顯露、提供、支付、發洩、超越、到、做官、仕事、經過、穿越、外甥、助詞（置於動詞之後，表示動作趨向或效果完成），如「出入」、「出發」、「發出」、「出口」、「出來」、「出沒」、「外出」、「出門」、「出行」、「出征」、「出逃」、「逃出」、「出車」、「出生」、「出世」、「青出於藍」、「出汗」、「出紕漏」、「出家」、「出軌」、「花招百出」、「水落石出」、「出奇制勝」、「出錢」、「出力」、「出怨氣」、「出色」、「出眾」、「出名」、「出人頭地」、「出面」、「出席」、「出場」、「出庭」、「出事」、「出示」、「出仕」、「出使」、「做出」、「推出」等。而「齣」則是只用作量詞，表示計算戲曲劇目之單位，如「齣子」、「齣兒」、「兩齣戲」、「一齣悲劇」、「這又是鬧的哪一齣呀」等。現代語境中區分「出」和「齣」只要記住若非量詞（戲曲劇目之單位）一律用「出」即可。</w:t>
       </w:r>
     </w:p>
     <w:p>
       <w:pPr>
         <w:rPr>
           <w:rFonts w:hint="default" w:ascii="TW-MOE-Std-Kai" w:hAnsi="TW-MOE-Std-Kai" w:eastAsia="TW-MOE-Std-Kai" w:cs="TW-MOE-Std-Kai"/>
-          <w:sz w:val="34"/>
-          <w:szCs w:val="34"/>
+          <w:sz w:val="33"/>
+          <w:szCs w:val="33"/>
           <w:lang w:val="en-US" w:eastAsia="zh-TW"/>
         </w:rPr>
       </w:pPr>
       <w:r>
         <w:rPr>
           <w:rFonts w:hint="eastAsia" w:ascii="TW-MOE-Std-Kai" w:hAnsi="TW-MOE-Std-Kai" w:eastAsia="TW-MOE-Std-Kai" w:cs="TW-MOE-Std-Kai"/>
-          <w:sz w:val="34"/>
-          <w:szCs w:val="34"/>
+          <w:sz w:val="33"/>
+          <w:szCs w:val="33"/>
           <w:lang w:val="en-US" w:eastAsia="zh-TW"/>
         </w:rPr>
         <w:t>偏旁辨析：只有「出」可作偏旁，如「茁」、「拙」、「屈」、「咄」、「祟」、「絀」、「貀」、「黜」等。</w:t>

--- a/49. 出、齣→出.docx
+++ b/49. 出、齣→出.docx
@@ -6,16 +6,16 @@
       <w:pPr>
         <w:rPr>
           <w:rFonts w:hint="eastAsia" w:ascii="TW-MOE-Std-Kai" w:hAnsi="TW-MOE-Std-Kai" w:eastAsia="TW-MOE-Std-Kai" w:cs="TW-MOE-Std-Kai"/>
-          <w:sz w:val="33"/>
-          <w:szCs w:val="33"/>
+          <w:sz w:val="30"/>
+          <w:szCs w:val="30"/>
           <w:lang w:eastAsia="zh-TW"/>
         </w:rPr>
       </w:pPr>
       <w:r>
         <w:rPr>
           <w:rFonts w:hint="eastAsia" w:ascii="TW-MOE-Std-Kai" w:hAnsi="TW-MOE-Std-Kai" w:eastAsia="TW-MOE-Std-Kai" w:cs="TW-MOE-Std-Kai"/>
-          <w:sz w:val="33"/>
-          <w:szCs w:val="33"/>
+          <w:sz w:val="30"/>
+          <w:szCs w:val="30"/>
           <w:lang w:eastAsia="zh-TW"/>
         </w:rPr>
         <w:t>《大陸居民臺灣正體字講義》一簡多繁辨析之「</w:t>
@@ -23,8 +23,8 @@
       <w:r>
         <w:rPr>
           <w:rFonts w:hint="eastAsia" w:ascii="TW-MOE-Std-Kai" w:hAnsi="TW-MOE-Std-Kai" w:eastAsia="TW-MOE-Std-Kai" w:cs="TW-MOE-Std-Kai"/>
-          <w:sz w:val="33"/>
-          <w:szCs w:val="33"/>
+          <w:sz w:val="30"/>
+          <w:szCs w:val="30"/>
           <w:lang w:val="en-US" w:eastAsia="zh-TW"/>
         </w:rPr>
         <w:t>出、齣</w:t>
@@ -32,8 +32,8 @@
       <w:r>
         <w:rPr>
           <w:rFonts w:hint="eastAsia" w:ascii="TW-MOE-Std-Kai" w:hAnsi="TW-MOE-Std-Kai" w:eastAsia="TW-MOE-Std-Kai" w:cs="TW-MOE-Std-Kai"/>
-          <w:sz w:val="33"/>
-          <w:szCs w:val="33"/>
+          <w:sz w:val="30"/>
+          <w:szCs w:val="30"/>
           <w:lang w:eastAsia="zh-TW"/>
         </w:rPr>
         <w:t>」→「</w:t>
@@ -41,8 +41,8 @@
       <w:r>
         <w:rPr>
           <w:rFonts w:hint="eastAsia" w:ascii="TW-MOE-Std-Kai" w:hAnsi="TW-MOE-Std-Kai" w:eastAsia="TW-MOE-Std-Kai" w:cs="TW-MOE-Std-Kai"/>
-          <w:sz w:val="33"/>
-          <w:szCs w:val="33"/>
+          <w:sz w:val="30"/>
+          <w:szCs w:val="30"/>
           <w:lang w:val="en-US" w:eastAsia="zh-TW"/>
         </w:rPr>
         <w:t>出</w:t>
@@ -50,8 +50,8 @@
       <w:r>
         <w:rPr>
           <w:rFonts w:hint="eastAsia" w:ascii="TW-MOE-Std-Kai" w:hAnsi="TW-MOE-Std-Kai" w:eastAsia="TW-MOE-Std-Kai" w:cs="TW-MOE-Std-Kai"/>
-          <w:sz w:val="33"/>
-          <w:szCs w:val="33"/>
+          <w:sz w:val="30"/>
+          <w:szCs w:val="30"/>
           <w:lang w:eastAsia="zh-TW"/>
         </w:rPr>
         <w:t>」</w:t>
@@ -66,16 +66,16 @@
         <w:jc w:val="left"/>
         <w:rPr>
           <w:rFonts w:hint="default" w:ascii="TW-MOE-Std-Kai" w:hAnsi="TW-MOE-Std-Kai" w:eastAsia="TW-MOE-Std-Kai" w:cs="TW-MOE-Std-Kai"/>
-          <w:sz w:val="33"/>
-          <w:szCs w:val="33"/>
+          <w:sz w:val="30"/>
+          <w:szCs w:val="30"/>
           <w:lang w:val="en-US" w:eastAsia="zh-TW"/>
         </w:rPr>
       </w:pPr>
       <w:r>
         <w:rPr>
           <w:rFonts w:hint="eastAsia" w:ascii="TW-MOE-Std-Kai" w:hAnsi="TW-MOE-Std-Kai" w:eastAsia="TW-MOE-Std-Kai" w:cs="TW-MOE-Std-Kai"/>
-          <w:sz w:val="33"/>
-          <w:szCs w:val="33"/>
+          <w:sz w:val="30"/>
+          <w:szCs w:val="30"/>
           <w:lang w:eastAsia="zh-TW"/>
         </w:rPr>
         <w:t>辨音：「</w:t>
@@ -83,8 +83,8 @@
       <w:r>
         <w:rPr>
           <w:rFonts w:hint="eastAsia" w:ascii="TW-MOE-Std-Kai" w:hAnsi="TW-MOE-Std-Kai" w:eastAsia="TW-MOE-Std-Kai" w:cs="TW-MOE-Std-Kai"/>
-          <w:sz w:val="33"/>
-          <w:szCs w:val="33"/>
+          <w:sz w:val="30"/>
+          <w:szCs w:val="30"/>
           <w:lang w:val="en-US" w:eastAsia="zh-TW"/>
         </w:rPr>
         <w:t>出、齣</w:t>
@@ -92,8 +92,8 @@
       <w:r>
         <w:rPr>
           <w:rFonts w:hint="eastAsia" w:ascii="TW-MOE-Std-Kai" w:hAnsi="TW-MOE-Std-Kai" w:eastAsia="TW-MOE-Std-Kai" w:cs="TW-MOE-Std-Kai"/>
-          <w:sz w:val="33"/>
-          <w:szCs w:val="33"/>
+          <w:sz w:val="30"/>
+          <w:szCs w:val="30"/>
           <w:lang w:eastAsia="zh-TW"/>
         </w:rPr>
         <w:t>」</w:t>
@@ -101,8 +101,8 @@
       <w:r>
         <w:rPr>
           <w:rFonts w:hint="eastAsia" w:ascii="TW-MOE-Std-Kai" w:hAnsi="TW-MOE-Std-Kai" w:eastAsia="TW-MOE-Std-Kai" w:cs="TW-MOE-Std-Kai"/>
-          <w:sz w:val="33"/>
-          <w:szCs w:val="33"/>
+          <w:sz w:val="30"/>
+          <w:szCs w:val="30"/>
           <w:lang w:val="en-US" w:eastAsia="zh-TW"/>
         </w:rPr>
         <w:t>音</w:t>
@@ -110,8 +110,8 @@
       <w:r>
         <w:rPr>
           <w:rFonts w:hint="eastAsia" w:ascii="GB Pinyinok-C" w:hAnsi="GB Pinyinok-C" w:eastAsia="GB Pinyinok-C" w:cs="GB Pinyinok-C"/>
-          <w:sz w:val="33"/>
-          <w:szCs w:val="33"/>
+          <w:sz w:val="30"/>
+          <w:szCs w:val="30"/>
           <w:lang w:val="en-US" w:eastAsia="zh-TW"/>
         </w:rPr>
         <w:t>chū</w:t>
@@ -119,8 +119,8 @@
       <w:r>
         <w:rPr>
           <w:rFonts w:hint="eastAsia" w:ascii="TW-MOE-Std-Kai" w:hAnsi="TW-MOE-Std-Kai" w:eastAsia="TW-MOE-Std-Kai" w:cs="TW-MOE-Std-Kai"/>
-          <w:sz w:val="33"/>
-          <w:szCs w:val="33"/>
+          <w:sz w:val="30"/>
+          <w:szCs w:val="30"/>
           <w:lang w:val="en-US" w:eastAsia="zh-TW"/>
         </w:rPr>
         <w:t>。</w:t>
@@ -130,16 +130,16 @@
       <w:pPr>
         <w:rPr>
           <w:rFonts w:hint="default" w:ascii="TW-MOE-Std-Kai" w:hAnsi="TW-MOE-Std-Kai" w:eastAsia="TW-MOE-Std-Kai" w:cs="TW-MOE-Std-Kai"/>
-          <w:sz w:val="33"/>
-          <w:szCs w:val="33"/>
+          <w:sz w:val="30"/>
+          <w:szCs w:val="30"/>
           <w:lang w:val="en-US" w:eastAsia="zh-TW"/>
         </w:rPr>
       </w:pPr>
       <w:r>
         <w:rPr>
           <w:rFonts w:hint="eastAsia" w:ascii="TW-MOE-Std-Kai" w:hAnsi="TW-MOE-Std-Kai" w:eastAsia="TW-MOE-Std-Kai" w:cs="TW-MOE-Std-Kai"/>
-          <w:sz w:val="33"/>
-          <w:szCs w:val="33"/>
+          <w:sz w:val="30"/>
+          <w:szCs w:val="30"/>
           <w:lang w:eastAsia="zh-TW"/>
         </w:rPr>
         <w:t>辨意：「</w:t>
@@ -147,8 +147,8 @@
       <w:r>
         <w:rPr>
           <w:rFonts w:hint="eastAsia" w:ascii="TW-MOE-Std-Kai" w:hAnsi="TW-MOE-Std-Kai" w:eastAsia="TW-MOE-Std-Kai" w:cs="TW-MOE-Std-Kai"/>
-          <w:sz w:val="33"/>
-          <w:szCs w:val="33"/>
+          <w:sz w:val="30"/>
+          <w:szCs w:val="30"/>
           <w:lang w:val="en-US" w:eastAsia="zh-TW"/>
         </w:rPr>
         <w:t>出</w:t>
@@ -156,38 +156,47 @@
       <w:r>
         <w:rPr>
           <w:rFonts w:hint="eastAsia" w:ascii="TW-MOE-Std-Kai" w:hAnsi="TW-MOE-Std-Kai" w:eastAsia="TW-MOE-Std-Kai" w:cs="TW-MOE-Std-Kai"/>
-          <w:sz w:val="33"/>
-          <w:szCs w:val="33"/>
+          <w:sz w:val="30"/>
+          <w:szCs w:val="30"/>
           <w:lang w:eastAsia="zh-TW"/>
         </w:rPr>
         <w:t>」</w:t>
+      </w:r>
+      <w:r>
+        <w:rPr>
+          <w:rFonts w:hint="eastAsia" w:ascii="TW-MOE-Std-Kai" w:hAnsi="TW-MOE-Std-Kai" w:eastAsia="TW-MOE-Std-Kai" w:cs="TW-MOE-Std-Kai"/>
+          <w:sz w:val="30"/>
+          <w:szCs w:val="30"/>
+          <w:lang w:val="en-US" w:eastAsia="zh-TW"/>
+        </w:rPr>
+        <w:t>是指外部或自內至外（與「入」相對）、產生、「出現」、離開、脫離、表現、顯露、提供、支付、發洩、超越、到、做官、仕事、經過、穿越、外甥、助詞（置於動詞之後，表示動作趨向或效果完成），如「出入」、「出發」、「發出」、「出口」、「出來」、「出沒」、「外出」、「出門」、「出行」、「出遊」、「出勤」、「出動」、「出征」、「出逃」、「逃出」、「出車」、「</w:t>
       </w:r>
       <w:bookmarkStart w:id="0" w:name="_GoBack"/>
       <w:bookmarkEnd w:id="0"/>
       <w:r>
         <w:rPr>
           <w:rFonts w:hint="eastAsia" w:ascii="TW-MOE-Std-Kai" w:hAnsi="TW-MOE-Std-Kai" w:eastAsia="TW-MOE-Std-Kai" w:cs="TW-MOE-Std-Kai"/>
-          <w:sz w:val="33"/>
-          <w:szCs w:val="33"/>
-          <w:lang w:val="en-US" w:eastAsia="zh-TW"/>
-        </w:rPr>
-        <w:t>是指外部或自內至外（與「入」相對）、產生、「出現」、離開、脫離、表現、顯露、提供、支付、發洩、超越、到、做官、仕事、經過、穿越、外甥、助詞（置於動詞之後，表示動作趨向或效果完成），如「出入」、「出發」、「發出」、「出口」、「出來」、「出沒」、「外出」、「出門」、「出行」、「出征」、「出逃」、「逃出」、「出車」、「出生」、「出世」、「青出於藍」、「出汗」、「出紕漏」、「出家」、「出軌」、「花招百出」、「水落石出」、「出奇制勝」、「出錢」、「出力」、「出怨氣」、「出色」、「出眾」、「出名」、「出人頭地」、「出面」、「出席」、「出場」、「出庭」、「出事」、「出示」、「出仕」、「出使」、「做出」、「推出」等。而「齣」則是只用作量詞，表示計算戲曲劇目之單位，如「齣子」、「齣兒」、「兩齣戲」、「一齣悲劇」、「這又是鬧的哪一齣呀」等。現代語境中區分「出」和「齣」只要記住若非量詞（戲曲劇目之單位）一律用「出」即可。</w:t>
+          <w:sz w:val="30"/>
+          <w:szCs w:val="30"/>
+          <w:lang w:val="en-US" w:eastAsia="zh-TW"/>
+        </w:rPr>
+        <w:t>出生」、「出世」、「青出於藍」、「出汗」、「出紕漏」、「出家」、「出軌」、「花招百出」、「水落石出」、「不出所料」、「出奇制勝」、「出錢」、「出力」、「出怨氣」、「出色」、「出眾」、「出名」、「出人頭地」、「出面」、「出席」、「出場」、「出庭」、「出事」、「出示」、「出仕」、「出使」、「做出」、「推出」、「派出所」、「派出機關」（亦稱「分支機關」）等。而「齣」則是只用作量詞，表示計算戲曲劇目之單位，如「齣子」、「齣兒」、「兩齣戲」、「一齣悲劇」、「這又是鬧的哪一齣呀」等。現代語境中區分「出」和「齣」只要記住若非量詞（戲曲劇目之單位）一律用「出」即可。</w:t>
       </w:r>
     </w:p>
     <w:p>
       <w:pPr>
         <w:rPr>
           <w:rFonts w:hint="default" w:ascii="TW-MOE-Std-Kai" w:hAnsi="TW-MOE-Std-Kai" w:eastAsia="TW-MOE-Std-Kai" w:cs="TW-MOE-Std-Kai"/>
-          <w:sz w:val="33"/>
-          <w:szCs w:val="33"/>
+          <w:sz w:val="30"/>
+          <w:szCs w:val="30"/>
           <w:lang w:val="en-US" w:eastAsia="zh-TW"/>
         </w:rPr>
       </w:pPr>
       <w:r>
         <w:rPr>
           <w:rFonts w:hint="eastAsia" w:ascii="TW-MOE-Std-Kai" w:hAnsi="TW-MOE-Std-Kai" w:eastAsia="TW-MOE-Std-Kai" w:cs="TW-MOE-Std-Kai"/>
-          <w:sz w:val="33"/>
-          <w:szCs w:val="33"/>
+          <w:sz w:val="30"/>
+          <w:szCs w:val="30"/>
           <w:lang w:val="en-US" w:eastAsia="zh-TW"/>
         </w:rPr>
         <w:t>偏旁辨析：只有「出」可作偏旁，如「茁」、「拙」、「屈」、「咄」、「祟」、「絀」、「貀」、「黜」等。</w:t>

--- a/49. 出、齣→出.docx
+++ b/49. 出、齣→出.docx
@@ -6,16 +6,16 @@
       <w:pPr>
         <w:rPr>
           <w:rFonts w:hint="eastAsia" w:ascii="TW-MOE-Std-Kai" w:hAnsi="TW-MOE-Std-Kai" w:eastAsia="TW-MOE-Std-Kai" w:cs="TW-MOE-Std-Kai"/>
-          <w:sz w:val="30"/>
-          <w:szCs w:val="30"/>
+          <w:sz w:val="29"/>
+          <w:szCs w:val="29"/>
           <w:lang w:eastAsia="zh-TW"/>
         </w:rPr>
       </w:pPr>
       <w:r>
         <w:rPr>
           <w:rFonts w:hint="eastAsia" w:ascii="TW-MOE-Std-Kai" w:hAnsi="TW-MOE-Std-Kai" w:eastAsia="TW-MOE-Std-Kai" w:cs="TW-MOE-Std-Kai"/>
-          <w:sz w:val="30"/>
-          <w:szCs w:val="30"/>
+          <w:sz w:val="29"/>
+          <w:szCs w:val="29"/>
           <w:lang w:eastAsia="zh-TW"/>
         </w:rPr>
         <w:t>《大陸居民臺灣正體字講義》一簡多繁辨析之「</w:t>
@@ -23,8 +23,8 @@
       <w:r>
         <w:rPr>
           <w:rFonts w:hint="eastAsia" w:ascii="TW-MOE-Std-Kai" w:hAnsi="TW-MOE-Std-Kai" w:eastAsia="TW-MOE-Std-Kai" w:cs="TW-MOE-Std-Kai"/>
-          <w:sz w:val="30"/>
-          <w:szCs w:val="30"/>
+          <w:sz w:val="29"/>
+          <w:szCs w:val="29"/>
           <w:lang w:val="en-US" w:eastAsia="zh-TW"/>
         </w:rPr>
         <w:t>出、齣</w:t>
@@ -32,8 +32,8 @@
       <w:r>
         <w:rPr>
           <w:rFonts w:hint="eastAsia" w:ascii="TW-MOE-Std-Kai" w:hAnsi="TW-MOE-Std-Kai" w:eastAsia="TW-MOE-Std-Kai" w:cs="TW-MOE-Std-Kai"/>
-          <w:sz w:val="30"/>
-          <w:szCs w:val="30"/>
+          <w:sz w:val="29"/>
+          <w:szCs w:val="29"/>
           <w:lang w:eastAsia="zh-TW"/>
         </w:rPr>
         <w:t>」→「</w:t>
@@ -41,8 +41,8 @@
       <w:r>
         <w:rPr>
           <w:rFonts w:hint="eastAsia" w:ascii="TW-MOE-Std-Kai" w:hAnsi="TW-MOE-Std-Kai" w:eastAsia="TW-MOE-Std-Kai" w:cs="TW-MOE-Std-Kai"/>
-          <w:sz w:val="30"/>
-          <w:szCs w:val="30"/>
+          <w:sz w:val="29"/>
+          <w:szCs w:val="29"/>
           <w:lang w:val="en-US" w:eastAsia="zh-TW"/>
         </w:rPr>
         <w:t>出</w:t>
@@ -50,8 +50,8 @@
       <w:r>
         <w:rPr>
           <w:rFonts w:hint="eastAsia" w:ascii="TW-MOE-Std-Kai" w:hAnsi="TW-MOE-Std-Kai" w:eastAsia="TW-MOE-Std-Kai" w:cs="TW-MOE-Std-Kai"/>
-          <w:sz w:val="30"/>
-          <w:szCs w:val="30"/>
+          <w:sz w:val="29"/>
+          <w:szCs w:val="29"/>
           <w:lang w:eastAsia="zh-TW"/>
         </w:rPr>
         <w:t>」</w:t>
@@ -66,16 +66,16 @@
         <w:jc w:val="left"/>
         <w:rPr>
           <w:rFonts w:hint="default" w:ascii="TW-MOE-Std-Kai" w:hAnsi="TW-MOE-Std-Kai" w:eastAsia="TW-MOE-Std-Kai" w:cs="TW-MOE-Std-Kai"/>
-          <w:sz w:val="30"/>
-          <w:szCs w:val="30"/>
+          <w:sz w:val="29"/>
+          <w:szCs w:val="29"/>
           <w:lang w:val="en-US" w:eastAsia="zh-TW"/>
         </w:rPr>
       </w:pPr>
       <w:r>
         <w:rPr>
           <w:rFonts w:hint="eastAsia" w:ascii="TW-MOE-Std-Kai" w:hAnsi="TW-MOE-Std-Kai" w:eastAsia="TW-MOE-Std-Kai" w:cs="TW-MOE-Std-Kai"/>
-          <w:sz w:val="30"/>
-          <w:szCs w:val="30"/>
+          <w:sz w:val="29"/>
+          <w:szCs w:val="29"/>
           <w:lang w:eastAsia="zh-TW"/>
         </w:rPr>
         <w:t>辨音：「</w:t>
@@ -83,8 +83,8 @@
       <w:r>
         <w:rPr>
           <w:rFonts w:hint="eastAsia" w:ascii="TW-MOE-Std-Kai" w:hAnsi="TW-MOE-Std-Kai" w:eastAsia="TW-MOE-Std-Kai" w:cs="TW-MOE-Std-Kai"/>
-          <w:sz w:val="30"/>
-          <w:szCs w:val="30"/>
+          <w:sz w:val="29"/>
+          <w:szCs w:val="29"/>
           <w:lang w:val="en-US" w:eastAsia="zh-TW"/>
         </w:rPr>
         <w:t>出、齣</w:t>
@@ -92,8 +92,8 @@
       <w:r>
         <w:rPr>
           <w:rFonts w:hint="eastAsia" w:ascii="TW-MOE-Std-Kai" w:hAnsi="TW-MOE-Std-Kai" w:eastAsia="TW-MOE-Std-Kai" w:cs="TW-MOE-Std-Kai"/>
-          <w:sz w:val="30"/>
-          <w:szCs w:val="30"/>
+          <w:sz w:val="29"/>
+          <w:szCs w:val="29"/>
           <w:lang w:eastAsia="zh-TW"/>
         </w:rPr>
         <w:t>」</w:t>
@@ -101,8 +101,8 @@
       <w:r>
         <w:rPr>
           <w:rFonts w:hint="eastAsia" w:ascii="TW-MOE-Std-Kai" w:hAnsi="TW-MOE-Std-Kai" w:eastAsia="TW-MOE-Std-Kai" w:cs="TW-MOE-Std-Kai"/>
-          <w:sz w:val="30"/>
-          <w:szCs w:val="30"/>
+          <w:sz w:val="29"/>
+          <w:szCs w:val="29"/>
           <w:lang w:val="en-US" w:eastAsia="zh-TW"/>
         </w:rPr>
         <w:t>音</w:t>
@@ -110,8 +110,8 @@
       <w:r>
         <w:rPr>
           <w:rFonts w:hint="eastAsia" w:ascii="GB Pinyinok-C" w:hAnsi="GB Pinyinok-C" w:eastAsia="GB Pinyinok-C" w:cs="GB Pinyinok-C"/>
-          <w:sz w:val="30"/>
-          <w:szCs w:val="30"/>
+          <w:sz w:val="29"/>
+          <w:szCs w:val="29"/>
           <w:lang w:val="en-US" w:eastAsia="zh-TW"/>
         </w:rPr>
         <w:t>chū</w:t>
@@ -119,8 +119,8 @@
       <w:r>
         <w:rPr>
           <w:rFonts w:hint="eastAsia" w:ascii="TW-MOE-Std-Kai" w:hAnsi="TW-MOE-Std-Kai" w:eastAsia="TW-MOE-Std-Kai" w:cs="TW-MOE-Std-Kai"/>
-          <w:sz w:val="30"/>
-          <w:szCs w:val="30"/>
+          <w:sz w:val="29"/>
+          <w:szCs w:val="29"/>
           <w:lang w:val="en-US" w:eastAsia="zh-TW"/>
         </w:rPr>
         <w:t>。</w:t>
@@ -130,16 +130,16 @@
       <w:pPr>
         <w:rPr>
           <w:rFonts w:hint="default" w:ascii="TW-MOE-Std-Kai" w:hAnsi="TW-MOE-Std-Kai" w:eastAsia="TW-MOE-Std-Kai" w:cs="TW-MOE-Std-Kai"/>
-          <w:sz w:val="30"/>
-          <w:szCs w:val="30"/>
+          <w:sz w:val="29"/>
+          <w:szCs w:val="29"/>
           <w:lang w:val="en-US" w:eastAsia="zh-TW"/>
         </w:rPr>
       </w:pPr>
       <w:r>
         <w:rPr>
           <w:rFonts w:hint="eastAsia" w:ascii="TW-MOE-Std-Kai" w:hAnsi="TW-MOE-Std-Kai" w:eastAsia="TW-MOE-Std-Kai" w:cs="TW-MOE-Std-Kai"/>
-          <w:sz w:val="30"/>
-          <w:szCs w:val="30"/>
+          <w:sz w:val="29"/>
+          <w:szCs w:val="29"/>
           <w:lang w:eastAsia="zh-TW"/>
         </w:rPr>
         <w:t>辨意：「</w:t>
@@ -147,8 +147,8 @@
       <w:r>
         <w:rPr>
           <w:rFonts w:hint="eastAsia" w:ascii="TW-MOE-Std-Kai" w:hAnsi="TW-MOE-Std-Kai" w:eastAsia="TW-MOE-Std-Kai" w:cs="TW-MOE-Std-Kai"/>
-          <w:sz w:val="30"/>
-          <w:szCs w:val="30"/>
+          <w:sz w:val="29"/>
+          <w:szCs w:val="29"/>
           <w:lang w:val="en-US" w:eastAsia="zh-TW"/>
         </w:rPr>
         <w:t>出</w:t>
@@ -156,8 +156,8 @@
       <w:r>
         <w:rPr>
           <w:rFonts w:hint="eastAsia" w:ascii="TW-MOE-Std-Kai" w:hAnsi="TW-MOE-Std-Kai" w:eastAsia="TW-MOE-Std-Kai" w:cs="TW-MOE-Std-Kai"/>
-          <w:sz w:val="30"/>
-          <w:szCs w:val="30"/>
+          <w:sz w:val="29"/>
+          <w:szCs w:val="29"/>
           <w:lang w:eastAsia="zh-TW"/>
         </w:rPr>
         <w:t>」</w:t>
@@ -165,38 +165,38 @@
       <w:r>
         <w:rPr>
           <w:rFonts w:hint="eastAsia" w:ascii="TW-MOE-Std-Kai" w:hAnsi="TW-MOE-Std-Kai" w:eastAsia="TW-MOE-Std-Kai" w:cs="TW-MOE-Std-Kai"/>
-          <w:sz w:val="30"/>
-          <w:szCs w:val="30"/>
-          <w:lang w:val="en-US" w:eastAsia="zh-TW"/>
-        </w:rPr>
-        <w:t>是指外部或自內至外（與「入」相對）、產生、「出現」、離開、脫離、表現、顯露、提供、支付、發洩、超越、到、做官、仕事、經過、穿越、外甥、助詞（置於動詞之後，表示動作趨向或效果完成），如「出入」、「出發」、「發出」、「出口」、「出來」、「出沒」、「外出」、「出門」、「出行」、「出遊」、「出勤」、「出動」、「出征」、「出逃」、「逃出」、「出車」、「</w:t>
+          <w:sz w:val="29"/>
+          <w:szCs w:val="29"/>
+          <w:lang w:val="en-US" w:eastAsia="zh-TW"/>
+        </w:rPr>
+        <w:t>是指外部或自內至外（與「入」相對）、產生、「出現」、離開、脫離、表現、顯露、提供、支付、發洩、超越、到、做官、仕事、經過、穿越、外甥、助詞（置於動詞之後，表示動作趨向或效果完成），如「出入」、「出發」、「發出」、「出口」、「出來」、「出沒」、「外出」、「出門」、「出行」、「出遊」、「出勤」、「出動」、「出征」、「出逃」、「逃出」、「出車」、「出生」、「出世」、「青出於藍」、「出汗」、「出格」、「出紕漏」、「出嫁」、「出家」、「出軌」、「花招百出」、「水落石出」、「不出所料」、「出奇制勝」、「出價」、「出錢」、「出力」、「出怨氣」、「出色」、「出眾」、「出名」、</w:t>
       </w:r>
       <w:bookmarkStart w:id="0" w:name="_GoBack"/>
       <w:bookmarkEnd w:id="0"/>
       <w:r>
         <w:rPr>
           <w:rFonts w:hint="eastAsia" w:ascii="TW-MOE-Std-Kai" w:hAnsi="TW-MOE-Std-Kai" w:eastAsia="TW-MOE-Std-Kai" w:cs="TW-MOE-Std-Kai"/>
-          <w:sz w:val="30"/>
-          <w:szCs w:val="30"/>
-          <w:lang w:val="en-US" w:eastAsia="zh-TW"/>
-        </w:rPr>
-        <w:t>出生」、「出世」、「青出於藍」、「出汗」、「出紕漏」、「出家」、「出軌」、「花招百出」、「水落石出」、「不出所料」、「出奇制勝」、「出錢」、「出力」、「出怨氣」、「出色」、「出眾」、「出名」、「出人頭地」、「出面」、「出席」、「出場」、「出庭」、「出事」、「出示」、「出仕」、「出使」、「做出」、「推出」、「派出所」、「派出機關」（亦稱「分支機關」）等。而「齣」則是只用作量詞，表示計算戲曲劇目之單位，如「齣子」、「齣兒」、「兩齣戲」、「一齣悲劇」、「這又是鬧的哪一齣呀」等。現代語境中區分「出」和「齣」只要記住若非量詞（戲曲劇目之單位）一律用「出」即可。</w:t>
+          <w:sz w:val="29"/>
+          <w:szCs w:val="29"/>
+          <w:lang w:val="en-US" w:eastAsia="zh-TW"/>
+        </w:rPr>
+        <w:t>「出人頭地」、「出面」、「出席」、「出場」、「出庭」、「出事」、「出示」、「出仕」、「出使」、「做出」、「推出」、「派出所」、「派出機關」（亦稱「分支機關」）等。而「齣」則是只用作量詞，表示計算戲曲劇目之單位，如「齣子」、「齣兒」、「兩齣戲」、「一齣悲劇」、「這又是鬧的哪一齣呀」等。現代語境中區分「出」和「齣」只要記住若非量詞（戲曲劇目之單位）一律用「出」即可。</w:t>
       </w:r>
     </w:p>
     <w:p>
       <w:pPr>
         <w:rPr>
           <w:rFonts w:hint="default" w:ascii="TW-MOE-Std-Kai" w:hAnsi="TW-MOE-Std-Kai" w:eastAsia="TW-MOE-Std-Kai" w:cs="TW-MOE-Std-Kai"/>
-          <w:sz w:val="30"/>
-          <w:szCs w:val="30"/>
+          <w:sz w:val="29"/>
+          <w:szCs w:val="29"/>
           <w:lang w:val="en-US" w:eastAsia="zh-TW"/>
         </w:rPr>
       </w:pPr>
       <w:r>
         <w:rPr>
           <w:rFonts w:hint="eastAsia" w:ascii="TW-MOE-Std-Kai" w:hAnsi="TW-MOE-Std-Kai" w:eastAsia="TW-MOE-Std-Kai" w:cs="TW-MOE-Std-Kai"/>
-          <w:sz w:val="30"/>
-          <w:szCs w:val="30"/>
+          <w:sz w:val="29"/>
+          <w:szCs w:val="29"/>
           <w:lang w:val="en-US" w:eastAsia="zh-TW"/>
         </w:rPr>
         <w:t>偏旁辨析：只有「出」可作偏旁，如「茁」、「拙」、「屈」、「咄」、「祟」、「絀」、「貀」、「黜」等。</w:t>

--- a/49. 出、齣→出.docx
+++ b/49. 出、齣→出.docx
@@ -169,7 +169,7 @@
           <w:szCs w:val="29"/>
           <w:lang w:val="en-US" w:eastAsia="zh-TW"/>
         </w:rPr>
-        <w:t>是指外部或自內至外（與「入」相對）、產生、「出現」、離開、脫離、表現、顯露、提供、支付、發洩、超越、到、做官、仕事、經過、穿越、外甥、助詞（置於動詞之後，表示動作趨向或效果完成），如「出入」、「出發」、「發出」、「出口」、「出來」、「出沒」、「外出」、「出門」、「出行」、「出遊」、「出勤」、「出動」、「出征」、「出逃」、「逃出」、「出車」、「出生」、「出世」、「青出於藍」、「出汗」、「出格」、「出紕漏」、「出嫁」、「出家」、「出軌」、「花招百出」、「水落石出」、「不出所料」、「出奇制勝」、「出價」、「出錢」、「出力」、「出怨氣」、「出色」、「出眾」、「出名」、</w:t>
+        <w:t>是指外部或自內至外（與「入」相對）、產生、「出現」、離開、脫離、表現、顯露、提供、支付、發洩、超越、到、做官、仕事、經過、穿越、外甥、助詞（置於動詞之後，表示動作趨向或效果完成），如「出入」、「出發」、「發出」、「出口」、「出來」、「出沒」、「外出」、「出門」、「出行」、「出遊」、「出勤」、「出動」、「出征」、「出逃」、「逃出」、「出車」、「出生」、「出世」、「青出於藍」、「出汗」、「出格」、「出紕漏」、「出嫁」、「出閣」</w:t>
       </w:r>
       <w:bookmarkStart w:id="0" w:name="_GoBack"/>
       <w:bookmarkEnd w:id="0"/>
@@ -180,7 +180,7 @@
           <w:szCs w:val="29"/>
           <w:lang w:val="en-US" w:eastAsia="zh-TW"/>
         </w:rPr>
-        <w:t>「出人頭地」、「出面」、「出席」、「出場」、「出庭」、「出事」、「出示」、「出仕」、「出使」、「做出」、「推出」、「派出所」、「派出機關」（亦稱「分支機關」）等。而「齣」則是只用作量詞，表示計算戲曲劇目之單位，如「齣子」、「齣兒」、「兩齣戲」、「一齣悲劇」、「這又是鬧的哪一齣呀」等。現代語境中區分「出」和「齣」只要記住若非量詞（戲曲劇目之單位）一律用「出」即可。</w:t>
+        <w:t>、「出家」、「出軌」、「花招百出」、「水落石出」、「不出所料」、「出奇制勝」、「出價」、「出錢」、「出力」、「出怨氣」、「出色」、「出眾」、「出名」、「出人頭地」、「出面」、「出席」、「出場」、「出庭」、「出事」、「出示」、「出仕」、「出使」、「做出」、「推出」、「派出所」、「派出機關」（亦稱「分支機關」）等。而「齣」則是只用作量詞，表示計算戲曲劇目之單位，如「齣子」、「齣兒」、「兩齣戲」、「一齣悲劇」、「這又是鬧的哪一齣呀」等。現代語境中區分「出」和「齣」只要記住若非量詞（戲曲劇目之單位）一律用「出」即可。</w:t>
       </w:r>
     </w:p>
     <w:p>

--- a/49. 出、齣→出.docx
+++ b/49. 出、齣→出.docx
@@ -169,7 +169,7 @@
           <w:szCs w:val="29"/>
           <w:lang w:val="en-US" w:eastAsia="zh-TW"/>
         </w:rPr>
-        <w:t>是指外部或自內至外（與「入」相對）、產生、「出現」、離開、脫離、表現、顯露、提供、支付、發洩、超越、到、做官、仕事、經過、穿越、外甥、助詞（置於動詞之後，表示動作趨向或效果完成），如「出入」、「出發」、「發出」、「出口」、「出來」、「出沒」、「外出」、「出門」、「出行」、「出遊」、「出勤」、「出動」、「出征」、「出逃」、「逃出」、「出車」、「出生」、「出世」、「青出於藍」、「出汗」、「出格」、「出紕漏」、「出嫁」、「出閣」</w:t>
+        <w:t>是指外部或自內至外（與「入」相對）、產生、「出現」、離開、脫離、表現、顯露、提供、支付、發洩、超越、到、做官、仕事、經過、穿越、外甥、助詞（置於動詞之後，表示動作趨向或效果完成），如「出入」、「出發」、「發出」、「出口」、「出來」、「出沒」、「外出」、「出門」、「出行」、「出遊」、「出勤」、「出動」、「出征」、「出逃」、「逃出」、「出車」、「出生」、「出世」、「青出於藍」、「出汗」、「出格」、「出紕漏」、「出嫁」、「出閣」、「出家」、「出軌」、「花招百出」、「水落石出」、「不出所料」、「出奇制勝」、「出價」、「出錢」、「出力」、「出怨氣」、「出色」、「出眾」、「出名」、「出人頭地」、「出面」、「出席」、「出場」、「出庭」、「出事」、「出示」、「出仕」、「出使」、「做出」、「推出」、「擺出」、「百出」</w:t>
       </w:r>
       <w:bookmarkStart w:id="0" w:name="_GoBack"/>
       <w:bookmarkEnd w:id="0"/>
@@ -180,7 +180,7 @@
           <w:szCs w:val="29"/>
           <w:lang w:val="en-US" w:eastAsia="zh-TW"/>
         </w:rPr>
-        <w:t>、「出家」、「出軌」、「花招百出」、「水落石出」、「不出所料」、「出奇制勝」、「出價」、「出錢」、「出力」、「出怨氣」、「出色」、「出眾」、「出名」、「出人頭地」、「出面」、「出席」、「出場」、「出庭」、「出事」、「出示」、「出仕」、「出使」、「做出」、「推出」、「派出所」、「派出機關」（亦稱「分支機關」）等。而「齣」則是只用作量詞，表示計算戲曲劇目之單位，如「齣子」、「齣兒」、「兩齣戲」、「一齣悲劇」、「這又是鬧的哪一齣呀」等。現代語境中區分「出」和「齣」只要記住若非量詞（戲曲劇目之單位）一律用「出」即可。</w:t>
+        <w:t>、「派出所」、「派出機關」（亦稱「分支機關」）等。而「齣」則是只用作量詞，表示計算戲曲劇目之單位，如「齣子」、「齣兒」、「兩齣戲」、「一齣悲劇」、「這又是鬧的哪一齣呀」等。現代語境中區分「出」和「齣」只要記住若非量詞（戲曲劇目之單位）一律用「出」即可。</w:t>
       </w:r>
     </w:p>
     <w:p>

--- a/49. 出、齣→出.docx
+++ b/49. 出、齣→出.docx
@@ -169,7 +169,7 @@
           <w:szCs w:val="29"/>
           <w:lang w:val="en-US" w:eastAsia="zh-TW"/>
         </w:rPr>
-        <w:t>是指外部或自內至外（與「入」相對）、產生、「出現」、離開、脫離、表現、顯露、提供、支付、發洩、超越、到、做官、仕事、經過、穿越、外甥、助詞（置於動詞之後，表示動作趨向或效果完成），如「出入」、「出發」、「發出」、「出口」、「出來」、「出沒」、「外出」、「出門」、「出行」、「出遊」、「出勤」、「出動」、「出征」、「出逃」、「逃出」、「出車」、「出生」、「出世」、「青出於藍」、「出汗」、「出格」、「出紕漏」、「出嫁」、「出閣」、「出家」、「出軌」、「花招百出」、「水落石出」、「不出所料」、「出奇制勝」、「出價」、「出錢」、「出力」、「出怨氣」、「出色」、「出眾」、「出名」、「出人頭地」、「出面」、「出席」、「出場」、「出庭」、「出事」、「出示」、「出仕」、「出使」、「做出」、「推出」、「擺出」、「百出」</w:t>
+        <w:t>是指外部或自內至外（與「入」相對）、產生、「出現」、離開、脫離、表現、顯露、提供、支付、發洩、超越、到、做官、仕事、經過、穿越、外甥、助詞（置於動詞之後，表示動作趨向或效果完成），如「出入」、「出發」、「發出」、「出口」、「出來」、「出沒」、「外出」、「出門」、「出行」、「出遊」、「出勤」、「出動」、「出征」、「出逃」、「逃出」、「出車」、「出生」、「出世」、「青出於藍」、「出汗」、「出格」、「出紕漏」、「出嫁」、「出閣」、「出家」、「出軌」、「花招百出」、「水落石出」、「不出所料」、「出奇制勝」、「出價」、「出錢」、「出力」、「出怨氣」、「出色」、「出眾」、「出名」、「出人頭地」、「出面」、「出席」、「出場」、「出庭」、「出事」、「出示」、「出仕」、「出使」、「做出」、「推出」、「擺出」、「掏出」</w:t>
       </w:r>
       <w:bookmarkStart w:id="0" w:name="_GoBack"/>
       <w:bookmarkEnd w:id="0"/>
@@ -180,7 +180,7 @@
           <w:szCs w:val="29"/>
           <w:lang w:val="en-US" w:eastAsia="zh-TW"/>
         </w:rPr>
-        <w:t>、「派出所」、「派出機關」（亦稱「分支機關」）等。而「齣」則是只用作量詞，表示計算戲曲劇目之單位，如「齣子」、「齣兒」、「兩齣戲」、「一齣悲劇」、「這又是鬧的哪一齣呀」等。現代語境中區分「出」和「齣」只要記住若非量詞（戲曲劇目之單位）一律用「出」即可。</w:t>
+        <w:t>、「百出」、「派出所」、「派出機關」（亦稱「分支機關」）等。而「齣」則是只用作量詞，表示計算戲曲劇目之單位，如「齣子」、「齣兒」、「兩齣戲」、「一齣悲劇」、「這又是鬧的哪一齣呀」等。現代語境中區分「出」和「齣」只要記住若非量詞（戲曲劇目之單位）一律用「出」即可。</w:t>
       </w:r>
     </w:p>
     <w:p>

--- a/49. 出、齣→出.docx
+++ b/49. 出、齣→出.docx
@@ -169,7 +169,7 @@
           <w:szCs w:val="29"/>
           <w:lang w:val="en-US" w:eastAsia="zh-TW"/>
         </w:rPr>
-        <w:t>是指外部或自內至外（與「入」相對）、產生、「出現」、離開、脫離、表現、顯露、提供、支付、發洩、超越、到、做官、仕事、經過、穿越、外甥、助詞（置於動詞之後，表示動作趨向或效果完成），如「出入」、「出發」、「發出」、「出口」、「出來」、「出沒」、「外出」、「出門」、「出行」、「出遊」、「出勤」、「出動」、「出征」、「出逃」、「逃出」、「出車」、「出生」、「出世」、「青出於藍」、「出汗」、「出格」、「出紕漏」、「出嫁」、「出閣」、「出家」、「出軌」、「花招百出」、「水落石出」、「不出所料」、「出奇制勝」、「出價」、「出錢」、「出力」、「出怨氣」、「出色」、「出眾」、「出名」、「出人頭地」、「出面」、「出席」、「出場」、「出庭」、「出事」、「出示」、「出仕」、「出使」、「做出」、「推出」、「擺出」、「掏出」</w:t>
+        <w:t>是指外部或自內至外（與「入」相對）、產生、「出現」、離開、脫離、表現、顯露、提供、支付、發洩、超越、到、做官、仕事、經過、穿越、外甥、助詞（置於動詞之後，表示動作趨向或效果完成），如「出入」、「出發」、「發出」、「出口」、「出來」、「出沒」、「外出」、「出門」、「出行」、「出遊」、「出路」</w:t>
       </w:r>
       <w:bookmarkStart w:id="0" w:name="_GoBack"/>
       <w:bookmarkEnd w:id="0"/>
@@ -180,7 +180,7 @@
           <w:szCs w:val="29"/>
           <w:lang w:val="en-US" w:eastAsia="zh-TW"/>
         </w:rPr>
-        <w:t>、「百出」、「派出所」、「派出機關」（亦稱「分支機關」）等。而「齣」則是只用作量詞，表示計算戲曲劇目之單位，如「齣子」、「齣兒」、「兩齣戲」、「一齣悲劇」、「這又是鬧的哪一齣呀」等。現代語境中區分「出」和「齣」只要記住若非量詞（戲曲劇目之單位）一律用「出」即可。</w:t>
+        <w:t>、「出勤」、「出動」、「出征」、「出逃」、「逃出」、「出車」、「出生」、「出世」、「青出於藍」、「出汗」、「出格」、「出紕漏」、「出嫁」、「出閣」、「出家」、「出軌」、「花招百出」、「水落石出」、「不出所料」、「出奇制勝」、「出價」、「出錢」、「出力」、「出怨氣」、「出色」、「出眾」、「出名」、「出人頭地」、「出面」、「出席」、「出場」、「出庭」、「出事」、「出示」、「出仕」、「出使」、「做出」、「推出」、「擺出」、「掏出」、「百出」、「派出所」、「派出機關」（亦稱「分支機關」）等。而「齣」則是只用作量詞，表示計算戲曲劇目之單位，如「齣子」、「齣兒」、「兩齣戲」、「一齣悲劇」、「這又是鬧的哪一齣呀」等。現代語境中區分「出」和「齣」只要記住若非量詞（戲曲劇目之單位）一律用「出」即可。</w:t>
       </w:r>
     </w:p>
     <w:p>

--- a/49. 出、齣→出.docx
+++ b/49. 出、齣→出.docx
@@ -6,16 +6,16 @@
       <w:pPr>
         <w:rPr>
           <w:rFonts w:hint="eastAsia" w:ascii="TW-MOE-Std-Kai" w:hAnsi="TW-MOE-Std-Kai" w:eastAsia="TW-MOE-Std-Kai" w:cs="TW-MOE-Std-Kai"/>
-          <w:sz w:val="29"/>
-          <w:szCs w:val="29"/>
+          <w:sz w:val="27"/>
+          <w:szCs w:val="27"/>
           <w:lang w:eastAsia="zh-TW"/>
         </w:rPr>
       </w:pPr>
       <w:r>
         <w:rPr>
           <w:rFonts w:hint="eastAsia" w:ascii="TW-MOE-Std-Kai" w:hAnsi="TW-MOE-Std-Kai" w:eastAsia="TW-MOE-Std-Kai" w:cs="TW-MOE-Std-Kai"/>
-          <w:sz w:val="29"/>
-          <w:szCs w:val="29"/>
+          <w:sz w:val="27"/>
+          <w:szCs w:val="27"/>
           <w:lang w:eastAsia="zh-TW"/>
         </w:rPr>
         <w:t>《大陸居民臺灣正體字講義》一簡多繁辨析之「</w:t>
@@ -23,8 +23,8 @@
       <w:r>
         <w:rPr>
           <w:rFonts w:hint="eastAsia" w:ascii="TW-MOE-Std-Kai" w:hAnsi="TW-MOE-Std-Kai" w:eastAsia="TW-MOE-Std-Kai" w:cs="TW-MOE-Std-Kai"/>
-          <w:sz w:val="29"/>
-          <w:szCs w:val="29"/>
+          <w:sz w:val="27"/>
+          <w:szCs w:val="27"/>
           <w:lang w:val="en-US" w:eastAsia="zh-TW"/>
         </w:rPr>
         <w:t>出、齣</w:t>
@@ -32,8 +32,8 @@
       <w:r>
         <w:rPr>
           <w:rFonts w:hint="eastAsia" w:ascii="TW-MOE-Std-Kai" w:hAnsi="TW-MOE-Std-Kai" w:eastAsia="TW-MOE-Std-Kai" w:cs="TW-MOE-Std-Kai"/>
-          <w:sz w:val="29"/>
-          <w:szCs w:val="29"/>
+          <w:sz w:val="27"/>
+          <w:szCs w:val="27"/>
           <w:lang w:eastAsia="zh-TW"/>
         </w:rPr>
         <w:t>」→「</w:t>
@@ -41,8 +41,8 @@
       <w:r>
         <w:rPr>
           <w:rFonts w:hint="eastAsia" w:ascii="TW-MOE-Std-Kai" w:hAnsi="TW-MOE-Std-Kai" w:eastAsia="TW-MOE-Std-Kai" w:cs="TW-MOE-Std-Kai"/>
-          <w:sz w:val="29"/>
-          <w:szCs w:val="29"/>
+          <w:sz w:val="27"/>
+          <w:szCs w:val="27"/>
           <w:lang w:val="en-US" w:eastAsia="zh-TW"/>
         </w:rPr>
         <w:t>出</w:t>
@@ -50,8 +50,8 @@
       <w:r>
         <w:rPr>
           <w:rFonts w:hint="eastAsia" w:ascii="TW-MOE-Std-Kai" w:hAnsi="TW-MOE-Std-Kai" w:eastAsia="TW-MOE-Std-Kai" w:cs="TW-MOE-Std-Kai"/>
-          <w:sz w:val="29"/>
-          <w:szCs w:val="29"/>
+          <w:sz w:val="27"/>
+          <w:szCs w:val="27"/>
           <w:lang w:eastAsia="zh-TW"/>
         </w:rPr>
         <w:t>」</w:t>
@@ -66,16 +66,16 @@
         <w:jc w:val="left"/>
         <w:rPr>
           <w:rFonts w:hint="default" w:ascii="TW-MOE-Std-Kai" w:hAnsi="TW-MOE-Std-Kai" w:eastAsia="TW-MOE-Std-Kai" w:cs="TW-MOE-Std-Kai"/>
-          <w:sz w:val="29"/>
-          <w:szCs w:val="29"/>
+          <w:sz w:val="27"/>
+          <w:szCs w:val="27"/>
           <w:lang w:val="en-US" w:eastAsia="zh-TW"/>
         </w:rPr>
       </w:pPr>
       <w:r>
         <w:rPr>
           <w:rFonts w:hint="eastAsia" w:ascii="TW-MOE-Std-Kai" w:hAnsi="TW-MOE-Std-Kai" w:eastAsia="TW-MOE-Std-Kai" w:cs="TW-MOE-Std-Kai"/>
-          <w:sz w:val="29"/>
-          <w:szCs w:val="29"/>
+          <w:sz w:val="27"/>
+          <w:szCs w:val="27"/>
           <w:lang w:eastAsia="zh-TW"/>
         </w:rPr>
         <w:t>辨音：「</w:t>
@@ -83,8 +83,8 @@
       <w:r>
         <w:rPr>
           <w:rFonts w:hint="eastAsia" w:ascii="TW-MOE-Std-Kai" w:hAnsi="TW-MOE-Std-Kai" w:eastAsia="TW-MOE-Std-Kai" w:cs="TW-MOE-Std-Kai"/>
-          <w:sz w:val="29"/>
-          <w:szCs w:val="29"/>
+          <w:sz w:val="27"/>
+          <w:szCs w:val="27"/>
           <w:lang w:val="en-US" w:eastAsia="zh-TW"/>
         </w:rPr>
         <w:t>出、齣</w:t>
@@ -92,8 +92,8 @@
       <w:r>
         <w:rPr>
           <w:rFonts w:hint="eastAsia" w:ascii="TW-MOE-Std-Kai" w:hAnsi="TW-MOE-Std-Kai" w:eastAsia="TW-MOE-Std-Kai" w:cs="TW-MOE-Std-Kai"/>
-          <w:sz w:val="29"/>
-          <w:szCs w:val="29"/>
+          <w:sz w:val="27"/>
+          <w:szCs w:val="27"/>
           <w:lang w:eastAsia="zh-TW"/>
         </w:rPr>
         <w:t>」</w:t>
@@ -101,8 +101,8 @@
       <w:r>
         <w:rPr>
           <w:rFonts w:hint="eastAsia" w:ascii="TW-MOE-Std-Kai" w:hAnsi="TW-MOE-Std-Kai" w:eastAsia="TW-MOE-Std-Kai" w:cs="TW-MOE-Std-Kai"/>
-          <w:sz w:val="29"/>
-          <w:szCs w:val="29"/>
+          <w:sz w:val="27"/>
+          <w:szCs w:val="27"/>
           <w:lang w:val="en-US" w:eastAsia="zh-TW"/>
         </w:rPr>
         <w:t>音</w:t>
@@ -110,8 +110,8 @@
       <w:r>
         <w:rPr>
           <w:rFonts w:hint="eastAsia" w:ascii="GB Pinyinok-C" w:hAnsi="GB Pinyinok-C" w:eastAsia="GB Pinyinok-C" w:cs="GB Pinyinok-C"/>
-          <w:sz w:val="29"/>
-          <w:szCs w:val="29"/>
+          <w:sz w:val="27"/>
+          <w:szCs w:val="27"/>
           <w:lang w:val="en-US" w:eastAsia="zh-TW"/>
         </w:rPr>
         <w:t>chū</w:t>
@@ -119,8 +119,8 @@
       <w:r>
         <w:rPr>
           <w:rFonts w:hint="eastAsia" w:ascii="TW-MOE-Std-Kai" w:hAnsi="TW-MOE-Std-Kai" w:eastAsia="TW-MOE-Std-Kai" w:cs="TW-MOE-Std-Kai"/>
-          <w:sz w:val="29"/>
-          <w:szCs w:val="29"/>
+          <w:sz w:val="27"/>
+          <w:szCs w:val="27"/>
           <w:lang w:val="en-US" w:eastAsia="zh-TW"/>
         </w:rPr>
         <w:t>。</w:t>
@@ -130,16 +130,16 @@
       <w:pPr>
         <w:rPr>
           <w:rFonts w:hint="default" w:ascii="TW-MOE-Std-Kai" w:hAnsi="TW-MOE-Std-Kai" w:eastAsia="TW-MOE-Std-Kai" w:cs="TW-MOE-Std-Kai"/>
-          <w:sz w:val="29"/>
-          <w:szCs w:val="29"/>
+          <w:sz w:val="27"/>
+          <w:szCs w:val="27"/>
           <w:lang w:val="en-US" w:eastAsia="zh-TW"/>
         </w:rPr>
       </w:pPr>
       <w:r>
         <w:rPr>
           <w:rFonts w:hint="eastAsia" w:ascii="TW-MOE-Std-Kai" w:hAnsi="TW-MOE-Std-Kai" w:eastAsia="TW-MOE-Std-Kai" w:cs="TW-MOE-Std-Kai"/>
-          <w:sz w:val="29"/>
-          <w:szCs w:val="29"/>
+          <w:sz w:val="27"/>
+          <w:szCs w:val="27"/>
           <w:lang w:eastAsia="zh-TW"/>
         </w:rPr>
         <w:t>辨意：「</w:t>
@@ -147,8 +147,8 @@
       <w:r>
         <w:rPr>
           <w:rFonts w:hint="eastAsia" w:ascii="TW-MOE-Std-Kai" w:hAnsi="TW-MOE-Std-Kai" w:eastAsia="TW-MOE-Std-Kai" w:cs="TW-MOE-Std-Kai"/>
-          <w:sz w:val="29"/>
-          <w:szCs w:val="29"/>
+          <w:sz w:val="27"/>
+          <w:szCs w:val="27"/>
           <w:lang w:val="en-US" w:eastAsia="zh-TW"/>
         </w:rPr>
         <w:t>出</w:t>
@@ -156,8 +156,8 @@
       <w:r>
         <w:rPr>
           <w:rFonts w:hint="eastAsia" w:ascii="TW-MOE-Std-Kai" w:hAnsi="TW-MOE-Std-Kai" w:eastAsia="TW-MOE-Std-Kai" w:cs="TW-MOE-Std-Kai"/>
-          <w:sz w:val="29"/>
-          <w:szCs w:val="29"/>
+          <w:sz w:val="27"/>
+          <w:szCs w:val="27"/>
           <w:lang w:eastAsia="zh-TW"/>
         </w:rPr>
         <w:t>」</w:t>
@@ -165,38 +165,38 @@
       <w:r>
         <w:rPr>
           <w:rFonts w:hint="eastAsia" w:ascii="TW-MOE-Std-Kai" w:hAnsi="TW-MOE-Std-Kai" w:eastAsia="TW-MOE-Std-Kai" w:cs="TW-MOE-Std-Kai"/>
-          <w:sz w:val="29"/>
-          <w:szCs w:val="29"/>
-          <w:lang w:val="en-US" w:eastAsia="zh-TW"/>
-        </w:rPr>
-        <w:t>是指外部或自內至外（與「入」相對）、產生、「出現」、離開、脫離、表現、顯露、提供、支付、發洩、超越、到、做官、仕事、經過、穿越、外甥、助詞（置於動詞之後，表示動作趨向或效果完成），如「出入」、「出發」、「發出」、「出口」、「出來」、「出沒」、「外出」、「出門」、「出行」、「出遊」、「出路」</w:t>
+          <w:sz w:val="27"/>
+          <w:szCs w:val="27"/>
+          <w:lang w:val="en-US" w:eastAsia="zh-TW"/>
+        </w:rPr>
+        <w:t>是指外部或自內至外（與「入」相對）、產生、「出現」、離開、脫離、表現、顯露、提供、支付、發洩、超越、到、做官、仕事、經過、穿越、外甥、助詞（置於動詞之後，表示動作趨向或效果完成），如「出入」、「出發」、「發出」、「出口」、「出來」、「出沒」、「外出」、「出門」、「出行」、「出遊」、「出路」、「出手」、「出招」、「出勤」、「出動」、「出賽」、「出戰」、「出征」、「出首」、「出逃」、「逃出」、「出車」、「出生」、「出世」、「青出於藍」、「出汗」、「出格」、「出紕漏」、「出嫁」、「出閣」、「出家」、「出國」、「出軌」、「花招百出」、「水落石出」、「不出所料」、「出奇制勝」、「出價」、「出錢」、「出力」</w:t>
       </w:r>
       <w:bookmarkStart w:id="0" w:name="_GoBack"/>
       <w:bookmarkEnd w:id="0"/>
       <w:r>
         <w:rPr>
           <w:rFonts w:hint="eastAsia" w:ascii="TW-MOE-Std-Kai" w:hAnsi="TW-MOE-Std-Kai" w:eastAsia="TW-MOE-Std-Kai" w:cs="TW-MOE-Std-Kai"/>
-          <w:sz w:val="29"/>
-          <w:szCs w:val="29"/>
-          <w:lang w:val="en-US" w:eastAsia="zh-TW"/>
-        </w:rPr>
-        <w:t>、「出勤」、「出動」、「出征」、「出逃」、「逃出」、「出車」、「出生」、「出世」、「青出於藍」、「出汗」、「出格」、「出紕漏」、「出嫁」、「出閣」、「出家」、「出軌」、「花招百出」、「水落石出」、「不出所料」、「出奇制勝」、「出價」、「出錢」、「出力」、「出怨氣」、「出色」、「出眾」、「出名」、「出人頭地」、「出面」、「出席」、「出場」、「出庭」、「出事」、「出示」、「出仕」、「出使」、「做出」、「推出」、「擺出」、「掏出」、「百出」、「派出所」、「派出機關」（亦稱「分支機關」）等。而「齣」則是只用作量詞，表示計算戲曲劇目之單位，如「齣子」、「齣兒」、「兩齣戲」、「一齣悲劇」、「這又是鬧的哪一齣呀」等。現代語境中區分「出」和「齣」只要記住若非量詞（戲曲劇目之單位）一律用「出」即可。</w:t>
+          <w:sz w:val="27"/>
+          <w:szCs w:val="27"/>
+          <w:lang w:val="en-US" w:eastAsia="zh-TW"/>
+        </w:rPr>
+        <w:t>、「出怨氣」、「出色」、「出眾」、「出名」、「出人頭地」、「出面」、「出席」、「出場」、「出庭」、「出事」、「出示」、「出任」、「出仕」、「出使」、「做出」、「推出」、「擺出」、「掏出」、「百出」、「派出所」、「派出機關」（亦稱「分支機關」）等。而「齣」則是只用作量詞，表示計算戲曲劇目之單位，如「齣子」、「齣兒」、「兩齣戲」、「一齣悲劇」、「這又是鬧的哪一齣呀」等。現代語境中區分「出」和「齣」只要記住若非量詞（戲曲劇目之單位）一律用「出」即可。</w:t>
       </w:r>
     </w:p>
     <w:p>
       <w:pPr>
         <w:rPr>
           <w:rFonts w:hint="default" w:ascii="TW-MOE-Std-Kai" w:hAnsi="TW-MOE-Std-Kai" w:eastAsia="TW-MOE-Std-Kai" w:cs="TW-MOE-Std-Kai"/>
-          <w:sz w:val="29"/>
-          <w:szCs w:val="29"/>
+          <w:sz w:val="27"/>
+          <w:szCs w:val="27"/>
           <w:lang w:val="en-US" w:eastAsia="zh-TW"/>
         </w:rPr>
       </w:pPr>
       <w:r>
         <w:rPr>
           <w:rFonts w:hint="eastAsia" w:ascii="TW-MOE-Std-Kai" w:hAnsi="TW-MOE-Std-Kai" w:eastAsia="TW-MOE-Std-Kai" w:cs="TW-MOE-Std-Kai"/>
-          <w:sz w:val="29"/>
-          <w:szCs w:val="29"/>
+          <w:sz w:val="27"/>
+          <w:szCs w:val="27"/>
           <w:lang w:val="en-US" w:eastAsia="zh-TW"/>
         </w:rPr>
         <w:t>偏旁辨析：只有「出」可作偏旁，如「茁」、「拙」、「屈」、「咄」、「祟」、「絀」、「貀」、「黜」等。</w:t>

--- a/49. 出、齣→出.docx
+++ b/49. 出、齣→出.docx
@@ -6,16 +6,16 @@
       <w:pPr>
         <w:rPr>
           <w:rFonts w:hint="eastAsia" w:ascii="TW-MOE-Std-Kai" w:hAnsi="TW-MOE-Std-Kai" w:eastAsia="TW-MOE-Std-Kai" w:cs="TW-MOE-Std-Kai"/>
-          <w:sz w:val="27"/>
-          <w:szCs w:val="27"/>
+          <w:sz w:val="26"/>
+          <w:szCs w:val="26"/>
           <w:lang w:eastAsia="zh-TW"/>
         </w:rPr>
       </w:pPr>
       <w:r>
         <w:rPr>
           <w:rFonts w:hint="eastAsia" w:ascii="TW-MOE-Std-Kai" w:hAnsi="TW-MOE-Std-Kai" w:eastAsia="TW-MOE-Std-Kai" w:cs="TW-MOE-Std-Kai"/>
-          <w:sz w:val="27"/>
-          <w:szCs w:val="27"/>
+          <w:sz w:val="26"/>
+          <w:szCs w:val="26"/>
           <w:lang w:eastAsia="zh-TW"/>
         </w:rPr>
         <w:t>《大陸居民臺灣正體字講義》一簡多繁辨析之「</w:t>
@@ -23,8 +23,8 @@
       <w:r>
         <w:rPr>
           <w:rFonts w:hint="eastAsia" w:ascii="TW-MOE-Std-Kai" w:hAnsi="TW-MOE-Std-Kai" w:eastAsia="TW-MOE-Std-Kai" w:cs="TW-MOE-Std-Kai"/>
-          <w:sz w:val="27"/>
-          <w:szCs w:val="27"/>
+          <w:sz w:val="26"/>
+          <w:szCs w:val="26"/>
           <w:lang w:val="en-US" w:eastAsia="zh-TW"/>
         </w:rPr>
         <w:t>出、齣</w:t>
@@ -32,8 +32,8 @@
       <w:r>
         <w:rPr>
           <w:rFonts w:hint="eastAsia" w:ascii="TW-MOE-Std-Kai" w:hAnsi="TW-MOE-Std-Kai" w:eastAsia="TW-MOE-Std-Kai" w:cs="TW-MOE-Std-Kai"/>
-          <w:sz w:val="27"/>
-          <w:szCs w:val="27"/>
+          <w:sz w:val="26"/>
+          <w:szCs w:val="26"/>
           <w:lang w:eastAsia="zh-TW"/>
         </w:rPr>
         <w:t>」→「</w:t>
@@ -41,8 +41,8 @@
       <w:r>
         <w:rPr>
           <w:rFonts w:hint="eastAsia" w:ascii="TW-MOE-Std-Kai" w:hAnsi="TW-MOE-Std-Kai" w:eastAsia="TW-MOE-Std-Kai" w:cs="TW-MOE-Std-Kai"/>
-          <w:sz w:val="27"/>
-          <w:szCs w:val="27"/>
+          <w:sz w:val="26"/>
+          <w:szCs w:val="26"/>
           <w:lang w:val="en-US" w:eastAsia="zh-TW"/>
         </w:rPr>
         <w:t>出</w:t>
@@ -50,8 +50,8 @@
       <w:r>
         <w:rPr>
           <w:rFonts w:hint="eastAsia" w:ascii="TW-MOE-Std-Kai" w:hAnsi="TW-MOE-Std-Kai" w:eastAsia="TW-MOE-Std-Kai" w:cs="TW-MOE-Std-Kai"/>
-          <w:sz w:val="27"/>
-          <w:szCs w:val="27"/>
+          <w:sz w:val="26"/>
+          <w:szCs w:val="26"/>
           <w:lang w:eastAsia="zh-TW"/>
         </w:rPr>
         <w:t>」</w:t>
@@ -66,16 +66,16 @@
         <w:jc w:val="left"/>
         <w:rPr>
           <w:rFonts w:hint="default" w:ascii="TW-MOE-Std-Kai" w:hAnsi="TW-MOE-Std-Kai" w:eastAsia="TW-MOE-Std-Kai" w:cs="TW-MOE-Std-Kai"/>
-          <w:sz w:val="27"/>
-          <w:szCs w:val="27"/>
+          <w:sz w:val="26"/>
+          <w:szCs w:val="26"/>
           <w:lang w:val="en-US" w:eastAsia="zh-TW"/>
         </w:rPr>
       </w:pPr>
       <w:r>
         <w:rPr>
           <w:rFonts w:hint="eastAsia" w:ascii="TW-MOE-Std-Kai" w:hAnsi="TW-MOE-Std-Kai" w:eastAsia="TW-MOE-Std-Kai" w:cs="TW-MOE-Std-Kai"/>
-          <w:sz w:val="27"/>
-          <w:szCs w:val="27"/>
+          <w:sz w:val="26"/>
+          <w:szCs w:val="26"/>
           <w:lang w:eastAsia="zh-TW"/>
         </w:rPr>
         <w:t>辨音：「</w:t>
@@ -83,8 +83,8 @@
       <w:r>
         <w:rPr>
           <w:rFonts w:hint="eastAsia" w:ascii="TW-MOE-Std-Kai" w:hAnsi="TW-MOE-Std-Kai" w:eastAsia="TW-MOE-Std-Kai" w:cs="TW-MOE-Std-Kai"/>
-          <w:sz w:val="27"/>
-          <w:szCs w:val="27"/>
+          <w:sz w:val="26"/>
+          <w:szCs w:val="26"/>
           <w:lang w:val="en-US" w:eastAsia="zh-TW"/>
         </w:rPr>
         <w:t>出、齣</w:t>
@@ -92,8 +92,8 @@
       <w:r>
         <w:rPr>
           <w:rFonts w:hint="eastAsia" w:ascii="TW-MOE-Std-Kai" w:hAnsi="TW-MOE-Std-Kai" w:eastAsia="TW-MOE-Std-Kai" w:cs="TW-MOE-Std-Kai"/>
-          <w:sz w:val="27"/>
-          <w:szCs w:val="27"/>
+          <w:sz w:val="26"/>
+          <w:szCs w:val="26"/>
           <w:lang w:eastAsia="zh-TW"/>
         </w:rPr>
         <w:t>」</w:t>
@@ -101,8 +101,8 @@
       <w:r>
         <w:rPr>
           <w:rFonts w:hint="eastAsia" w:ascii="TW-MOE-Std-Kai" w:hAnsi="TW-MOE-Std-Kai" w:eastAsia="TW-MOE-Std-Kai" w:cs="TW-MOE-Std-Kai"/>
-          <w:sz w:val="27"/>
-          <w:szCs w:val="27"/>
+          <w:sz w:val="26"/>
+          <w:szCs w:val="26"/>
           <w:lang w:val="en-US" w:eastAsia="zh-TW"/>
         </w:rPr>
         <w:t>音</w:t>
@@ -110,8 +110,8 @@
       <w:r>
         <w:rPr>
           <w:rFonts w:hint="eastAsia" w:ascii="GB Pinyinok-C" w:hAnsi="GB Pinyinok-C" w:eastAsia="GB Pinyinok-C" w:cs="GB Pinyinok-C"/>
-          <w:sz w:val="27"/>
-          <w:szCs w:val="27"/>
+          <w:sz w:val="26"/>
+          <w:szCs w:val="26"/>
           <w:lang w:val="en-US" w:eastAsia="zh-TW"/>
         </w:rPr>
         <w:t>chū</w:t>
@@ -119,8 +119,8 @@
       <w:r>
         <w:rPr>
           <w:rFonts w:hint="eastAsia" w:ascii="TW-MOE-Std-Kai" w:hAnsi="TW-MOE-Std-Kai" w:eastAsia="TW-MOE-Std-Kai" w:cs="TW-MOE-Std-Kai"/>
-          <w:sz w:val="27"/>
-          <w:szCs w:val="27"/>
+          <w:sz w:val="26"/>
+          <w:szCs w:val="26"/>
           <w:lang w:val="en-US" w:eastAsia="zh-TW"/>
         </w:rPr>
         <w:t>。</w:t>
@@ -130,16 +130,16 @@
       <w:pPr>
         <w:rPr>
           <w:rFonts w:hint="default" w:ascii="TW-MOE-Std-Kai" w:hAnsi="TW-MOE-Std-Kai" w:eastAsia="TW-MOE-Std-Kai" w:cs="TW-MOE-Std-Kai"/>
-          <w:sz w:val="27"/>
-          <w:szCs w:val="27"/>
+          <w:sz w:val="26"/>
+          <w:szCs w:val="26"/>
           <w:lang w:val="en-US" w:eastAsia="zh-TW"/>
         </w:rPr>
       </w:pPr>
       <w:r>
         <w:rPr>
           <w:rFonts w:hint="eastAsia" w:ascii="TW-MOE-Std-Kai" w:hAnsi="TW-MOE-Std-Kai" w:eastAsia="TW-MOE-Std-Kai" w:cs="TW-MOE-Std-Kai"/>
-          <w:sz w:val="27"/>
-          <w:szCs w:val="27"/>
+          <w:sz w:val="26"/>
+          <w:szCs w:val="26"/>
           <w:lang w:eastAsia="zh-TW"/>
         </w:rPr>
         <w:t>辨意：「</w:t>
@@ -147,8 +147,8 @@
       <w:r>
         <w:rPr>
           <w:rFonts w:hint="eastAsia" w:ascii="TW-MOE-Std-Kai" w:hAnsi="TW-MOE-Std-Kai" w:eastAsia="TW-MOE-Std-Kai" w:cs="TW-MOE-Std-Kai"/>
-          <w:sz w:val="27"/>
-          <w:szCs w:val="27"/>
+          <w:sz w:val="26"/>
+          <w:szCs w:val="26"/>
           <w:lang w:val="en-US" w:eastAsia="zh-TW"/>
         </w:rPr>
         <w:t>出</w:t>
@@ -156,8 +156,8 @@
       <w:r>
         <w:rPr>
           <w:rFonts w:hint="eastAsia" w:ascii="TW-MOE-Std-Kai" w:hAnsi="TW-MOE-Std-Kai" w:eastAsia="TW-MOE-Std-Kai" w:cs="TW-MOE-Std-Kai"/>
-          <w:sz w:val="27"/>
-          <w:szCs w:val="27"/>
+          <w:sz w:val="26"/>
+          <w:szCs w:val="26"/>
           <w:lang w:eastAsia="zh-TW"/>
         </w:rPr>
         <w:t>」</w:t>
@@ -165,38 +165,38 @@
       <w:r>
         <w:rPr>
           <w:rFonts w:hint="eastAsia" w:ascii="TW-MOE-Std-Kai" w:hAnsi="TW-MOE-Std-Kai" w:eastAsia="TW-MOE-Std-Kai" w:cs="TW-MOE-Std-Kai"/>
-          <w:sz w:val="27"/>
-          <w:szCs w:val="27"/>
-          <w:lang w:val="en-US" w:eastAsia="zh-TW"/>
-        </w:rPr>
-        <w:t>是指外部或自內至外（與「入」相對）、產生、「出現」、離開、脫離、表現、顯露、提供、支付、發洩、超越、到、做官、仕事、經過、穿越、外甥、助詞（置於動詞之後，表示動作趨向或效果完成），如「出入」、「出發」、「發出」、「出口」、「出來」、「出沒」、「外出」、「出門」、「出行」、「出遊」、「出路」、「出手」、「出招」、「出勤」、「出動」、「出賽」、「出戰」、「出征」、「出首」、「出逃」、「逃出」、「出車」、「出生」、「出世」、「青出於藍」、「出汗」、「出格」、「出紕漏」、「出嫁」、「出閣」、「出家」、「出國」、「出軌」、「花招百出」、「水落石出」、「不出所料」、「出奇制勝」、「出價」、「出錢」、「出力」</w:t>
+          <w:sz w:val="26"/>
+          <w:szCs w:val="26"/>
+          <w:lang w:val="en-US" w:eastAsia="zh-TW"/>
+        </w:rPr>
+        <w:t>是指外部或自內至外（與「入」相對）、產生、「出現」、離開、脫離、表現、顯露、提供、支付、發洩、超越、到、做官、仕事、經過、穿越、外甥、助詞（置於動詞之後，表示動作趨向或效果完成），如「出入」、「出發」、「發出」、「出口」、「出來」、「出去」、「出沒」、「外出」、「出外」、「喜出望外」、「出門」、「出行」、「出遊」、「出路」、「出手」、「出招」、「出勤」、「出動」、「出賽」、「出戰」、「出征」、「出首」、「出逃」、「逃出」、「出車」、「出生」、「出世」、「青出於藍」、「出汗」、「出格」、「出紕漏」、「出嫁</w:t>
       </w:r>
       <w:bookmarkStart w:id="0" w:name="_GoBack"/>
       <w:bookmarkEnd w:id="0"/>
       <w:r>
         <w:rPr>
           <w:rFonts w:hint="eastAsia" w:ascii="TW-MOE-Std-Kai" w:hAnsi="TW-MOE-Std-Kai" w:eastAsia="TW-MOE-Std-Kai" w:cs="TW-MOE-Std-Kai"/>
-          <w:sz w:val="27"/>
-          <w:szCs w:val="27"/>
-          <w:lang w:val="en-US" w:eastAsia="zh-TW"/>
-        </w:rPr>
-        <w:t>、「出怨氣」、「出色」、「出眾」、「出名」、「出人頭地」、「出面」、「出席」、「出場」、「出庭」、「出事」、「出示」、「出任」、「出仕」、「出使」、「做出」、「推出」、「擺出」、「掏出」、「百出」、「派出所」、「派出機關」（亦稱「分支機關」）等。而「齣」則是只用作量詞，表示計算戲曲劇目之單位，如「齣子」、「齣兒」、「兩齣戲」、「一齣悲劇」、「這又是鬧的哪一齣呀」等。現代語境中區分「出」和「齣」只要記住若非量詞（戲曲劇目之單位）一律用「出」即可。</w:t>
+          <w:sz w:val="26"/>
+          <w:szCs w:val="26"/>
+          <w:lang w:val="en-US" w:eastAsia="zh-TW"/>
+        </w:rPr>
+        <w:t>」、「出閣」、「出家」、「出國」、「出軌」、「花招百出」、「水落石出」、「不出所料」、「出奇制勝」、「出價」、「出錢」、「出力」、「出怨氣」、「出色」、「出眾」、「出名」、「出人頭地」、「出面」、「出席」、「出場」、「出庭」、「出事」、「出示」、「出任」、「出仕」、「出使」、「做出」、「推出」、「擺出」、「掏出」、「百出」、「派出所」、「派出機關」（亦稱「分支機關」）等。而「齣」則是只用作量詞，表示計算戲曲劇目之單位，如「齣子」、「齣兒」、「兩齣戲」、「一齣悲劇」、「這又是鬧的哪一齣呀」等。現代語境中區分「出」和「齣」只要記住若非量詞（戲曲劇目之單位）一律用「出」即可。</w:t>
       </w:r>
     </w:p>
     <w:p>
       <w:pPr>
         <w:rPr>
           <w:rFonts w:hint="default" w:ascii="TW-MOE-Std-Kai" w:hAnsi="TW-MOE-Std-Kai" w:eastAsia="TW-MOE-Std-Kai" w:cs="TW-MOE-Std-Kai"/>
-          <w:sz w:val="27"/>
-          <w:szCs w:val="27"/>
+          <w:sz w:val="26"/>
+          <w:szCs w:val="26"/>
           <w:lang w:val="en-US" w:eastAsia="zh-TW"/>
         </w:rPr>
       </w:pPr>
       <w:r>
         <w:rPr>
           <w:rFonts w:hint="eastAsia" w:ascii="TW-MOE-Std-Kai" w:hAnsi="TW-MOE-Std-Kai" w:eastAsia="TW-MOE-Std-Kai" w:cs="TW-MOE-Std-Kai"/>
-          <w:sz w:val="27"/>
-          <w:szCs w:val="27"/>
+          <w:sz w:val="26"/>
+          <w:szCs w:val="26"/>
           <w:lang w:val="en-US" w:eastAsia="zh-TW"/>
         </w:rPr>
         <w:t>偏旁辨析：只有「出」可作偏旁，如「茁」、「拙」、「屈」、「咄」、「祟」、「絀」、「貀」、「黜」等。</w:t>

--- a/49. 出、齣→出.docx
+++ b/49. 出、齣→出.docx
@@ -169,7 +169,7 @@
           <w:szCs w:val="26"/>
           <w:lang w:val="en-US" w:eastAsia="zh-TW"/>
         </w:rPr>
-        <w:t>是指外部或自內至外（與「入」相對）、產生、「出現」、離開、脫離、表現、顯露、提供、支付、發洩、超越、到、做官、仕事、經過、穿越、外甥、助詞（置於動詞之後，表示動作趨向或效果完成），如「出入」、「出發」、「發出」、「出口」、「出來」、「出去」、「出沒」、「外出」、「出外」、「喜出望外」、「出門」、「出行」、「出遊」、「出路」、「出手」、「出招」、「出勤」、「出動」、「出賽」、「出戰」、「出征」、「出首」、「出逃」、「逃出」、「出車」、「出生」、「出世」、「青出於藍」、「出汗」、「出格」、「出紕漏」、「出嫁</w:t>
+        <w:t>是指外部或自內至外（與「入」相對）、產生、「出現」、離開、脫離、表現、顯露、提供、支付、發洩、超越、到、做官、仕事、經過、穿越、外甥、助詞（置於動詞之後，表示動作趨向或效果完成），如「出入」、「出發」、「發出」、「出口」、「出來」、「出去」、「出沒」、「外出」、「出外」、「喜出望外」、「出門」、「出行」、「出遊」、「出路」、「出手」、「出招」、「出勤」、「出動」、「出賽」、「出戰」、「出征」、「出首」、「出逃」、「逃出」、「出車」、「出生」、「出世」、「青出於藍」、「出汗」、「出格」、「出紕漏」、「出嫁」、「出閣」、「出家」、「出國」、「出軌」、「花招百出」、「水落石出」、「不出所料」、「出奇制勝」、「出價」、「出錢」、「出力」、「出怨氣」、「出息」</w:t>
       </w:r>
       <w:bookmarkStart w:id="0" w:name="_GoBack"/>
       <w:bookmarkEnd w:id="0"/>
@@ -180,7 +180,7 @@
           <w:szCs w:val="26"/>
           <w:lang w:val="en-US" w:eastAsia="zh-TW"/>
         </w:rPr>
-        <w:t>」、「出閣」、「出家」、「出國」、「出軌」、「花招百出」、「水落石出」、「不出所料」、「出奇制勝」、「出價」、「出錢」、「出力」、「出怨氣」、「出色」、「出眾」、「出名」、「出人頭地」、「出面」、「出席」、「出場」、「出庭」、「出事」、「出示」、「出任」、「出仕」、「出使」、「做出」、「推出」、「擺出」、「掏出」、「百出」、「派出所」、「派出機關」（亦稱「分支機關」）等。而「齣」則是只用作量詞，表示計算戲曲劇目之單位，如「齣子」、「齣兒」、「兩齣戲」、「一齣悲劇」、「這又是鬧的哪一齣呀」等。現代語境中區分「出」和「齣」只要記住若非量詞（戲曲劇目之單位）一律用「出」即可。</w:t>
+        <w:t>、「出色」、「出眾」、「出名」、「出人頭地」、「出面」、「出席」、「出場」、「出庭」、「出事」、「出示」、「出任」、「出仕」、「出使」、「做出」、「推出」、「擺出」、「掏出」、「百出」、「派出所」、「派出機關」（亦稱「分支機關」）等。而「齣」則是只用作量詞，表示計算戲曲劇目之單位，如「齣子」、「齣兒」、「兩齣戲」、「一齣悲劇」、「這又是鬧的哪一齣呀」等。現代語境中區分「出」和「齣」只要記住若非量詞（戲曲劇目之單位）一律用「出」即可。</w:t>
       </w:r>
     </w:p>
     <w:p>

--- a/49. 出、齣→出.docx
+++ b/49. 出、齣→出.docx
@@ -6,16 +6,16 @@
       <w:pPr>
         <w:rPr>
           <w:rFonts w:hint="eastAsia" w:ascii="TW-MOE-Std-Kai" w:hAnsi="TW-MOE-Std-Kai" w:eastAsia="TW-MOE-Std-Kai" w:cs="TW-MOE-Std-Kai"/>
-          <w:sz w:val="26"/>
-          <w:szCs w:val="26"/>
+          <w:sz w:val="25"/>
+          <w:szCs w:val="25"/>
           <w:lang w:eastAsia="zh-TW"/>
         </w:rPr>
       </w:pPr>
       <w:r>
         <w:rPr>
           <w:rFonts w:hint="eastAsia" w:ascii="TW-MOE-Std-Kai" w:hAnsi="TW-MOE-Std-Kai" w:eastAsia="TW-MOE-Std-Kai" w:cs="TW-MOE-Std-Kai"/>
-          <w:sz w:val="26"/>
-          <w:szCs w:val="26"/>
+          <w:sz w:val="25"/>
+          <w:szCs w:val="25"/>
           <w:lang w:eastAsia="zh-TW"/>
         </w:rPr>
         <w:t>《大陸居民臺灣正體字講義》一簡多繁辨析之「</w:t>
@@ -23,8 +23,8 @@
       <w:r>
         <w:rPr>
           <w:rFonts w:hint="eastAsia" w:ascii="TW-MOE-Std-Kai" w:hAnsi="TW-MOE-Std-Kai" w:eastAsia="TW-MOE-Std-Kai" w:cs="TW-MOE-Std-Kai"/>
-          <w:sz w:val="26"/>
-          <w:szCs w:val="26"/>
+          <w:sz w:val="25"/>
+          <w:szCs w:val="25"/>
           <w:lang w:val="en-US" w:eastAsia="zh-TW"/>
         </w:rPr>
         <w:t>出、齣</w:t>
@@ -32,8 +32,8 @@
       <w:r>
         <w:rPr>
           <w:rFonts w:hint="eastAsia" w:ascii="TW-MOE-Std-Kai" w:hAnsi="TW-MOE-Std-Kai" w:eastAsia="TW-MOE-Std-Kai" w:cs="TW-MOE-Std-Kai"/>
-          <w:sz w:val="26"/>
-          <w:szCs w:val="26"/>
+          <w:sz w:val="25"/>
+          <w:szCs w:val="25"/>
           <w:lang w:eastAsia="zh-TW"/>
         </w:rPr>
         <w:t>」→「</w:t>
@@ -41,8 +41,8 @@
       <w:r>
         <w:rPr>
           <w:rFonts w:hint="eastAsia" w:ascii="TW-MOE-Std-Kai" w:hAnsi="TW-MOE-Std-Kai" w:eastAsia="TW-MOE-Std-Kai" w:cs="TW-MOE-Std-Kai"/>
-          <w:sz w:val="26"/>
-          <w:szCs w:val="26"/>
+          <w:sz w:val="25"/>
+          <w:szCs w:val="25"/>
           <w:lang w:val="en-US" w:eastAsia="zh-TW"/>
         </w:rPr>
         <w:t>出</w:t>
@@ -50,8 +50,8 @@
       <w:r>
         <w:rPr>
           <w:rFonts w:hint="eastAsia" w:ascii="TW-MOE-Std-Kai" w:hAnsi="TW-MOE-Std-Kai" w:eastAsia="TW-MOE-Std-Kai" w:cs="TW-MOE-Std-Kai"/>
-          <w:sz w:val="26"/>
-          <w:szCs w:val="26"/>
+          <w:sz w:val="25"/>
+          <w:szCs w:val="25"/>
           <w:lang w:eastAsia="zh-TW"/>
         </w:rPr>
         <w:t>」</w:t>
@@ -66,16 +66,16 @@
         <w:jc w:val="left"/>
         <w:rPr>
           <w:rFonts w:hint="default" w:ascii="TW-MOE-Std-Kai" w:hAnsi="TW-MOE-Std-Kai" w:eastAsia="TW-MOE-Std-Kai" w:cs="TW-MOE-Std-Kai"/>
-          <w:sz w:val="26"/>
-          <w:szCs w:val="26"/>
+          <w:sz w:val="25"/>
+          <w:szCs w:val="25"/>
           <w:lang w:val="en-US" w:eastAsia="zh-TW"/>
         </w:rPr>
       </w:pPr>
       <w:r>
         <w:rPr>
           <w:rFonts w:hint="eastAsia" w:ascii="TW-MOE-Std-Kai" w:hAnsi="TW-MOE-Std-Kai" w:eastAsia="TW-MOE-Std-Kai" w:cs="TW-MOE-Std-Kai"/>
-          <w:sz w:val="26"/>
-          <w:szCs w:val="26"/>
+          <w:sz w:val="25"/>
+          <w:szCs w:val="25"/>
           <w:lang w:eastAsia="zh-TW"/>
         </w:rPr>
         <w:t>辨音：「</w:t>
@@ -83,8 +83,8 @@
       <w:r>
         <w:rPr>
           <w:rFonts w:hint="eastAsia" w:ascii="TW-MOE-Std-Kai" w:hAnsi="TW-MOE-Std-Kai" w:eastAsia="TW-MOE-Std-Kai" w:cs="TW-MOE-Std-Kai"/>
-          <w:sz w:val="26"/>
-          <w:szCs w:val="26"/>
+          <w:sz w:val="25"/>
+          <w:szCs w:val="25"/>
           <w:lang w:val="en-US" w:eastAsia="zh-TW"/>
         </w:rPr>
         <w:t>出、齣</w:t>
@@ -92,8 +92,8 @@
       <w:r>
         <w:rPr>
           <w:rFonts w:hint="eastAsia" w:ascii="TW-MOE-Std-Kai" w:hAnsi="TW-MOE-Std-Kai" w:eastAsia="TW-MOE-Std-Kai" w:cs="TW-MOE-Std-Kai"/>
-          <w:sz w:val="26"/>
-          <w:szCs w:val="26"/>
+          <w:sz w:val="25"/>
+          <w:szCs w:val="25"/>
           <w:lang w:eastAsia="zh-TW"/>
         </w:rPr>
         <w:t>」</w:t>
@@ -101,8 +101,8 @@
       <w:r>
         <w:rPr>
           <w:rFonts w:hint="eastAsia" w:ascii="TW-MOE-Std-Kai" w:hAnsi="TW-MOE-Std-Kai" w:eastAsia="TW-MOE-Std-Kai" w:cs="TW-MOE-Std-Kai"/>
-          <w:sz w:val="26"/>
-          <w:szCs w:val="26"/>
+          <w:sz w:val="25"/>
+          <w:szCs w:val="25"/>
           <w:lang w:val="en-US" w:eastAsia="zh-TW"/>
         </w:rPr>
         <w:t>音</w:t>
@@ -110,8 +110,8 @@
       <w:r>
         <w:rPr>
           <w:rFonts w:hint="eastAsia" w:ascii="GB Pinyinok-C" w:hAnsi="GB Pinyinok-C" w:eastAsia="GB Pinyinok-C" w:cs="GB Pinyinok-C"/>
-          <w:sz w:val="26"/>
-          <w:szCs w:val="26"/>
+          <w:sz w:val="25"/>
+          <w:szCs w:val="25"/>
           <w:lang w:val="en-US" w:eastAsia="zh-TW"/>
         </w:rPr>
         <w:t>chū</w:t>
@@ -119,8 +119,8 @@
       <w:r>
         <w:rPr>
           <w:rFonts w:hint="eastAsia" w:ascii="TW-MOE-Std-Kai" w:hAnsi="TW-MOE-Std-Kai" w:eastAsia="TW-MOE-Std-Kai" w:cs="TW-MOE-Std-Kai"/>
-          <w:sz w:val="26"/>
-          <w:szCs w:val="26"/>
+          <w:sz w:val="25"/>
+          <w:szCs w:val="25"/>
           <w:lang w:val="en-US" w:eastAsia="zh-TW"/>
         </w:rPr>
         <w:t>。</w:t>
@@ -130,16 +130,16 @@
       <w:pPr>
         <w:rPr>
           <w:rFonts w:hint="default" w:ascii="TW-MOE-Std-Kai" w:hAnsi="TW-MOE-Std-Kai" w:eastAsia="TW-MOE-Std-Kai" w:cs="TW-MOE-Std-Kai"/>
-          <w:sz w:val="26"/>
-          <w:szCs w:val="26"/>
+          <w:sz w:val="25"/>
+          <w:szCs w:val="25"/>
           <w:lang w:val="en-US" w:eastAsia="zh-TW"/>
         </w:rPr>
       </w:pPr>
       <w:r>
         <w:rPr>
           <w:rFonts w:hint="eastAsia" w:ascii="TW-MOE-Std-Kai" w:hAnsi="TW-MOE-Std-Kai" w:eastAsia="TW-MOE-Std-Kai" w:cs="TW-MOE-Std-Kai"/>
-          <w:sz w:val="26"/>
-          <w:szCs w:val="26"/>
+          <w:sz w:val="25"/>
+          <w:szCs w:val="25"/>
           <w:lang w:eastAsia="zh-TW"/>
         </w:rPr>
         <w:t>辨意：「</w:t>
@@ -147,8 +147,8 @@
       <w:r>
         <w:rPr>
           <w:rFonts w:hint="eastAsia" w:ascii="TW-MOE-Std-Kai" w:hAnsi="TW-MOE-Std-Kai" w:eastAsia="TW-MOE-Std-Kai" w:cs="TW-MOE-Std-Kai"/>
-          <w:sz w:val="26"/>
-          <w:szCs w:val="26"/>
+          <w:sz w:val="25"/>
+          <w:szCs w:val="25"/>
           <w:lang w:val="en-US" w:eastAsia="zh-TW"/>
         </w:rPr>
         <w:t>出</w:t>
@@ -156,8 +156,8 @@
       <w:r>
         <w:rPr>
           <w:rFonts w:hint="eastAsia" w:ascii="TW-MOE-Std-Kai" w:hAnsi="TW-MOE-Std-Kai" w:eastAsia="TW-MOE-Std-Kai" w:cs="TW-MOE-Std-Kai"/>
-          <w:sz w:val="26"/>
-          <w:szCs w:val="26"/>
+          <w:sz w:val="25"/>
+          <w:szCs w:val="25"/>
           <w:lang w:eastAsia="zh-TW"/>
         </w:rPr>
         <w:t>」</w:t>
@@ -165,38 +165,38 @@
       <w:r>
         <w:rPr>
           <w:rFonts w:hint="eastAsia" w:ascii="TW-MOE-Std-Kai" w:hAnsi="TW-MOE-Std-Kai" w:eastAsia="TW-MOE-Std-Kai" w:cs="TW-MOE-Std-Kai"/>
-          <w:sz w:val="26"/>
-          <w:szCs w:val="26"/>
-          <w:lang w:val="en-US" w:eastAsia="zh-TW"/>
-        </w:rPr>
-        <w:t>是指外部或自內至外（與「入」相對）、產生、「出現」、離開、脫離、表現、顯露、提供、支付、發洩、超越、到、做官、仕事、經過、穿越、外甥、助詞（置於動詞之後，表示動作趨向或效果完成），如「出入」、「出發」、「發出」、「出口」、「出來」、「出去」、「出沒」、「外出」、「出外」、「喜出望外」、「出門」、「出行」、「出遊」、「出路」、「出手」、「出招」、「出勤」、「出動」、「出賽」、「出戰」、「出征」、「出首」、「出逃」、「逃出」、「出車」、「出生」、「出世」、「青出於藍」、「出汗」、「出格」、「出紕漏」、「出嫁」、「出閣」、「出家」、「出國」、「出軌」、「花招百出」、「水落石出」、「不出所料」、「出奇制勝」、「出價」、「出錢」、「出力」、「出怨氣」、「出息」</w:t>
+          <w:sz w:val="25"/>
+          <w:szCs w:val="25"/>
+          <w:lang w:val="en-US" w:eastAsia="zh-TW"/>
+        </w:rPr>
+        <w:t>是指外部或自內至外（與「入」相對）、產生、「出現」、離開、脫離、表現、顯露、提供、支付、發洩、超越、到、做官、仕事、經過、穿越、外甥、助詞（置於動詞之後，表示動作趨向或效果完成），如「出入」、「出發」、「發出」、「出口」、「出來」、「出去」、「出沒」、「外出」、「出外」、「喜出望外」、「出門」、「出行」、「出遊」、「出路」、「出手」、「出招」、「出勤」、「出動」、「出賽」、「出戰」、「出征」、「出首」、「出逃」、「逃出」、「出車」、「出生」、「出世」、「青出於藍」、「出汗」、「出格」、「出紕漏」、「出嫁」、「出閣」、「出家」、「出國」、「出軌」、「</w:t>
       </w:r>
       <w:bookmarkStart w:id="0" w:name="_GoBack"/>
       <w:bookmarkEnd w:id="0"/>
       <w:r>
         <w:rPr>
           <w:rFonts w:hint="eastAsia" w:ascii="TW-MOE-Std-Kai" w:hAnsi="TW-MOE-Std-Kai" w:eastAsia="TW-MOE-Std-Kai" w:cs="TW-MOE-Std-Kai"/>
-          <w:sz w:val="26"/>
-          <w:szCs w:val="26"/>
-          <w:lang w:val="en-US" w:eastAsia="zh-TW"/>
-        </w:rPr>
-        <w:t>、「出色」、「出眾」、「出名」、「出人頭地」、「出面」、「出席」、「出場」、「出庭」、「出事」、「出示」、「出任」、「出仕」、「出使」、「做出」、「推出」、「擺出」、「掏出」、「百出」、「派出所」、「派出機關」（亦稱「分支機關」）等。而「齣」則是只用作量詞，表示計算戲曲劇目之單位，如「齣子」、「齣兒」、「兩齣戲」、「一齣悲劇」、「這又是鬧的哪一齣呀」等。現代語境中區分「出」和「齣」只要記住若非量詞（戲曲劇目之單位）一律用「出」即可。</w:t>
+          <w:sz w:val="25"/>
+          <w:szCs w:val="25"/>
+          <w:lang w:val="en-US" w:eastAsia="zh-TW"/>
+        </w:rPr>
+        <w:t>百出」、「別出心裁」（亦作「獨出心裁」）、「水落石出」、「不出所料」、「出奇制勝」、「出價」、「出錢」、「出力」、「出怨氣」、「出息」、「出色」、「出眾」、「出名」、「出人頭地」、「出面」、「出席」、「出場」、「出庭」、「出事」、「出示」、「出任」、「出仕」、「出使」、「做出」、「推出」、「擺出」、「掏出」、「百出」、「派出所」、「派出機關」（亦稱「分支機關」）等。而「齣」則是只用作量詞，表示計算戲曲劇目之單位，如「齣子」、「齣兒」、「兩齣戲」、「一齣悲劇」、「這又是鬧的哪一齣呀」等。現代語境中區分「出」和「齣」只要記住若非量詞（戲曲劇目之單位）一律用「出」即可。</w:t>
       </w:r>
     </w:p>
     <w:p>
       <w:pPr>
         <w:rPr>
           <w:rFonts w:hint="default" w:ascii="TW-MOE-Std-Kai" w:hAnsi="TW-MOE-Std-Kai" w:eastAsia="TW-MOE-Std-Kai" w:cs="TW-MOE-Std-Kai"/>
-          <w:sz w:val="26"/>
-          <w:szCs w:val="26"/>
+          <w:sz w:val="25"/>
+          <w:szCs w:val="25"/>
           <w:lang w:val="en-US" w:eastAsia="zh-TW"/>
         </w:rPr>
       </w:pPr>
       <w:r>
         <w:rPr>
           <w:rFonts w:hint="eastAsia" w:ascii="TW-MOE-Std-Kai" w:hAnsi="TW-MOE-Std-Kai" w:eastAsia="TW-MOE-Std-Kai" w:cs="TW-MOE-Std-Kai"/>
-          <w:sz w:val="26"/>
-          <w:szCs w:val="26"/>
+          <w:sz w:val="25"/>
+          <w:szCs w:val="25"/>
           <w:lang w:val="en-US" w:eastAsia="zh-TW"/>
         </w:rPr>
         <w:t>偏旁辨析：只有「出」可作偏旁，如「茁」、「拙」、「屈」、「咄」、「祟」、「絀」、「貀」、「黜」等。</w:t>

--- a/49. 出、齣→出.docx
+++ b/49. 出、齣→出.docx
@@ -169,7 +169,7 @@
           <w:szCs w:val="25"/>
           <w:lang w:val="en-US" w:eastAsia="zh-TW"/>
         </w:rPr>
-        <w:t>是指外部或自內至外（與「入」相對）、產生、「出現」、離開、脫離、表現、顯露、提供、支付、發洩、超越、到、做官、仕事、經過、穿越、外甥、助詞（置於動詞之後，表示動作趨向或效果完成），如「出入」、「出發」、「發出」、「出口」、「出來」、「出去」、「出沒」、「外出」、「出外」、「喜出望外」、「出門」、「出行」、「出遊」、「出路」、「出手」、「出招」、「出勤」、「出動」、「出賽」、「出戰」、「出征」、「出首」、「出逃」、「逃出」、「出車」、「出生」、「出世」、「青出於藍」、「出汗」、「出格」、「出紕漏」、「出嫁」、「出閣」、「出家」、「出國」、「出軌」、「</w:t>
+        <w:t>是指外部或自內至外（與「入」相對）、產生、「出現」、離開、脫離、表現、顯露、提供、支付、發洩、超越、到、做官、仕事、經過、穿越、外甥、助詞（置於動詞之後，表示動作趨向或效果完成），如「出入」、「出發」、「發出」、「出口」、「出來」、「出去」、「出沒」、「外出」、「出外」、「喜出望外」、「出門」、「出行」、「出遊」、「出路」、「出手」、「出招」、「出勤」、「出動」、「出賽」、「出戰」、「出征」、「出首」、「出逃」、「逃出」、「出車」、「出生」、「出世」、「青出於藍」、「出汗」、「出格」、「出醜」</w:t>
       </w:r>
       <w:bookmarkStart w:id="0" w:name="_GoBack"/>
       <w:bookmarkEnd w:id="0"/>
@@ -180,7 +180,7 @@
           <w:szCs w:val="25"/>
           <w:lang w:val="en-US" w:eastAsia="zh-TW"/>
         </w:rPr>
-        <w:t>百出」、「別出心裁」（亦作「獨出心裁」）、「水落石出」、「不出所料」、「出奇制勝」、「出價」、「出錢」、「出力」、「出怨氣」、「出息」、「出色」、「出眾」、「出名」、「出人頭地」、「出面」、「出席」、「出場」、「出庭」、「出事」、「出示」、「出任」、「出仕」、「出使」、「做出」、「推出」、「擺出」、「掏出」、「百出」、「派出所」、「派出機關」（亦稱「分支機關」）等。而「齣」則是只用作量詞，表示計算戲曲劇目之單位，如「齣子」、「齣兒」、「兩齣戲」、「一齣悲劇」、「這又是鬧的哪一齣呀」等。現代語境中區分「出」和「齣」只要記住若非量詞（戲曲劇目之單位）一律用「出」即可。</w:t>
+        <w:t>、「出紕漏」、「出嫁」、「出閣」、「出家」、「出國」、「出軌」、「百出」、「別出心裁」（亦作「獨出心裁」）、「水落石出」、「不出所料」、「出奇制勝」、「出價」、「出錢」、「出力」、「出怨氣」、「出息」、「出色」、「出眾」、「出名」、「出人頭地」、「出面」、「出席」、「出場」、「出庭」、「出事」、「出示」、「出任」、「出仕」、「出使」、「做出」、「推出」、「擺出」、「掏出」、「百出」、「派出所」、「派出機關」（亦稱「分支機關」）等。而「齣」則是只用作量詞，表示計算戲曲劇目之單位，如「齣子」、「齣兒」、「兩齣戲」、「一齣悲劇」、「這又是鬧的哪一齣呀」等。現代語境中區分「出」和「齣」只要記住若非量詞（戲曲劇目之單位）一律用「出」即可。</w:t>
       </w:r>
     </w:p>
     <w:p>

--- a/49. 出、齣→出.docx
+++ b/49. 出、齣→出.docx
@@ -6,16 +6,16 @@
       <w:pPr>
         <w:rPr>
           <w:rFonts w:hint="eastAsia" w:ascii="TW-MOE-Std-Kai" w:hAnsi="TW-MOE-Std-Kai" w:eastAsia="TW-MOE-Std-Kai" w:cs="TW-MOE-Std-Kai"/>
-          <w:sz w:val="25"/>
-          <w:szCs w:val="25"/>
+          <w:sz w:val="24"/>
+          <w:szCs w:val="24"/>
           <w:lang w:eastAsia="zh-TW"/>
         </w:rPr>
       </w:pPr>
       <w:r>
         <w:rPr>
           <w:rFonts w:hint="eastAsia" w:ascii="TW-MOE-Std-Kai" w:hAnsi="TW-MOE-Std-Kai" w:eastAsia="TW-MOE-Std-Kai" w:cs="TW-MOE-Std-Kai"/>
-          <w:sz w:val="25"/>
-          <w:szCs w:val="25"/>
+          <w:sz w:val="24"/>
+          <w:szCs w:val="24"/>
           <w:lang w:eastAsia="zh-TW"/>
         </w:rPr>
         <w:t>《大陸居民臺灣正體字講義》一簡多繁辨析之「</w:t>
@@ -23,8 +23,8 @@
       <w:r>
         <w:rPr>
           <w:rFonts w:hint="eastAsia" w:ascii="TW-MOE-Std-Kai" w:hAnsi="TW-MOE-Std-Kai" w:eastAsia="TW-MOE-Std-Kai" w:cs="TW-MOE-Std-Kai"/>
-          <w:sz w:val="25"/>
-          <w:szCs w:val="25"/>
+          <w:sz w:val="24"/>
+          <w:szCs w:val="24"/>
           <w:lang w:val="en-US" w:eastAsia="zh-TW"/>
         </w:rPr>
         <w:t>出、齣</w:t>
@@ -32,8 +32,8 @@
       <w:r>
         <w:rPr>
           <w:rFonts w:hint="eastAsia" w:ascii="TW-MOE-Std-Kai" w:hAnsi="TW-MOE-Std-Kai" w:eastAsia="TW-MOE-Std-Kai" w:cs="TW-MOE-Std-Kai"/>
-          <w:sz w:val="25"/>
-          <w:szCs w:val="25"/>
+          <w:sz w:val="24"/>
+          <w:szCs w:val="24"/>
           <w:lang w:eastAsia="zh-TW"/>
         </w:rPr>
         <w:t>」→「</w:t>
@@ -41,8 +41,8 @@
       <w:r>
         <w:rPr>
           <w:rFonts w:hint="eastAsia" w:ascii="TW-MOE-Std-Kai" w:hAnsi="TW-MOE-Std-Kai" w:eastAsia="TW-MOE-Std-Kai" w:cs="TW-MOE-Std-Kai"/>
-          <w:sz w:val="25"/>
-          <w:szCs w:val="25"/>
+          <w:sz w:val="24"/>
+          <w:szCs w:val="24"/>
           <w:lang w:val="en-US" w:eastAsia="zh-TW"/>
         </w:rPr>
         <w:t>出</w:t>
@@ -50,8 +50,8 @@
       <w:r>
         <w:rPr>
           <w:rFonts w:hint="eastAsia" w:ascii="TW-MOE-Std-Kai" w:hAnsi="TW-MOE-Std-Kai" w:eastAsia="TW-MOE-Std-Kai" w:cs="TW-MOE-Std-Kai"/>
-          <w:sz w:val="25"/>
-          <w:szCs w:val="25"/>
+          <w:sz w:val="24"/>
+          <w:szCs w:val="24"/>
           <w:lang w:eastAsia="zh-TW"/>
         </w:rPr>
         <w:t>」</w:t>
@@ -66,16 +66,16 @@
         <w:jc w:val="left"/>
         <w:rPr>
           <w:rFonts w:hint="default" w:ascii="TW-MOE-Std-Kai" w:hAnsi="TW-MOE-Std-Kai" w:eastAsia="TW-MOE-Std-Kai" w:cs="TW-MOE-Std-Kai"/>
-          <w:sz w:val="25"/>
-          <w:szCs w:val="25"/>
+          <w:sz w:val="24"/>
+          <w:szCs w:val="24"/>
           <w:lang w:val="en-US" w:eastAsia="zh-TW"/>
         </w:rPr>
       </w:pPr>
       <w:r>
         <w:rPr>
           <w:rFonts w:hint="eastAsia" w:ascii="TW-MOE-Std-Kai" w:hAnsi="TW-MOE-Std-Kai" w:eastAsia="TW-MOE-Std-Kai" w:cs="TW-MOE-Std-Kai"/>
-          <w:sz w:val="25"/>
-          <w:szCs w:val="25"/>
+          <w:sz w:val="24"/>
+          <w:szCs w:val="24"/>
           <w:lang w:eastAsia="zh-TW"/>
         </w:rPr>
         <w:t>辨音：「</w:t>
@@ -83,8 +83,8 @@
       <w:r>
         <w:rPr>
           <w:rFonts w:hint="eastAsia" w:ascii="TW-MOE-Std-Kai" w:hAnsi="TW-MOE-Std-Kai" w:eastAsia="TW-MOE-Std-Kai" w:cs="TW-MOE-Std-Kai"/>
-          <w:sz w:val="25"/>
-          <w:szCs w:val="25"/>
+          <w:sz w:val="24"/>
+          <w:szCs w:val="24"/>
           <w:lang w:val="en-US" w:eastAsia="zh-TW"/>
         </w:rPr>
         <w:t>出、齣</w:t>
@@ -92,8 +92,8 @@
       <w:r>
         <w:rPr>
           <w:rFonts w:hint="eastAsia" w:ascii="TW-MOE-Std-Kai" w:hAnsi="TW-MOE-Std-Kai" w:eastAsia="TW-MOE-Std-Kai" w:cs="TW-MOE-Std-Kai"/>
-          <w:sz w:val="25"/>
-          <w:szCs w:val="25"/>
+          <w:sz w:val="24"/>
+          <w:szCs w:val="24"/>
           <w:lang w:eastAsia="zh-TW"/>
         </w:rPr>
         <w:t>」</w:t>
@@ -101,8 +101,8 @@
       <w:r>
         <w:rPr>
           <w:rFonts w:hint="eastAsia" w:ascii="TW-MOE-Std-Kai" w:hAnsi="TW-MOE-Std-Kai" w:eastAsia="TW-MOE-Std-Kai" w:cs="TW-MOE-Std-Kai"/>
-          <w:sz w:val="25"/>
-          <w:szCs w:val="25"/>
+          <w:sz w:val="24"/>
+          <w:szCs w:val="24"/>
           <w:lang w:val="en-US" w:eastAsia="zh-TW"/>
         </w:rPr>
         <w:t>音</w:t>
@@ -110,8 +110,8 @@
       <w:r>
         <w:rPr>
           <w:rFonts w:hint="eastAsia" w:ascii="GB Pinyinok-C" w:hAnsi="GB Pinyinok-C" w:eastAsia="GB Pinyinok-C" w:cs="GB Pinyinok-C"/>
-          <w:sz w:val="25"/>
-          <w:szCs w:val="25"/>
+          <w:sz w:val="24"/>
+          <w:szCs w:val="24"/>
           <w:lang w:val="en-US" w:eastAsia="zh-TW"/>
         </w:rPr>
         <w:t>chū</w:t>
@@ -119,8 +119,8 @@
       <w:r>
         <w:rPr>
           <w:rFonts w:hint="eastAsia" w:ascii="TW-MOE-Std-Kai" w:hAnsi="TW-MOE-Std-Kai" w:eastAsia="TW-MOE-Std-Kai" w:cs="TW-MOE-Std-Kai"/>
-          <w:sz w:val="25"/>
-          <w:szCs w:val="25"/>
+          <w:sz w:val="24"/>
+          <w:szCs w:val="24"/>
           <w:lang w:val="en-US" w:eastAsia="zh-TW"/>
         </w:rPr>
         <w:t>。</w:t>
@@ -130,16 +130,16 @@
       <w:pPr>
         <w:rPr>
           <w:rFonts w:hint="default" w:ascii="TW-MOE-Std-Kai" w:hAnsi="TW-MOE-Std-Kai" w:eastAsia="TW-MOE-Std-Kai" w:cs="TW-MOE-Std-Kai"/>
-          <w:sz w:val="25"/>
-          <w:szCs w:val="25"/>
+          <w:sz w:val="24"/>
+          <w:szCs w:val="24"/>
           <w:lang w:val="en-US" w:eastAsia="zh-TW"/>
         </w:rPr>
       </w:pPr>
       <w:r>
         <w:rPr>
           <w:rFonts w:hint="eastAsia" w:ascii="TW-MOE-Std-Kai" w:hAnsi="TW-MOE-Std-Kai" w:eastAsia="TW-MOE-Std-Kai" w:cs="TW-MOE-Std-Kai"/>
-          <w:sz w:val="25"/>
-          <w:szCs w:val="25"/>
+          <w:sz w:val="24"/>
+          <w:szCs w:val="24"/>
           <w:lang w:eastAsia="zh-TW"/>
         </w:rPr>
         <w:t>辨意：「</w:t>
@@ -147,8 +147,8 @@
       <w:r>
         <w:rPr>
           <w:rFonts w:hint="eastAsia" w:ascii="TW-MOE-Std-Kai" w:hAnsi="TW-MOE-Std-Kai" w:eastAsia="TW-MOE-Std-Kai" w:cs="TW-MOE-Std-Kai"/>
-          <w:sz w:val="25"/>
-          <w:szCs w:val="25"/>
+          <w:sz w:val="24"/>
+          <w:szCs w:val="24"/>
           <w:lang w:val="en-US" w:eastAsia="zh-TW"/>
         </w:rPr>
         <w:t>出</w:t>
@@ -156,8 +156,8 @@
       <w:r>
         <w:rPr>
           <w:rFonts w:hint="eastAsia" w:ascii="TW-MOE-Std-Kai" w:hAnsi="TW-MOE-Std-Kai" w:eastAsia="TW-MOE-Std-Kai" w:cs="TW-MOE-Std-Kai"/>
-          <w:sz w:val="25"/>
-          <w:szCs w:val="25"/>
+          <w:sz w:val="24"/>
+          <w:szCs w:val="24"/>
           <w:lang w:eastAsia="zh-TW"/>
         </w:rPr>
         <w:t>」</w:t>
@@ -165,38 +165,38 @@
       <w:r>
         <w:rPr>
           <w:rFonts w:hint="eastAsia" w:ascii="TW-MOE-Std-Kai" w:hAnsi="TW-MOE-Std-Kai" w:eastAsia="TW-MOE-Std-Kai" w:cs="TW-MOE-Std-Kai"/>
-          <w:sz w:val="25"/>
-          <w:szCs w:val="25"/>
-          <w:lang w:val="en-US" w:eastAsia="zh-TW"/>
-        </w:rPr>
-        <w:t>是指外部或自內至外（與「入」相對）、產生、「出現」、離開、脫離、表現、顯露、提供、支付、發洩、超越、到、做官、仕事、經過、穿越、外甥、助詞（置於動詞之後，表示動作趨向或效果完成），如「出入」、「出發」、「發出」、「出口」、「出來」、「出去」、「出沒」、「外出」、「出外」、「喜出望外」、「出門」、「出行」、「出遊」、「出路」、「出手」、「出招」、「出勤」、「出動」、「出賽」、「出戰」、「出征」、「出首」、「出逃」、「逃出」、「出車」、「出生」、「出世」、「青出於藍」、「出汗」、「出格」、「出醜」</w:t>
+          <w:sz w:val="24"/>
+          <w:szCs w:val="24"/>
+          <w:lang w:val="en-US" w:eastAsia="zh-TW"/>
+        </w:rPr>
+        <w:t>是指外部或自內至外（與「入」相對）、產生、「出現」、離開、脫離、表現、顯露、提供、支付、發洩、超越、到、做官、仕事、經過、穿越、外甥、助詞（置於動詞之後，表示動作趨向或效果完成），如「出入」、「出發」、「發出」、「出口」、「出來」、「出去」、「出沒」、「外出」、「出外」、「喜出望外」、「出門」、「出行」、「出遊」、「出路」、「出手」、「出招」、「出勤」、「出動」、「出賽」、「出戰」、「出征」、「出首」、「出逃」、「逃出」、「出車」、「出生」、「出世」、「青出於藍」、「出汗」、「出格」、「出醜」、「出紕漏」、「出嫁」、「出閣」、「出家」、「出國」、「出軌」、「百出」、「別出心裁」（亦作「獨出心裁」）、「水落石出」、「不出所料」、「出乎尋常」、「出乎意料」、「出乎意外」、「出奇制勝」、「出價」、「出錢」、「出力」、「出怨氣」、「出息」、「出色」、「出眾」、「出名」、「出人頭地」、「出面」、「出席」、「出場」、「出庭」</w:t>
       </w:r>
       <w:bookmarkStart w:id="0" w:name="_GoBack"/>
       <w:bookmarkEnd w:id="0"/>
       <w:r>
         <w:rPr>
           <w:rFonts w:hint="eastAsia" w:ascii="TW-MOE-Std-Kai" w:hAnsi="TW-MOE-Std-Kai" w:eastAsia="TW-MOE-Std-Kai" w:cs="TW-MOE-Std-Kai"/>
-          <w:sz w:val="25"/>
-          <w:szCs w:val="25"/>
-          <w:lang w:val="en-US" w:eastAsia="zh-TW"/>
-        </w:rPr>
-        <w:t>、「出紕漏」、「出嫁」、「出閣」、「出家」、「出國」、「出軌」、「百出」、「別出心裁」（亦作「獨出心裁」）、「水落石出」、「不出所料」、「出奇制勝」、「出價」、「出錢」、「出力」、「出怨氣」、「出息」、「出色」、「出眾」、「出名」、「出人頭地」、「出面」、「出席」、「出場」、「出庭」、「出事」、「出示」、「出任」、「出仕」、「出使」、「做出」、「推出」、「擺出」、「掏出」、「百出」、「派出所」、「派出機關」（亦稱「分支機關」）等。而「齣」則是只用作量詞，表示計算戲曲劇目之單位，如「齣子」、「齣兒」、「兩齣戲」、「一齣悲劇」、「這又是鬧的哪一齣呀」等。現代語境中區分「出」和「齣」只要記住若非量詞（戲曲劇目之單位）一律用「出」即可。</w:t>
+          <w:sz w:val="24"/>
+          <w:szCs w:val="24"/>
+          <w:lang w:val="en-US" w:eastAsia="zh-TW"/>
+        </w:rPr>
+        <w:t>、「出事」、「出示」、「出任」、「出仕」、「出使」、「做出」、「推出」、「擺出」、「掏出」、「百出」、「派出所」、「派出機關」（亦稱「分支機關」）等。而「齣」則是只用作量詞，表示計算戲曲劇目之單位，如「齣子」、「齣兒」、「兩齣戲」、「一齣悲劇」、「這又是鬧的哪一齣呀」等。現代語境中區分「出」和「齣」只要記住若非量詞（戲曲劇目之單位）一律用「出」即可。</w:t>
       </w:r>
     </w:p>
     <w:p>
       <w:pPr>
         <w:rPr>
           <w:rFonts w:hint="default" w:ascii="TW-MOE-Std-Kai" w:hAnsi="TW-MOE-Std-Kai" w:eastAsia="TW-MOE-Std-Kai" w:cs="TW-MOE-Std-Kai"/>
-          <w:sz w:val="25"/>
-          <w:szCs w:val="25"/>
+          <w:sz w:val="24"/>
+          <w:szCs w:val="24"/>
           <w:lang w:val="en-US" w:eastAsia="zh-TW"/>
         </w:rPr>
       </w:pPr>
       <w:r>
         <w:rPr>
           <w:rFonts w:hint="eastAsia" w:ascii="TW-MOE-Std-Kai" w:hAnsi="TW-MOE-Std-Kai" w:eastAsia="TW-MOE-Std-Kai" w:cs="TW-MOE-Std-Kai"/>
-          <w:sz w:val="25"/>
-          <w:szCs w:val="25"/>
+          <w:sz w:val="24"/>
+          <w:szCs w:val="24"/>
           <w:lang w:val="en-US" w:eastAsia="zh-TW"/>
         </w:rPr>
         <w:t>偏旁辨析：只有「出」可作偏旁，如「茁」、「拙」、「屈」、「咄」、「祟」、「絀」、「貀」、「黜」等。</w:t>

--- a/49. 出、齣→出.docx
+++ b/49. 出、齣→出.docx
@@ -169,7 +169,7 @@
           <w:szCs w:val="24"/>
           <w:lang w:val="en-US" w:eastAsia="zh-TW"/>
         </w:rPr>
-        <w:t>是指外部或自內至外（與「入」相對）、產生、「出現」、離開、脫離、表現、顯露、提供、支付、發洩、超越、到、做官、仕事、經過、穿越、外甥、助詞（置於動詞之後，表示動作趨向或效果完成），如「出入」、「出發」、「發出」、「出口」、「出來」、「出去」、「出沒」、「外出」、「出外」、「喜出望外」、「出門」、「出行」、「出遊」、「出路」、「出手」、「出招」、「出勤」、「出動」、「出賽」、「出戰」、「出征」、「出首」、「出逃」、「逃出」、「出車」、「出生」、「出世」、「青出於藍」、「出汗」、「出格」、「出醜」、「出紕漏」、「出嫁」、「出閣」、「出家」、「出國」、「出軌」、「百出」、「別出心裁」（亦作「獨出心裁」）、「水落石出」、「不出所料」、「出乎尋常」、「出乎意料」、「出乎意外」、「出奇制勝」、「出價」、「出錢」、「出力」、「出怨氣」、「出息」、「出色」、「出眾」、「出名」、「出人頭地」、「出面」、「出席」、「出場」、「出庭」</w:t>
+        <w:t>是指外部或自內至外（與「入」相對）、產生、「出現」、離開、脫離、表現、顯露、提供、支付、發洩、超越、到、做官、仕事、經過、穿越、外甥、助詞（置於動詞之後，表示動作趨向或效果完成），如「出入」、「出發」、「發出」、「出口」、「出來」、「出去」、「出沒」、「外出」、「出外」、「喜出望外」、「出門」、「出行」、「出遊」、「出路」、「出手」、「出招」、「出勤」、「出動」、「出賽」、「出戰」、「出征」、「出首」、「出逃」、「逃出」、「出車」、「出生」、「出世」、「青出於藍」、「出汗」、「出格」、「出醜」、「出紕漏」、「出嫁」、「出閣」、「出家」、「出國」、「出軌」、「百出」、「輩出」、「別出心裁」（亦作「獨出心裁」）、「水落石出」、「不出所料」、「出乎尋常」、「出乎意料」、「出乎意外」、「出奇制勝」、「出價」、「出錢」、「出力」、「出怨氣」、「出息」、「出色」、「出眾」、「出名」、「出人頭地」、「出面」、「出席」、「出場」、「出庭」、「出事」、「出示」、「出任」、「出仕」、「出使」、「做出」、「推出」、「擺出」、「掏出」、「播出」、「撥出」、「騰出」、「演出」</w:t>
       </w:r>
       <w:bookmarkStart w:id="0" w:name="_GoBack"/>
       <w:bookmarkEnd w:id="0"/>
@@ -180,7 +180,7 @@
           <w:szCs w:val="24"/>
           <w:lang w:val="en-US" w:eastAsia="zh-TW"/>
         </w:rPr>
-        <w:t>、「出事」、「出示」、「出任」、「出仕」、「出使」、「做出」、「推出」、「擺出」、「掏出」、「百出」、「派出所」、「派出機關」（亦稱「分支機關」）等。而「齣」則是只用作量詞，表示計算戲曲劇目之單位，如「齣子」、「齣兒」、「兩齣戲」、「一齣悲劇」、「這又是鬧的哪一齣呀」等。現代語境中區分「出」和「齣」只要記住若非量詞（戲曲劇目之單位）一律用「出」即可。</w:t>
+        <w:t>、「派出所」、「派出機關」（亦稱「分支機關」）等。而「齣」則是只用作量詞，表示計算戲曲劇目之單位，如「齣子」、「齣兒」、「兩齣戲」、「一齣悲劇」、「這又是鬧的哪一齣呀」等。現代語境中區分「出」和「齣」只要記住若非量詞（戲曲劇目之單位）一律用「出」即可。</w:t>
       </w:r>
     </w:p>
     <w:p>

--- a/49. 出、齣→出.docx
+++ b/49. 出、齣→出.docx
@@ -169,7 +169,7 @@
           <w:szCs w:val="24"/>
           <w:lang w:val="en-US" w:eastAsia="zh-TW"/>
         </w:rPr>
-        <w:t>是指外部或自內至外（與「入」相對）、產生、「出現」、離開、脫離、表現、顯露、提供、支付、發洩、超越、到、做官、仕事、經過、穿越、外甥、助詞（置於動詞之後，表示動作趨向或效果完成），如「出入」、「出發」、「發出」、「出口」、「出來」、「出去」、「出沒」、「外出」、「出外」、「喜出望外」、「出門」、「出行」、「出遊」、「出路」、「出手」、「出招」、「出勤」、「出動」、「出賽」、「出戰」、「出征」、「出首」、「出逃」、「逃出」、「出車」、「出生」、「出世」、「青出於藍」、「出汗」、「出格」、「出醜」、「出紕漏」、「出嫁」、「出閣」、「出家」、「出國」、「出軌」、「百出」、「輩出」、「別出心裁」（亦作「獨出心裁」）、「水落石出」、「不出所料」、「出乎尋常」、「出乎意料」、「出乎意外」、「出奇制勝」、「出價」、「出錢」、「出力」、「出怨氣」、「出息」、「出色」、「出眾」、「出名」、「出人頭地」、「出面」、「出席」、「出場」、「出庭」、「出事」、「出示」、「出任」、「出仕」、「出使」、「做出」、「推出」、「擺出」、「掏出」、「播出」、「撥出」、「騰出」、「演出」</w:t>
+        <w:t>是指外部或自內至外（與「入」相對）、產生、「出現」、離開、脫離、表現、顯露、提供、支付、發洩、超越、到、做官、仕事、經過、穿越、外甥、助詞（置於動詞之後，表示動作趨向或效果完成），如「出入」、「出發」、「發出」、「出口」、「出來」、「出去」、「出沒」、「外出」、「出外」、「喜出望外」、「出門」、「出行」、「出遊」、「出關」</w:t>
       </w:r>
       <w:bookmarkStart w:id="0" w:name="_GoBack"/>
       <w:bookmarkEnd w:id="0"/>
@@ -180,7 +180,7 @@
           <w:szCs w:val="24"/>
           <w:lang w:val="en-US" w:eastAsia="zh-TW"/>
         </w:rPr>
-        <w:t>、「派出所」、「派出機關」（亦稱「分支機關」）等。而「齣」則是只用作量詞，表示計算戲曲劇目之單位，如「齣子」、「齣兒」、「兩齣戲」、「一齣悲劇」、「這又是鬧的哪一齣呀」等。現代語境中區分「出」和「齣」只要記住若非量詞（戲曲劇目之單位）一律用「出」即可。</w:t>
+        <w:t>、「出路」、「出手」、「出招」、「出勤」、「出動」、「出賽」、「出戰」、「出征」、「出首」、「出逃」、「逃出」、「出車」、「出生」、「出世」、「青出於藍」、「出汗」、「出格」、「出醜」、「出紕漏」、「出嫁」、「出閣」、「出家」、「出國」、「出軌」、「百出」、「輩出」、「別出心裁」（亦作「獨出心裁」）、「水落石出」、「不出所料」、「出乎尋常」、「出乎意料」、「出乎意外」、「出奇制勝」、「出價」、「出錢」、「出力」、「出怨氣」、「出息」、「出色」、「出眾」、「出名」、「出人頭地」、「出面」、「出席」、「出場」、「出庭」、「出事」、「出示」、「出任」、「出仕」、「出使」、「做出」、「推出」、「擺出」、「掏出」、「播出」、「撥出」、「騰出」、「演出」、「派出所」、「派出機關」（亦稱「分支機關」）等。而「齣」則是只用作量詞，表示計算戲曲劇目之單位，如「齣子」、「齣兒」、「兩齣戲」、「一齣悲劇」、「這又是鬧的哪一齣呀」等。現代語境中區分「出」和「齣」只要記住若非量詞（戲曲劇目之單位）一律用「出」即可。</w:t>
       </w:r>
     </w:p>
     <w:p>

--- a/49. 出、齣→出.docx
+++ b/49. 出、齣→出.docx
@@ -169,7 +169,7 @@
           <w:szCs w:val="24"/>
           <w:lang w:val="en-US" w:eastAsia="zh-TW"/>
         </w:rPr>
-        <w:t>是指外部或自內至外（與「入」相對）、產生、「出現」、離開、脫離、表現、顯露、提供、支付、發洩、超越、到、做官、仕事、經過、穿越、外甥、助詞（置於動詞之後，表示動作趨向或效果完成），如「出入」、「出發」、「發出」、「出口」、「出來」、「出去」、「出沒」、「外出」、「出外」、「喜出望外」、「出門」、「出行」、「出遊」、「出關」</w:t>
+        <w:t>是指外部或自內至外（與「入」相對）、產生、「出現」、離開、脫離、表現、顯露、提供、支付、發洩、超越、到、做官、仕事、經過、穿越、外甥、助詞（置於動詞之後，表示動作趨向或效果完成），如「出入」、「出發」、「發出」、「出口」、「出來」、「出去」、「出沒」、「外出」、「出外」、「喜出望外」、「出門」、「出行」、「出遊」、「出關」、「出路」、「出手」、「出招」、「出勤」、「出動」、「出賽」、「出線」、「出道」</w:t>
       </w:r>
       <w:bookmarkStart w:id="0" w:name="_GoBack"/>
       <w:bookmarkEnd w:id="0"/>
@@ -180,7 +180,7 @@
           <w:szCs w:val="24"/>
           <w:lang w:val="en-US" w:eastAsia="zh-TW"/>
         </w:rPr>
-        <w:t>、「出路」、「出手」、「出招」、「出勤」、「出動」、「出賽」、「出戰」、「出征」、「出首」、「出逃」、「逃出」、「出車」、「出生」、「出世」、「青出於藍」、「出汗」、「出格」、「出醜」、「出紕漏」、「出嫁」、「出閣」、「出家」、「出國」、「出軌」、「百出」、「輩出」、「別出心裁」（亦作「獨出心裁」）、「水落石出」、「不出所料」、「出乎尋常」、「出乎意料」、「出乎意外」、「出奇制勝」、「出價」、「出錢」、「出力」、「出怨氣」、「出息」、「出色」、「出眾」、「出名」、「出人頭地」、「出面」、「出席」、「出場」、「出庭」、「出事」、「出示」、「出任」、「出仕」、「出使」、「做出」、「推出」、「擺出」、「掏出」、「播出」、「撥出」、「騰出」、「演出」、「派出所」、「派出機關」（亦稱「分支機關」）等。而「齣」則是只用作量詞，表示計算戲曲劇目之單位，如「齣子」、「齣兒」、「兩齣戲」、「一齣悲劇」、「這又是鬧的哪一齣呀」等。現代語境中區分「出」和「齣」只要記住若非量詞（戲曲劇目之單位）一律用「出」即可。</w:t>
+        <w:t>、「出局」、「出戰」、「出征」、「出首」、「出逃」、「逃出」、「出車」、「出生」、「出世」、「青出於藍」、「出汗」、「出格」、「出醜」、「出紕漏」、「出嫁」、「出閣」、「出家」、「出國」、「出軌」、「百出」、「輩出」、「別出心裁」（亦作「獨出心裁」）、「水落石出」、「不出所料」、「出乎尋常」、「出乎意料」、「出乎意外」、「出奇制勝」、「出價」、「出錢」、「出力」、「出怨氣」、「出息」、「出色」、「出眾」、「出名」、「出人頭地」、「出面」、「出席」、「出場」、「出庭」、「出事」、「出示」、「出任」、「出仕」、「出使」、「做出」、「推出」、「擺出」、「掏出」、「播出」、「撥出」、「騰出」、「演出」、「派出所」、「派出機關」（亦稱「分支機關」）等。而「齣」則是只用作量詞，表示計算戲曲劇目之單位，如「齣子」、「齣兒」、「兩齣戲」、「一齣悲劇」、「這又是鬧的哪一齣呀」等。現代語境中區分「出」和「齣」只要記住若非量詞（戲曲劇目之單位）一律用「出」即可。</w:t>
       </w:r>
     </w:p>
     <w:p>

--- a/49. 出、齣→出.docx
+++ b/49. 出、齣→出.docx
@@ -169,7 +169,7 @@
           <w:szCs w:val="24"/>
           <w:lang w:val="en-US" w:eastAsia="zh-TW"/>
         </w:rPr>
-        <w:t>是指外部或自內至外（與「入」相對）、產生、「出現」、離開、脫離、表現、顯露、提供、支付、發洩、超越、到、做官、仕事、經過、穿越、外甥、助詞（置於動詞之後，表示動作趨向或效果完成），如「出入」、「出發」、「發出」、「出口」、「出來」、「出去」、「出沒」、「外出」、「出外」、「喜出望外」、「出門」、「出行」、「出遊」、「出關」、「出路」、「出手」、「出招」、「出勤」、「出動」、「出賽」、「出線」、「出道」</w:t>
+        <w:t>是指外部或自內至外（與「入」相對）、產生、「出現」、離開、脫離、表現、顯露、提供、支付、發洩、超越、到、做官、仕事、經過、穿越、外甥、助詞（置於動詞之後，表示動作趨向或效果完成），如「出入」、「出發」、「發出」、「出口」、「出來」、「出去」、「出沒」、「外出」、「出外」、「喜出望外」、「出門」、「出行」、「出遊」、「出關」、「出路」、「出手」、「出招」、「出勤」、「出動」、「出賽」、「出線」、「出道」、「出局」、「出戰」、「出征」、「出首」、「出逃」、「逃出」、「出車」、「出生」、「出世」、「青出於藍」、「出汗」、「出血」</w:t>
       </w:r>
       <w:bookmarkStart w:id="0" w:name="_GoBack"/>
       <w:bookmarkEnd w:id="0"/>
@@ -180,7 +180,7 @@
           <w:szCs w:val="24"/>
           <w:lang w:val="en-US" w:eastAsia="zh-TW"/>
         </w:rPr>
-        <w:t>、「出局」、「出戰」、「出征」、「出首」、「出逃」、「逃出」、「出車」、「出生」、「出世」、「青出於藍」、「出汗」、「出格」、「出醜」、「出紕漏」、「出嫁」、「出閣」、「出家」、「出國」、「出軌」、「百出」、「輩出」、「別出心裁」（亦作「獨出心裁」）、「水落石出」、「不出所料」、「出乎尋常」、「出乎意料」、「出乎意外」、「出奇制勝」、「出價」、「出錢」、「出力」、「出怨氣」、「出息」、「出色」、「出眾」、「出名」、「出人頭地」、「出面」、「出席」、「出場」、「出庭」、「出事」、「出示」、「出任」、「出仕」、「出使」、「做出」、「推出」、「擺出」、「掏出」、「播出」、「撥出」、「騰出」、「演出」、「派出所」、「派出機關」（亦稱「分支機關」）等。而「齣」則是只用作量詞，表示計算戲曲劇目之單位，如「齣子」、「齣兒」、「兩齣戲」、「一齣悲劇」、「這又是鬧的哪一齣呀」等。現代語境中區分「出」和「齣」只要記住若非量詞（戲曲劇目之單位）一律用「出」即可。</w:t>
+        <w:t>、「出格」、「出醜」、「出紕漏」、「出嫁」、「出閣」、「出家」、「出國」、「出軌」、「百出」、「輩出」、「別出心裁」（亦作「獨出心裁」）、「水落石出」、「不出所料」、「出乎尋常」、「出乎意料」、「出乎意外」、「出奇制勝」、「出價」、「出錢」、「出力」、「出怨氣」、「出息」、「出色」、「出眾」、「出名」、「出人頭地」、「出面」、「出席」、「出場」、「出庭」、「出事」、「出示」、「出任」、「出仕」、「出使」、「做出」、「推出」、「擺出」、「掏出」、「播出」、「撥出」、「騰出」、「演出」、「派出所」、「派出機關」（亦稱「分支機關」）等。而「齣」則是只用作量詞，表示計算戲曲劇目之單位，如「齣子」、「齣兒」、「兩齣戲」、「一齣悲劇」、「這又是鬧的哪一齣呀」等。現代語境中區分「出」和「齣」只要記住若非量詞（戲曲劇目之單位）一律用「出」即可。</w:t>
       </w:r>
     </w:p>
     <w:p>

--- a/49. 出、齣→出.docx
+++ b/49. 出、齣→出.docx
@@ -169,7 +169,7 @@
           <w:szCs w:val="24"/>
           <w:lang w:val="en-US" w:eastAsia="zh-TW"/>
         </w:rPr>
-        <w:t>是指外部或自內至外（與「入」相對）、產生、「出現」、離開、脫離、表現、顯露、提供、支付、發洩、超越、到、做官、仕事、經過、穿越、外甥、助詞（置於動詞之後，表示動作趨向或效果完成），如「出入」、「出發」、「發出」、「出口」、「出來」、「出去」、「出沒」、「外出」、「出外」、「喜出望外」、「出門」、「出行」、「出遊」、「出關」、「出路」、「出手」、「出招」、「出勤」、「出動」、「出賽」、「出線」、「出道」、「出局」、「出戰」、「出征」、「出首」、「出逃」、「逃出」、「出車」、「出生」、「出世」、「青出於藍」、「出汗」、「出血」</w:t>
+        <w:t>是指外部或自內至外（與「入」相對）、產生、「出現」、離開、脫離、表現、顯露、提供、支付、發洩、超越、到、做官、仕事、經過、穿越、外甥、助詞（置於動詞之後，表示動作趨向或效果完成），如「出入」、「出發」、「發出」、「出口」、「出來」、「出去」、「出沒」、「外出」、「出外」、「喜出望外」、「出門」、「出行」、「出遊」、「出關」、「出路」、「出手」、「出招」、「出勤」、「出動」、「出賽」、「出線」、「出道」、「出局」、「出戰」、「出征」、「出首」、「出逃」、「逃出」、「出車」、「出生」、「出世」、「青出於藍」、「出汗」、「出血」、「出格」、「出醜」、「出紕漏」、「出嫁」、「出閣」、「出走」</w:t>
       </w:r>
       <w:bookmarkStart w:id="0" w:name="_GoBack"/>
       <w:bookmarkEnd w:id="0"/>
@@ -180,7 +180,7 @@
           <w:szCs w:val="24"/>
           <w:lang w:val="en-US" w:eastAsia="zh-TW"/>
         </w:rPr>
-        <w:t>、「出格」、「出醜」、「出紕漏」、「出嫁」、「出閣」、「出家」、「出國」、「出軌」、「百出」、「輩出」、「別出心裁」（亦作「獨出心裁」）、「水落石出」、「不出所料」、「出乎尋常」、「出乎意料」、「出乎意外」、「出奇制勝」、「出價」、「出錢」、「出力」、「出怨氣」、「出息」、「出色」、「出眾」、「出名」、「出人頭地」、「出面」、「出席」、「出場」、「出庭」、「出事」、「出示」、「出任」、「出仕」、「出使」、「做出」、「推出」、「擺出」、「掏出」、「播出」、「撥出」、「騰出」、「演出」、「派出所」、「派出機關」（亦稱「分支機關」）等。而「齣」則是只用作量詞，表示計算戲曲劇目之單位，如「齣子」、「齣兒」、「兩齣戲」、「一齣悲劇」、「這又是鬧的哪一齣呀」等。現代語境中區分「出」和「齣」只要記住若非量詞（戲曲劇目之單位）一律用「出」即可。</w:t>
+        <w:t>、「出家」、「出國」、「出軌」、「百出」、「輩出」、「別出心裁」（亦作「獨出心裁」）、「水落石出」、「不出所料」、「出乎尋常」、「出乎意料」、「出乎意外」、「出奇制勝」、「出價」、「出錢」、「出力」、「出怨氣」、「出息」、「出色」、「出眾」、「出名」、「出人頭地」、「出面」、「出席」、「出場」、「出庭」、「出事」、「出示」、「出任」、「出仕」、「出使」、「做出」、「推出」、「擺出」、「掏出」、「播出」、「撥出」、「騰出」、「演出」、「派出所」、「派出機關」（亦稱「分支機關」）等。而「齣」則是只用作量詞，表示計算戲曲劇目之單位，如「齣子」、「齣兒」、「兩齣戲」、「一齣悲劇」、「這又是鬧的哪一齣呀」等。現代語境中區分「出」和「齣」只要記住若非量詞（戲曲劇目之單位）一律用「出」即可。</w:t>
       </w:r>
     </w:p>
     <w:p>

--- a/49. 出、齣→出.docx
+++ b/49. 出、齣→出.docx
@@ -169,9 +169,18 @@
           <w:szCs w:val="24"/>
           <w:lang w:val="en-US" w:eastAsia="zh-TW"/>
         </w:rPr>
-        <w:t>是指外部或自內至外（與「入」相對）、產生、「出現」、離開、脫離、表現、顯露、提供、支付、發洩、超越、到、做官、仕事、經過、穿越、外甥、助詞（置於動詞之後，表示動作趨向或效果完成），如「出入」、「出發」、「發出」、「出口」、「出來」、「出去」、「出沒」、「外出」、「出外」、「喜出望外」、「出門」、「出行」、「出遊」、「出關」、「出路」、「出手」、「出招」、「出勤」、「出動」、「出賽」、「出線」、「出道」、「出局」、「出戰」、「出征」、「出首」、「出逃」、「逃出」、「出車」、「出生」、「出世」、「青出於藍」、「出汗」、「出血」、「出格」、「出醜」、「出紕漏」、「出嫁」、「出閣」、「出走」</w:t>
+        <w:t>是指外部或自內至外（與「入」相對）、產生、「出現」、離開、脫離、表現、顯露、提供、支付、發洩、超越、到、做官、仕事、經過、穿越、外甥、助詞（置於動詞之後，表示動作趨向或效果完成），如「出入」、「出發」、「發出」、「出口」、「出來」、「出去」、「出沒」、「外出」、「出外」、「喜出望外」、「出門」、「出行」、「出遊」、「出關」、「出路」、「出手」、「出招」、「出勤」、「出動」、「出賽」、「出線」、「出道」、「出局」、「復出」、「出戰」、「出征」、「出首」、「出逃」、「逃出」、「出車」、「出生」、「出世」、「青出於藍」、「出汗」、「出血」、「出格」、「出醜」、「出紕漏」、「出嫁」、「出閣」、「出走」、「出家」、「出國」、「出軌」、「百出」、「輩出」、「別出心裁」（亦作「獨出心裁」）、「水落石出」、「不出所料」、「出乎尋常」、「出乎意料」、「出乎意外」、「出奇制勝」、「出價」、「出錢」、「出力」、「出怨氣」、「出息」、「出色」、「出眾」、「出名」、「出人頭地」、「出面」、「出席」、「出場」、「出庭」、「出事」、「出示」、「出任」、「出仕」、「出使」、「做出」、「推出」、「擺出」、「掏出」、「播出」、「撥出」、「騰出」、「</w:t>
       </w:r>
       <w:bookmarkStart w:id="0" w:name="_GoBack"/>
+      <w:r>
+        <w:rPr>
+          <w:rFonts w:hint="eastAsia" w:ascii="TW-MOE-Std-Kai" w:hAnsi="TW-MOE-Std-Kai" w:eastAsia="TW-MOE-Std-Kai" w:cs="TW-MOE-Std-Kai"/>
+          <w:sz w:val="24"/>
+          <w:szCs w:val="24"/>
+          <w:lang w:val="en-US" w:eastAsia="zh-TW"/>
+        </w:rPr>
+        <w:t>付出</w:t>
+      </w:r>
       <w:bookmarkEnd w:id="0"/>
       <w:r>
         <w:rPr>
@@ -180,7 +189,7 @@
           <w:szCs w:val="24"/>
           <w:lang w:val="en-US" w:eastAsia="zh-TW"/>
         </w:rPr>
-        <w:t>、「出家」、「出國」、「出軌」、「百出」、「輩出」、「別出心裁」（亦作「獨出心裁」）、「水落石出」、「不出所料」、「出乎尋常」、「出乎意料」、「出乎意外」、「出奇制勝」、「出價」、「出錢」、「出力」、「出怨氣」、「出息」、「出色」、「出眾」、「出名」、「出人頭地」、「出面」、「出席」、「出場」、「出庭」、「出事」、「出示」、「出任」、「出仕」、「出使」、「做出」、「推出」、「擺出」、「掏出」、「播出」、「撥出」、「騰出」、「演出」、「派出所」、「派出機關」（亦稱「分支機關」）等。而「齣」則是只用作量詞，表示計算戲曲劇目之單位，如「齣子」、「齣兒」、「兩齣戲」、「一齣悲劇」、「這又是鬧的哪一齣呀」等。現代語境中區分「出」和「齣」只要記住若非量詞（戲曲劇目之單位）一律用「出」即可。</w:t>
+        <w:t>」、「演出」、「派出所」、「派出機關」（亦稱「分支機關」）等。而「齣」則是只用作量詞，表示計算戲曲劇目之單位，如「齣子」、「齣兒」、「兩齣戲」、「一齣悲劇」、「這又是鬧的哪一齣呀」等。現代語境中區分「出」和「齣」只要記住若非量詞（戲曲劇目之單位）一律用「出」即可。</w:t>
       </w:r>
     </w:p>
     <w:p>

--- a/49. 出、齣→出.docx
+++ b/49. 出、齣→出.docx
@@ -169,18 +169,9 @@
           <w:szCs w:val="24"/>
           <w:lang w:val="en-US" w:eastAsia="zh-TW"/>
         </w:rPr>
-        <w:t>是指外部或自內至外（與「入」相對）、產生、「出現」、離開、脫離、表現、顯露、提供、支付、發洩、超越、到、做官、仕事、經過、穿越、外甥、助詞（置於動詞之後，表示動作趨向或效果完成），如「出入」、「出發」、「發出」、「出口」、「出來」、「出去」、「出沒」、「外出」、「出外」、「喜出望外」、「出門」、「出行」、「出遊」、「出關」、「出路」、「出手」、「出招」、「出勤」、「出動」、「出賽」、「出線」、「出道」、「出局」、「復出」、「出戰」、「出征」、「出首」、「出逃」、「逃出」、「出車」、「出生」、「出世」、「青出於藍」、「出汗」、「出血」、「出格」、「出醜」、「出紕漏」、「出嫁」、「出閣」、「出走」、「出家」、「出國」、「出軌」、「百出」、「輩出」、「別出心裁」（亦作「獨出心裁」）、「水落石出」、「不出所料」、「出乎尋常」、「出乎意料」、「出乎意外」、「出奇制勝」、「出價」、「出錢」、「出力」、「出怨氣」、「出息」、「出色」、「出眾」、「出名」、「出人頭地」、「出面」、「出席」、「出場」、「出庭」、「出事」、「出示」、「出任」、「出仕」、「出使」、「做出」、「推出」、「擺出」、「掏出」、「播出」、「撥出」、「騰出」、「</w:t>
+        <w:t>是指外部或自內至外（與「入」相對）、產生、「出現」、離開、脫離、表現、顯露、提供、支付、發洩、超越、到、做官、仕事、經過、穿越、外甥、助詞（置於動詞之後，表示動作趨向或效果完成），如「出入」、「出發」、「發出」、「出口」、「出來」、「出去」、「出沒」、「外出」、「出外」、「喜出望外」、「出門」、「出行」、「出遊」、「出關」、「出路」、「出手」、「出招」、「出勤」、「出差」、「出動」、「出賽」、「出線」、「出道」、「出局」、「復出」、「出戰」、「出征」、「出首」、「出逃」、「逃出」、「出車」、「出生」、「出世」、「青出於藍」、「出汗」、「出血」、「出格」、「出醜」、「出錯」</w:t>
       </w:r>
       <w:bookmarkStart w:id="0" w:name="_GoBack"/>
-      <w:r>
-        <w:rPr>
-          <w:rFonts w:hint="eastAsia" w:ascii="TW-MOE-Std-Kai" w:hAnsi="TW-MOE-Std-Kai" w:eastAsia="TW-MOE-Std-Kai" w:cs="TW-MOE-Std-Kai"/>
-          <w:sz w:val="24"/>
-          <w:szCs w:val="24"/>
-          <w:lang w:val="en-US" w:eastAsia="zh-TW"/>
-        </w:rPr>
-        <w:t>付出</w:t>
-      </w:r>
       <w:bookmarkEnd w:id="0"/>
       <w:r>
         <w:rPr>
@@ -189,7 +180,7 @@
           <w:szCs w:val="24"/>
           <w:lang w:val="en-US" w:eastAsia="zh-TW"/>
         </w:rPr>
-        <w:t>」、「演出」、「派出所」、「派出機關」（亦稱「分支機關」）等。而「齣」則是只用作量詞，表示計算戲曲劇目之單位，如「齣子」、「齣兒」、「兩齣戲」、「一齣悲劇」、「這又是鬧的哪一齣呀」等。現代語境中區分「出」和「齣」只要記住若非量詞（戲曲劇目之單位）一律用「出」即可。</w:t>
+        <w:t>、「出紕漏」、「出嫁」、「出閣」、「出走」、「出家」、「出國」、「出軌」、「百出」、「輩出」、「別出心裁」（亦作「獨出心裁」）、「水落石出」、「不出所料」、「出乎尋常」、「出乎意料」、「出乎意外」、「出奇制勝」、「出價」、「出錢」、「出力」、「出怨氣」、「出息」、「出色」、「出眾」、「出名」、「出人頭地」、「出面」、「出席」、「出場」、「出庭」、「出事」、「出示」、「出任」、「出仕」、「出使」、「做出」、「推出」、「擺出」、「掏出」、「播出」、「撥出」、「騰出」、「付出」、「演出」、「派出所」、「派出機關」（亦稱「分支機關」）等。而「齣」則是只用作量詞，表示計算戲曲劇目之單位，如「齣子」、「齣兒」、「兩齣戲」、「一齣悲劇」、「這又是鬧的哪一齣呀」等。現代語境中區分「出」和「齣」只要記住若非量詞（戲曲劇目之單位）一律用「出」即可。</w:t>
       </w:r>
     </w:p>
     <w:p>

--- a/49. 出、齣→出.docx
+++ b/49. 出、齣→出.docx
@@ -169,7 +169,7 @@
           <w:szCs w:val="24"/>
           <w:lang w:val="en-US" w:eastAsia="zh-TW"/>
         </w:rPr>
-        <w:t>是指外部或自內至外（與「入」相對）、產生、「出現」、離開、脫離、表現、顯露、提供、支付、發洩、超越、到、做官、仕事、經過、穿越、外甥、助詞（置於動詞之後，表示動作趨向或效果完成），如「出入」、「出發」、「發出」、「出口」、「出來」、「出去」、「出沒」、「外出」、「出外」、「喜出望外」、「出門」、「出行」、「出遊」、「出關」、「出路」、「出手」、「出招」、「出勤」、「出差」、「出動」、「出賽」、「出線」、「出道」、「出局」、「復出」、「出戰」、「出征」、「出首」、「出逃」、「逃出」、「出車」、「出生」、「出世」、「青出於藍」、「出汗」、「出血」、「出格」、「出醜」、「出錯」</w:t>
+        <w:t>是指外部或自內至外（與「入」相對）、產生、「出現」、離開、脫離、表現、顯露、提供、支付、發洩、超越、到、做官、仕事、經過、穿越、外甥、助詞（置於動詞之後，表示動作趨向或效果完成），如「出入」、「神出鬼入」、「出沒」、「神出鬼沒」</w:t>
       </w:r>
       <w:bookmarkStart w:id="0" w:name="_GoBack"/>
       <w:bookmarkEnd w:id="0"/>
@@ -180,7 +180,7 @@
           <w:szCs w:val="24"/>
           <w:lang w:val="en-US" w:eastAsia="zh-TW"/>
         </w:rPr>
-        <w:t>、「出紕漏」、「出嫁」、「出閣」、「出走」、「出家」、「出國」、「出軌」、「百出」、「輩出」、「別出心裁」（亦作「獨出心裁」）、「水落石出」、「不出所料」、「出乎尋常」、「出乎意料」、「出乎意外」、「出奇制勝」、「出價」、「出錢」、「出力」、「出怨氣」、「出息」、「出色」、「出眾」、「出名」、「出人頭地」、「出面」、「出席」、「出場」、「出庭」、「出事」、「出示」、「出任」、「出仕」、「出使」、「做出」、「推出」、「擺出」、「掏出」、「播出」、「撥出」、「騰出」、「付出」、「演出」、「派出所」、「派出機關」（亦稱「分支機關」）等。而「齣」則是只用作量詞，表示計算戲曲劇目之單位，如「齣子」、「齣兒」、「兩齣戲」、「一齣悲劇」、「這又是鬧的哪一齣呀」等。現代語境中區分「出」和「齣」只要記住若非量詞（戲曲劇目之單位）一律用「出」即可。</w:t>
+        <w:t>、「出發」、「發出」、「出口」、「出來」、「出去」、「外出」、「出外」、「喜出望外」、「出門」、「出行」、「出遊」、「出關」、「出路」、「出手」、「出招」、「出勤」、「出差」、「出動」、「出賽」、「出線」、「出道」、「出局」、「復出」、「出戰」、「出征」、「出首」、「出逃」、「逃出」、「出車」、「出生」、「出世」、「青出於藍」、「出汗」、「出血」、「出格」、「出醜」、「出錯」、「出紕漏」、「出嫁」、「出閣」、「出走」、「出家」、「出國」、「出軌」、「百出」、「輩出」、「別出心裁」（亦作「獨出心裁」）、「水落石出」、「不出所料」、「出乎尋常」、「出乎意料」、「出乎意外」、「出奇制勝」、「出價」、「出錢」、「出力」、「出怨氣」、「出息」、「出色」、「出眾」、「出名」、「出人頭地」、「出面」、「出席」、「出場」、「出庭」、「出事」、「出示」、「出任」、「出仕」、「出使」、「做出」、「推出」、「擺出」、「掏出」、「播出」、「撥出」、「騰出」、「付出」、「演出」、「派出所」、「派出機關」（亦稱「分支機關」）等。而「齣」則是只用作量詞，表示計算戲曲劇目之單位，如「齣子」、「齣兒」、「兩齣戲」、「一齣悲劇」、「這又是鬧的哪一齣呀」等。現代語境中區分「出」和「齣」只要記住若非量詞（戲曲劇目之單位）一律用「出」即可。</w:t>
       </w:r>
     </w:p>
     <w:p>

--- a/49. 出、齣→出.docx
+++ b/49. 出、齣→出.docx
@@ -169,7 +169,7 @@
           <w:szCs w:val="24"/>
           <w:lang w:val="en-US" w:eastAsia="zh-TW"/>
         </w:rPr>
-        <w:t>是指外部或自內至外（與「入」相對）、產生、「出現」、離開、脫離、表現、顯露、提供、支付、發洩、超越、到、做官、仕事、經過、穿越、外甥、助詞（置於動詞之後，表示動作趨向或效果完成），如「出入」、「神出鬼入」、「出沒」、「神出鬼沒」</w:t>
+        <w:t>是指外部或自內至外（與「入」相對）、產生、「出現」、離開、脫離、表現、顯露、提供、支付、發洩、超越、到、做官、仕事、經過、穿越、外甥、助詞（置於動詞之後，表示動作趨向或效果完成），如「出入」、「神出鬼入」、「出沒」、「神出鬼沒」、「出發」、「發出」、「出口」、「出來」、「出去」、「外出」、「出外」、「喜出望外」、「出門」、「出行」、「出遊」、「出關」、「出路」、「出手」、「利多出盡」、「利空出盡」</w:t>
       </w:r>
       <w:bookmarkStart w:id="0" w:name="_GoBack"/>
       <w:bookmarkEnd w:id="0"/>
@@ -180,7 +180,7 @@
           <w:szCs w:val="24"/>
           <w:lang w:val="en-US" w:eastAsia="zh-TW"/>
         </w:rPr>
-        <w:t>、「出發」、「發出」、「出口」、「出來」、「出去」、「外出」、「出外」、「喜出望外」、「出門」、「出行」、「出遊」、「出關」、「出路」、「出手」、「出招」、「出勤」、「出差」、「出動」、「出賽」、「出線」、「出道」、「出局」、「復出」、「出戰」、「出征」、「出首」、「出逃」、「逃出」、「出車」、「出生」、「出世」、「青出於藍」、「出汗」、「出血」、「出格」、「出醜」、「出錯」、「出紕漏」、「出嫁」、「出閣」、「出走」、「出家」、「出國」、「出軌」、「百出」、「輩出」、「別出心裁」（亦作「獨出心裁」）、「水落石出」、「不出所料」、「出乎尋常」、「出乎意料」、「出乎意外」、「出奇制勝」、「出價」、「出錢」、「出力」、「出怨氣」、「出息」、「出色」、「出眾」、「出名」、「出人頭地」、「出面」、「出席」、「出場」、「出庭」、「出事」、「出示」、「出任」、「出仕」、「出使」、「做出」、「推出」、「擺出」、「掏出」、「播出」、「撥出」、「騰出」、「付出」、「演出」、「派出所」、「派出機關」（亦稱「分支機關」）等。而「齣」則是只用作量詞，表示計算戲曲劇目之單位，如「齣子」、「齣兒」、「兩齣戲」、「一齣悲劇」、「這又是鬧的哪一齣呀」等。現代語境中區分「出」和「齣」只要記住若非量詞（戲曲劇目之單位）一律用「出」即可。</w:t>
+        <w:t>、「出招」、「出勤」、「出差」、「出動」、「出賽」、「出線」、「出道」、「出局」、「復出」、「出戰」、「出征」、「出首」、「出逃」、「逃出」、「出車」、「出生」、「出世」、「青出於藍」、「出汗」、「出血」、「出格」、「出醜」、「出錯」、「出紕漏」、「出嫁」、「出閣」、「出走」、「出家」、「出國」、「出軌」、「百出」、「輩出」、「別出心裁」（亦作「獨出心裁」）、「水落石出」、「不出所料」、「出乎尋常」、「出乎意料」、「出乎意外」、「出奇制勝」、「出價」、「出錢」、「出力」、「出怨氣」、「出息」、「出色」、「出眾」、「出名」、「出人頭地」、「出面」、「出席」、「出場」、「出庭」、「出事」、「出示」、「出任」、「出仕」、「出使」、「做出」、「推出」、「擺出」、「掏出」、「播出」、「撥出」、「騰出」、「付出」、「演出」、「派出所」、「派出機關」（亦稱「分支機關」）等。而「齣」則是只用作量詞，表示計算戲曲劇目之單位，如「齣子」、「齣兒」、「兩齣戲」、「一齣悲劇」、「這又是鬧的哪一齣呀」等。現代語境中區分「出」和「齣」只要記住若非量詞（戲曲劇目之單位）一律用「出」即可。</w:t>
       </w:r>
     </w:p>
     <w:p>

--- a/49. 出、齣→出.docx
+++ b/49. 出、齣→出.docx
@@ -169,7 +169,7 @@
           <w:szCs w:val="24"/>
           <w:lang w:val="en-US" w:eastAsia="zh-TW"/>
         </w:rPr>
-        <w:t>是指外部或自內至外（與「入」相對）、產生、「出現」、離開、脫離、表現、顯露、提供、支付、發洩、超越、到、做官、仕事、經過、穿越、外甥、助詞（置於動詞之後，表示動作趨向或效果完成），如「出入」、「神出鬼入」、「出沒」、「神出鬼沒」、「出發」、「發出」、「出口」、「出來」、「出去」、「外出」、「出外」、「喜出望外」、「出門」、「出行」、「出遊」、「出關」、「出路」、「出手」、「利多出盡」、「利空出盡」</w:t>
+        <w:t>是指外部或自內至外（與「入」相對）、產生、「出現」、離開、脫離、表現、顯露、提供、支付、發洩、超越、到、做官、仕事、經過、穿越、外甥、助詞（置於動詞之後，表示動作趨向或效果完成），如「出入」、「神出鬼入」、「出沒」、「神出鬼沒」、「出發」、「發出」、「出口」、「出來」、「出去」、「外出」、「出外」、「喜出望外」、「出門」、「出行」、「出遊」、「出關」、「出路」、「出手」、「利多出盡」、「利空出盡」、「出招」、「出勤」、「出差」、「出動」、「出賽」、「出線」、「出道」、「出局」、「復出」、「出戰」、「出征」、「出首」、「出逃」、「逃出」、「出車」、「出生」、「出世」、「青出於藍」、「出汗」、「出血」、「出格」、「出醜」、「出錯」、「出紕漏」、「出嫁」、「出閣」、「出走」、「出家」、「出國」、「出軌」、「出神」、「出神入化」</w:t>
       </w:r>
       <w:bookmarkStart w:id="0" w:name="_GoBack"/>
       <w:bookmarkEnd w:id="0"/>
@@ -180,7 +180,7 @@
           <w:szCs w:val="24"/>
           <w:lang w:val="en-US" w:eastAsia="zh-TW"/>
         </w:rPr>
-        <w:t>、「出招」、「出勤」、「出差」、「出動」、「出賽」、「出線」、「出道」、「出局」、「復出」、「出戰」、「出征」、「出首」、「出逃」、「逃出」、「出車」、「出生」、「出世」、「青出於藍」、「出汗」、「出血」、「出格」、「出醜」、「出錯」、「出紕漏」、「出嫁」、「出閣」、「出走」、「出家」、「出國」、「出軌」、「百出」、「輩出」、「別出心裁」（亦作「獨出心裁」）、「水落石出」、「不出所料」、「出乎尋常」、「出乎意料」、「出乎意外」、「出奇制勝」、「出價」、「出錢」、「出力」、「出怨氣」、「出息」、「出色」、「出眾」、「出名」、「出人頭地」、「出面」、「出席」、「出場」、「出庭」、「出事」、「出示」、「出任」、「出仕」、「出使」、「做出」、「推出」、「擺出」、「掏出」、「播出」、「撥出」、「騰出」、「付出」、「演出」、「派出所」、「派出機關」（亦稱「分支機關」）等。而「齣」則是只用作量詞，表示計算戲曲劇目之單位，如「齣子」、「齣兒」、「兩齣戲」、「一齣悲劇」、「這又是鬧的哪一齣呀」等。現代語境中區分「出」和「齣」只要記住若非量詞（戲曲劇目之單位）一律用「出」即可。</w:t>
+        <w:t>、「百出」、「輩出」、「別出心裁」（亦作「獨出心裁」）、「水落石出」、「不出所料」、「出乎尋常」、「出乎意料」、「出乎意外」、「出奇制勝」、「出價」、「出錢」、「出力」、「出怨氣」、「出息」、「出色」、「出眾」、「出名」、「出人頭地」、「出面」、「出席」、「出場」、「出庭」、「出事」、「出示」、「出任」、「出仕」、「出使」、「做出」、「推出」、「擺出」、「掏出」、「播出」、「撥出」、「騰出」、「付出」、「演出」、「派出所」、「派出機關」（亦稱「分支機關」）等。而「齣」則是只用作量詞，表示計算戲曲劇目之單位，如「齣子」、「齣兒」、「兩齣戲」、「一齣悲劇」、「這又是鬧的哪一齣呀」等。現代語境中區分「出」和「齣」只要記住若非量詞（戲曲劇目之單位）一律用「出」即可。</w:t>
       </w:r>
     </w:p>
     <w:p>

--- a/49. 出、齣→出.docx
+++ b/49. 出、齣→出.docx
@@ -169,7 +169,7 @@
           <w:szCs w:val="24"/>
           <w:lang w:val="en-US" w:eastAsia="zh-TW"/>
         </w:rPr>
-        <w:t>是指外部或自內至外（與「入」相對）、產生、「出現」、離開、脫離、表現、顯露、提供、支付、發洩、超越、到、做官、仕事、經過、穿越、外甥、助詞（置於動詞之後，表示動作趨向或效果完成），如「出入」、「神出鬼入」、「出沒」、「神出鬼沒」、「出發」、「發出」、「出口」、「出來」、「出去」、「外出」、「出外」、「喜出望外」、「出門」、「出行」、「出遊」、「出關」、「出路」、「出手」、「利多出盡」、「利空出盡」、「出招」、「出勤」、「出差」、「出動」、「出賽」、「出線」、「出道」、「出局」、「復出」、「出戰」、「出征」、「出首」、「出逃」、「逃出」、「出車」、「出生」、「出世」、「青出於藍」、「出汗」、「出血」、「出格」、「出醜」、「出錯」、「出紕漏」、「出嫁」、「出閣」、「出走」、「出家」、「出國」、「出軌」、「出神」、「出神入化」</w:t>
+        <w:t>是指外部或自內至外（與「入」相對）、產生、「出現」、離開、脫離、表現、顯露、提供、支付、發洩、超越、到、做官、仕事、經過、穿越、外甥、助詞（置於動詞之後，表示動作趨向或效果完成），如「出入」、「神出鬼入」、「出沒」、「神出鬼沒」、「出發」、「發出」、「出口」、「出來」、「出去」、「外出」、「出外」、「喜出望外」、「出門」、「出行」、「出遊」、「出關」、「出路」、「出手」、「利多出盡」、「利空出盡」、「出招」、「出勤」、「出差」、「出動」、「出賽」、「出線」、「出道」、「出局」、「復出」、「出戰」、「出征」、「出首」、「出逃」、「逃出」、「出車」、「出生」、「出身」</w:t>
       </w:r>
       <w:bookmarkStart w:id="0" w:name="_GoBack"/>
       <w:bookmarkEnd w:id="0"/>
@@ -180,7 +180,7 @@
           <w:szCs w:val="24"/>
           <w:lang w:val="en-US" w:eastAsia="zh-TW"/>
         </w:rPr>
-        <w:t>、「百出」、「輩出」、「別出心裁」（亦作「獨出心裁」）、「水落石出」、「不出所料」、「出乎尋常」、「出乎意料」、「出乎意外」、「出奇制勝」、「出價」、「出錢」、「出力」、「出怨氣」、「出息」、「出色」、「出眾」、「出名」、「出人頭地」、「出面」、「出席」、「出場」、「出庭」、「出事」、「出示」、「出任」、「出仕」、「出使」、「做出」、「推出」、「擺出」、「掏出」、「播出」、「撥出」、「騰出」、「付出」、「演出」、「派出所」、「派出機關」（亦稱「分支機關」）等。而「齣」則是只用作量詞，表示計算戲曲劇目之單位，如「齣子」、「齣兒」、「兩齣戲」、「一齣悲劇」、「這又是鬧的哪一齣呀」等。現代語境中區分「出」和「齣」只要記住若非量詞（戲曲劇目之單位）一律用「出」即可。</w:t>
+        <w:t>、「出世」、「青出於藍」、「出汗」、「出血」、「出格」、「出醜」、「出錯」、「出紕漏」、「出嫁」、「出閣」、「出走」、「出家」、「出國」、「出軌」、「出神」、「出神入化」、「百出」、「輩出」、「別出心裁」（亦作「獨出心裁」）、「水落石出」、「不出所料」、「出乎尋常」、「出乎意料」、「出乎意外」、「出奇制勝」、「出價」、「出錢」、「出力」、「出怨氣」、「出息」、「出色」、「出眾」、「出名」、「出人頭地」、「出面」、「出席」、「出場」、「出庭」、「出事」、「出示」、「出任」、「出仕」、「出使」、「做出」、「推出」、「擺出」、「掏出」、「播出」、「撥出」、「騰出」、「付出」、「演出」、「派出所」、「派出機關」（亦稱「分支機關」）等。而「齣」則是只用作量詞，表示計算戲曲劇目之單位，如「齣子」、「齣兒」、「兩齣戲」、「一齣悲劇」、「這又是鬧的哪一齣呀」等。現代語境中區分「出」和「齣」只要記住若非量詞（戲曲劇目之單位）一律用「出」即可。</w:t>
       </w:r>
     </w:p>
     <w:p>

--- a/49. 出、齣→出.docx
+++ b/49. 出、齣→出.docx
@@ -169,7 +169,7 @@
           <w:szCs w:val="24"/>
           <w:lang w:val="en-US" w:eastAsia="zh-TW"/>
         </w:rPr>
-        <w:t>是指外部或自內至外（與「入」相對）、產生、「出現」、離開、脫離、表現、顯露、提供、支付、發洩、超越、到、做官、仕事、經過、穿越、外甥、助詞（置於動詞之後，表示動作趨向或效果完成），如「出入」、「神出鬼入」、「出沒」、「神出鬼沒」、「出發」、「發出」、「出口」、「出來」、「出去」、「外出」、「出外」、「喜出望外」、「出門」、「出行」、「出遊」、「出關」、「出路」、「出手」、「利多出盡」、「利空出盡」、「出招」、「出勤」、「出差」、「出動」、「出賽」、「出線」、「出道」、「出局」、「復出」、「出戰」、「出征」、「出首」、「出逃」、「逃出」、「出車」、「出生」、「出身」</w:t>
+        <w:t>是指外部或自內至外（與「入」相對）、產生、「出現」、離開、脫離、表現、顯露、提供、支付、發洩、超越、到、做官、仕事、經過、穿越、外甥、助詞（置於動詞之後，表示動作趨向或效果完成），如「出入」、「神出鬼入」、「出沒」、「神出鬼沒」、「出發」、「發出」、「出口」、「出來」、「出去」、「外出」、「出外」、「喜出望外」、「出門」、「出行」、「出遊」、「出關」、「出路」、「出手」、「利多出盡」、「利空出盡」、「出招」、「出勤」、「出差」、「出動」、「出賽」、「出線」、「出道」、「出局」、「復出」、「出戰」、「出征」、「出首」、「出逃」、「逃出」、「出車」、「出生」、「出身」、「出世」、「青出於藍」、「出汗」、「出血」、「出格」、「出醜」、「出錯」、「出紕漏」、「出嫁」、「出閣」、「出走」、「出家」、「出國」、「出軌」、「出神」、「出神入化」、「百出」、「輩出」、「別出心裁」（亦作「獨出心裁」）、「水落石出」、「不出所料」、「出乎尋常」、「出乎意料」、「出乎意外」、「出奇制勝」、「出售」、</w:t>
       </w:r>
       <w:bookmarkStart w:id="0" w:name="_GoBack"/>
       <w:bookmarkEnd w:id="0"/>
@@ -180,7 +180,7 @@
           <w:szCs w:val="24"/>
           <w:lang w:val="en-US" w:eastAsia="zh-TW"/>
         </w:rPr>
-        <w:t>、「出世」、「青出於藍」、「出汗」、「出血」、「出格」、「出醜」、「出錯」、「出紕漏」、「出嫁」、「出閣」、「出走」、「出家」、「出國」、「出軌」、「出神」、「出神入化」、「百出」、「輩出」、「別出心裁」（亦作「獨出心裁」）、「水落石出」、「不出所料」、「出乎尋常」、「出乎意料」、「出乎意外」、「出奇制勝」、「出價」、「出錢」、「出力」、「出怨氣」、「出息」、「出色」、「出眾」、「出名」、「出人頭地」、「出面」、「出席」、「出場」、「出庭」、「出事」、「出示」、「出任」、「出仕」、「出使」、「做出」、「推出」、「擺出」、「掏出」、「播出」、「撥出」、「騰出」、「付出」、「演出」、「派出所」、「派出機關」（亦稱「分支機關」）等。而「齣」則是只用作量詞，表示計算戲曲劇目之單位，如「齣子」、「齣兒」、「兩齣戲」、「一齣悲劇」、「這又是鬧的哪一齣呀」等。現代語境中區分「出」和「齣」只要記住若非量詞（戲曲劇目之單位）一律用「出」即可。</w:t>
+        <w:t>「出價」、「出錢」、「出力」、「出怨氣」、「出息」、「出色」、「出眾」、「出名」、「出人頭地」、「出面」、「出席」、「出場」、「出庭」、「出事」、「出示」、「出任」、「出仕」、「出使」、「做出」、「推出」、「擺出」、「掏出」、「播出」、「撥出」、「騰出」、「付出」、「演出」、「派出所」、「派出機關」（亦稱「分支機關」）等。而「齣」則是只用作量詞，表示計算戲曲劇目之單位，如「齣子」、「齣兒」、「兩齣戲」、「一齣悲劇」、「這又是鬧的哪一齣呀」等。現代語境中區分「出」和「齣」只要記住若非量詞（戲曲劇目之單位）一律用「出」即可。</w:t>
       </w:r>
     </w:p>
     <w:p>

--- a/49. 出、齣→出.docx
+++ b/49. 出、齣→出.docx
@@ -169,7 +169,7 @@
           <w:szCs w:val="24"/>
           <w:lang w:val="en-US" w:eastAsia="zh-TW"/>
         </w:rPr>
-        <w:t>是指外部或自內至外（與「入」相對）、產生、「出現」、離開、脫離、表現、顯露、提供、支付、發洩、超越、到、做官、仕事、經過、穿越、外甥、助詞（置於動詞之後，表示動作趨向或效果完成），如「出入」、「神出鬼入」、「出沒」、「神出鬼沒」、「出發」、「發出」、「出口」、「出來」、「出去」、「外出」、「出外」、「喜出望外」、「出門」、「出行」、「出遊」、「出關」、「出路」、「出手」、「利多出盡」、「利空出盡」、「出招」、「出勤」、「出差」、「出動」、「出賽」、「出線」、「出道」、「出局」、「復出」、「出戰」、「出征」、「出首」、「出逃」、「逃出」、「出車」、「出生」、「出身」、「出世」、「青出於藍」、「出汗」、「出血」、「出格」、「出醜」、「出錯」、「出紕漏」、「出嫁」、「出閣」、「出走」、「出家」、「出國」、「出軌」、「出神」、「出神入化」、「百出」、「輩出」、「別出心裁」（亦作「獨出心裁」）、「水落石出」、「不出所料」、「出乎尋常」、「出乎意料」、「出乎意外」、「出奇制勝」、「出售」、</w:t>
+        <w:t>是指外部或自內至外（與「入」相對）、產生、「出現」、離開、脫離、表現、顯露、提供、支付、發洩、超越、到、做官、仕事、經過、穿越、外甥、助詞（置於動詞之後，表示動作趨向或效果完成），如「出入」、「神出鬼入」、「出沒」、「神出鬼沒」、「出發」、「發出」、「出口」、「出來」、「出去」、「外出」、「出外」、「喜出望外」、「出門」、「出行」、「出遊」、「出關」、「出路」、「出手」、「利多出盡」、「利空出盡」、「出招」、「出勤」、「出差」、「出動」、「出賽」、「出線」、「出道」、「出局」、「復出」、「出戰」、「出征」、「出首」、「出賣」</w:t>
       </w:r>
       <w:bookmarkStart w:id="0" w:name="_GoBack"/>
       <w:bookmarkEnd w:id="0"/>
@@ -180,7 +180,7 @@
           <w:szCs w:val="24"/>
           <w:lang w:val="en-US" w:eastAsia="zh-TW"/>
         </w:rPr>
-        <w:t>「出價」、「出錢」、「出力」、「出怨氣」、「出息」、「出色」、「出眾」、「出名」、「出人頭地」、「出面」、「出席」、「出場」、「出庭」、「出事」、「出示」、「出任」、「出仕」、「出使」、「做出」、「推出」、「擺出」、「掏出」、「播出」、「撥出」、「騰出」、「付出」、「演出」、「派出所」、「派出機關」（亦稱「分支機關」）等。而「齣」則是只用作量詞，表示計算戲曲劇目之單位，如「齣子」、「齣兒」、「兩齣戲」、「一齣悲劇」、「這又是鬧的哪一齣呀」等。現代語境中區分「出」和「齣」只要記住若非量詞（戲曲劇目之單位）一律用「出」即可。</w:t>
+        <w:t>、「出逃」、「逃出」、「出車」、「出生」、「出身」、「出世」、「青出於藍」、「出汗」、「出血」、「出格」、「出醜」、「出錯」、「出紕漏」、「出嫁」、「出閣」、「出走」、「出家」、「出國」、「出軌」、「出神」、「出神入化」、「百出」、「輩出」、「別出心裁」（亦作「獨出心裁」）、「水落石出」、「不出所料」、「出乎尋常」、「出乎意料」、「出乎意外」、「出奇制勝」、「出售」、「出價」、「出錢」、「出力」、「出怨氣」、「出息」、「出色」、「出眾」、「出名」、「出人頭地」、「出面」、「出席」、「出場」、「出庭」、「出事」、「出示」、「出任」、「出仕」、「出使」、「做出」、「推出」、「擺出」、「掏出」、「播出」、「撥出」、「騰出」、「付出」、「演出」、「派出所」、「派出機關」（亦稱「分支機關」）等。而「齣」則是只用作量詞，表示計算戲曲劇目之單位，如「齣子」、「齣兒」、「兩齣戲」、「一齣悲劇」、「這又是鬧的哪一齣呀」等。現代語境中區分「出」和「齣」只要記住若非量詞（戲曲劇目之單位）一律用「出」即可。</w:t>
       </w:r>
     </w:p>
     <w:p>

--- a/49. 出、齣→出.docx
+++ b/49. 出、齣→出.docx
@@ -169,7 +169,7 @@
           <w:szCs w:val="24"/>
           <w:lang w:val="en-US" w:eastAsia="zh-TW"/>
         </w:rPr>
-        <w:t>是指外部或自內至外（與「入」相對）、產生、「出現」、離開、脫離、表現、顯露、提供、支付、發洩、超越、到、做官、仕事、經過、穿越、外甥、助詞（置於動詞之後，表示動作趨向或效果完成），如「出入」、「神出鬼入」、「出沒」、「神出鬼沒」、「出發」、「發出」、「出口」、「出來」、「出去」、「外出」、「出外」、「喜出望外」、「出門」、「出行」、「出遊」、「出關」、「出路」、「出手」、「利多出盡」、「利空出盡」、「出招」、「出勤」、「出差」、「出動」、「出賽」、「出線」、「出道」、「出局」、「復出」、「出戰」、「出征」、「出首」、「出賣」</w:t>
+        <w:t>是指外部或自內至外（與「入」相對）、產生、「出現」、離開、脫離、表現、顯露、提供、支付、發洩、超越、到、做官、仕事、經過、穿越、外甥、助詞（置於動詞之後，表示動作趨向或效果完成），如「出入」、「神出鬼入」、「出沒」、「神出鬼沒」、「出發」、「發出」、「出口」、「出來」、「出去」、「外出」、「出外」、「喜出望外」、「出門」、「出行」、「出遊」、「出關」、「出路」、「出手」、「出氣」</w:t>
       </w:r>
       <w:bookmarkStart w:id="0" w:name="_GoBack"/>
       <w:bookmarkEnd w:id="0"/>
@@ -180,7 +180,7 @@
           <w:szCs w:val="24"/>
           <w:lang w:val="en-US" w:eastAsia="zh-TW"/>
         </w:rPr>
-        <w:t>、「出逃」、「逃出」、「出車」、「出生」、「出身」、「出世」、「青出於藍」、「出汗」、「出血」、「出格」、「出醜」、「出錯」、「出紕漏」、「出嫁」、「出閣」、「出走」、「出家」、「出國」、「出軌」、「出神」、「出神入化」、「百出」、「輩出」、「別出心裁」（亦作「獨出心裁」）、「水落石出」、「不出所料」、「出乎尋常」、「出乎意料」、「出乎意外」、「出奇制勝」、「出售」、「出價」、「出錢」、「出力」、「出怨氣」、「出息」、「出色」、「出眾」、「出名」、「出人頭地」、「出面」、「出席」、「出場」、「出庭」、「出事」、「出示」、「出任」、「出仕」、「出使」、「做出」、「推出」、「擺出」、「掏出」、「播出」、「撥出」、「騰出」、「付出」、「演出」、「派出所」、「派出機關」（亦稱「分支機關」）等。而「齣」則是只用作量詞，表示計算戲曲劇目之單位，如「齣子」、「齣兒」、「兩齣戲」、「一齣悲劇」、「這又是鬧的哪一齣呀」等。現代語境中區分「出」和「齣」只要記住若非量詞（戲曲劇目之單位）一律用「出」即可。</w:t>
+        <w:t>、「利多出盡」、「利空出盡」、「出招」、「出勤」、「出差」、「出動」、「出賽」、「出線」、「出道」、「出局」、「復出」、「出戰」、「出征」、「出首」、「出賣」、「出逃」、「逃出」、「出車」、「出生」、「出身」、「出世」、「青出於藍」、「出汗」、「出血」、「出格」、「出醜」、「出錯」、「出紕漏」、「出嫁」、「出閣」、「出走」、「出家」、「出國」、「出軌」、「出神」、「出神入化」、「百出」、「輩出」、「別出心裁」（亦作「獨出心裁」）、「水落石出」、「不出所料」、「出乎尋常」、「出乎意料」、「出乎意外」、「出奇制勝」、「出售」、「出價」、「出錢」、「出力」、「出怨氣」、「出息」、「出色」、「出眾」、「出名」、「出人頭地」、「出面」、「出席」、「出場」、「出庭」、「出事」、「出示」、「出任」、「出仕」、「出使」、「做出」、「推出」、「擺出」、「掏出」、「播出」、「撥出」、「騰出」、「付出」、「演出」、「派出所」、「派出機關」（亦稱「分支機關」）等。而「齣」則是只用作量詞，表示計算戲曲劇目之單位，如「齣子」、「齣兒」、「兩齣戲」、「一齣悲劇」、「這又是鬧的哪一齣呀」等。現代語境中區分「出」和「齣」只要記住若非量詞（戲曲劇目之單位）一律用「出」即可。</w:t>
       </w:r>
     </w:p>
     <w:p>

--- a/49. 出、齣→出.docx
+++ b/49. 出、齣→出.docx
@@ -169,7 +169,7 @@
           <w:szCs w:val="24"/>
           <w:lang w:val="en-US" w:eastAsia="zh-TW"/>
         </w:rPr>
-        <w:t>是指外部或自內至外（與「入」相對）、產生、「出現」、離開、脫離、表現、顯露、提供、支付、發洩、超越、到、做官、仕事、經過、穿越、外甥、助詞（置於動詞之後，表示動作趨向或效果完成），如「出入」、「神出鬼入」、「出沒」、「神出鬼沒」、「出發」、「發出」、「出口」、「出來」、「出去」、「外出」、「出外」、「喜出望外」、「出門」、「出行」、「出遊」、「出關」、「出路」、「出手」、「出氣」</w:t>
+        <w:t>是指外部或自內至外（與「入」相對）、產生、「出現」、離開、脫離、表現、顯露、提供、支付、發洩、超越、到、做官、仕事、經過、穿越、外甥、助詞（置於動詞之後，表示動作趨向或效果完成），如「出入」、「神出鬼入」、「出沒」、「神出鬼沒」、「出發」、「發出」、「出口」、「出來」、「出去」、「外出」、「出外」、「喜出望外」、「出門」、「出行」、「出遊」、「出關」、「出路」、「出手」、「出氣」、「利多出盡」、「利空出盡」、「出招」、「出勤」、「出差」、「出動」、「出賽」、「出線」、「出道」、「出局」、「復出」、「出戰」、「出征」、「出首」、「出賣」、「出逃」、「逃出」、「出車」、「出生」、「出身」、「出世」、「青出於藍」、「出汗」、「出血」、「出格」、「出醜」、「出錯」、「出紕漏」、「出嫁」、「出閣」、「出走」、「出家」、「出國」、「出軌」、「出神」、「出神入化」、「百出」、「輩出」、「別出心裁」（亦作「獨出心裁」）、「水落石出」、「不出所料」、「出乎尋常」、「出乎意料」、「出乎意外」、「出奇」</w:t>
       </w:r>
       <w:bookmarkStart w:id="0" w:name="_GoBack"/>
       <w:bookmarkEnd w:id="0"/>
@@ -180,7 +180,7 @@
           <w:szCs w:val="24"/>
           <w:lang w:val="en-US" w:eastAsia="zh-TW"/>
         </w:rPr>
-        <w:t>、「利多出盡」、「利空出盡」、「出招」、「出勤」、「出差」、「出動」、「出賽」、「出線」、「出道」、「出局」、「復出」、「出戰」、「出征」、「出首」、「出賣」、「出逃」、「逃出」、「出車」、「出生」、「出身」、「出世」、「青出於藍」、「出汗」、「出血」、「出格」、「出醜」、「出錯」、「出紕漏」、「出嫁」、「出閣」、「出走」、「出家」、「出國」、「出軌」、「出神」、「出神入化」、「百出」、「輩出」、「別出心裁」（亦作「獨出心裁」）、「水落石出」、「不出所料」、「出乎尋常」、「出乎意料」、「出乎意外」、「出奇制勝」、「出售」、「出價」、「出錢」、「出力」、「出怨氣」、「出息」、「出色」、「出眾」、「出名」、「出人頭地」、「出面」、「出席」、「出場」、「出庭」、「出事」、「出示」、「出任」、「出仕」、「出使」、「做出」、「推出」、「擺出」、「掏出」、「播出」、「撥出」、「騰出」、「付出」、「演出」、「派出所」、「派出機關」（亦稱「分支機關」）等。而「齣」則是只用作量詞，表示計算戲曲劇目之單位，如「齣子」、「齣兒」、「兩齣戲」、「一齣悲劇」、「這又是鬧的哪一齣呀」等。現代語境中區分「出」和「齣」只要記住若非量詞（戲曲劇目之單位）一律用「出」即可。</w:t>
+        <w:t>、「出奇制勝」、「出售」、「出價」、「出錢」、「出力」、「出怨氣」、「出息」、「出色」、「出眾」、「出名」、「出人頭地」、「出面」、「出席」、「出場」、「出庭」、「出事」、「出示」、「出任」、「出仕」、「出使」、「做出」、「推出」、「擺出」、「掏出」、「播出」、「撥出」、「騰出」、「付出」、「演出」、「派出所」、「派出機關」（亦稱「分支機關」）等。而「齣」則是只用作量詞，表示計算戲曲劇目之單位，如「齣子」、「齣兒」、「兩齣戲」、「一齣悲劇」、「這又是鬧的哪一齣呀」等。現代語境中區分「出」和「齣」只要記住若非量詞（戲曲劇目之單位）一律用「出」即可。</w:t>
       </w:r>
     </w:p>
     <w:p>

--- a/49. 出、齣→出.docx
+++ b/49. 出、齣→出.docx
@@ -169,7 +169,7 @@
           <w:szCs w:val="24"/>
           <w:lang w:val="en-US" w:eastAsia="zh-TW"/>
         </w:rPr>
-        <w:t>是指外部或自內至外（與「入」相對）、產生、「出現」、離開、脫離、表現、顯露、提供、支付、發洩、超越、到、做官、仕事、經過、穿越、外甥、助詞（置於動詞之後，表示動作趨向或效果完成），如「出入」、「神出鬼入」、「出沒」、「神出鬼沒」、「出發」、「發出」、「出口」、「出來」、「出去」、「外出」、「出外」、「喜出望外」、「出門」、「出行」、「出遊」、「出關」、「出路」、「出手」、「出氣」、「利多出盡」、「利空出盡」、「出招」、「出勤」、「出差」、「出動」、「出賽」、「出線」、「出道」、「出局」、「復出」、「出戰」、「出征」、「出首」、「出賣」、「出逃」、「逃出」、「出車」、「出生」、「出身」、「出世」、「青出於藍」、「出汗」、「出血」、「出格」、「出醜」、「出錯」、「出紕漏」、「出嫁」、「出閣」、「出走」、「出家」、「出國」、「出軌」、「出神」、「出神入化」、「百出」、「輩出」、「別出心裁」（亦作「獨出心裁」）、「水落石出」、「不出所料」、「出乎尋常」、「出乎意料」、「出乎意外」、「出奇」</w:t>
+        <w:t>是指外部或自內至外（與「入」相對）、產生、「出現」、離開、脫離、表現、顯露、提供、支付、發洩、超越、到、做官、仕事、經過、穿越、外甥、助詞（置於動詞之後，表示動作趨向或效果完成），如「出入」、「神出鬼入」、「出沒」、「神出鬼沒」、「出發」、「發出」、「出口」、「出來」、「出去」、「外出」、「出外」、「喜出望外」、「出門」、「出行」、「出遊」、「出關」、「出路」、「出手」、「出氣」、「利多出盡」、「利空出盡」、「出招」、「出勤」、「出差」、「出動」、「出賽」、「出線」、「出道」、「出局」、「復出」、「出戰」、「出征」、「出首」、「出賣」、「出逃」、「逃出」、「出車」、「出生」、「出身」、「出世」、「青出於藍」、「出汗」、「出血」、「出格」、「出醜」、「出錯」、「出紕漏」、「出嫁」、「出閣」、「出走」、「出家」、「出國」、「出軌」、「出神」、「出神入化」、「百出」、「輩出」、「別出心裁」（亦作「獨出心裁」）、「水落石出」、「不出所料」、「出乎尋常」、「出乎意料」、「出乎意外」、「出奇」、「出奇制勝」、「出齊」</w:t>
       </w:r>
       <w:bookmarkStart w:id="0" w:name="_GoBack"/>
       <w:bookmarkEnd w:id="0"/>
@@ -180,7 +180,7 @@
           <w:szCs w:val="24"/>
           <w:lang w:val="en-US" w:eastAsia="zh-TW"/>
         </w:rPr>
-        <w:t>、「出奇制勝」、「出售」、「出價」、「出錢」、「出力」、「出怨氣」、「出息」、「出色」、「出眾」、「出名」、「出人頭地」、「出面」、「出席」、「出場」、「出庭」、「出事」、「出示」、「出任」、「出仕」、「出使」、「做出」、「推出」、「擺出」、「掏出」、「播出」、「撥出」、「騰出」、「付出」、「演出」、「派出所」、「派出機關」（亦稱「分支機關」）等。而「齣」則是只用作量詞，表示計算戲曲劇目之單位，如「齣子」、「齣兒」、「兩齣戲」、「一齣悲劇」、「這又是鬧的哪一齣呀」等。現代語境中區分「出」和「齣」只要記住若非量詞（戲曲劇目之單位）一律用「出」即可。</w:t>
+        <w:t>、「出售」、「出價」、「出錢」、「出力」、「出怨氣」、「出息」、「出色」、「出眾」、「出名」、「出人頭地」、「出面」、「出席」、「出場」、「出庭」、「出事」、「出示」、「出任」、「出仕」、「出使」、「做出」、「推出」、「擺出」、「掏出」、「播出」、「撥出」、「騰出」、「付出」、「演出」、「派出所」、「派出機關」（亦稱「分支機關」）等。而「齣」則是只用作量詞，表示計算戲曲劇目之單位，如「齣子」、「齣兒」、「兩齣戲」、「一齣悲劇」、「這又是鬧的哪一齣呀」等。現代語境中區分「出」和「齣」只要記住若非量詞（戲曲劇目之單位）一律用「出」即可。</w:t>
       </w:r>
     </w:p>
     <w:p>

--- a/49. 出、齣→出.docx
+++ b/49. 出、齣→出.docx
@@ -169,7 +169,7 @@
           <w:szCs w:val="24"/>
           <w:lang w:val="en-US" w:eastAsia="zh-TW"/>
         </w:rPr>
-        <w:t>是指外部或自內至外（與「入」相對）、產生、「出現」、離開、脫離、表現、顯露、提供、支付、發洩、超越、到、做官、仕事、經過、穿越、外甥、助詞（置於動詞之後，表示動作趨向或效果完成），如「出入」、「神出鬼入」、「出沒」、「神出鬼沒」、「出發」、「發出」、「出口」、「出來」、「出去」、「外出」、「出外」、「喜出望外」、「出門」、「出行」、「出遊」、「出關」、「出路」、「出手」、「出氣」、「利多出盡」、「利空出盡」、「出招」、「出勤」、「出差」、「出動」、「出賽」、「出線」、「出道」、「出局」、「復出」、「出戰」、「出征」、「出首」、「出賣」、「出逃」、「逃出」、「出車」、「出生」、「出身」、「出世」、「青出於藍」、「出汗」、「出血」、「出格」、「出醜」、「出錯」、「出紕漏」、「出嫁」、「出閣」、「出走」、「出家」、「出國」、「出軌」、「出神」、「出神入化」、「百出」、「輩出」、「別出心裁」（亦作「獨出心裁」）、「水落石出」、「不出所料」、「出乎尋常」、「出乎意料」、「出乎意外」、「出奇」、「出奇制勝」、「出齊」</w:t>
+        <w:t>是指外部或自內至外（與「入」相對）、產生、「出現」、離開、脫離、表現、顯露、提供、支付、發洩、超越、到、做官、仕事、經過、穿越、外甥、助詞（置於動詞之後，表示動作趨向或效果完成），如「出入」、「神出鬼入」、「出沒」、「神出鬼沒」、「出發」、「發出」、「出口」、「出來」、「出去」、「外出」、「出外」、「喜出望外」、「出門」、「出行」、「出遊」、「出關」、「出路」、「出手」、「出氣」、「利多出盡」、「利空出盡」、「出招」、「出勤」、「出差」、「出動」、「出賽」、「出線」、「出道」、「出局」、「復出」、「出戰」、「出征」、「出首」、「出賣」、「出逃」、「逃出」、「出車」、「出生」、「出身」、「出世」、「青出於藍」、「出汗」、「出血」、「出格」、「出醜」、「出錯」、「出紕漏」、「出嫁」、「出閣」、「出走」、「出家」、「出國」、「出軌」、「出神」、「出神入化」、「百出」、「輩出」、「別出心裁」（亦作「獨出心裁」）、「水落石出」、「不出所料」、「出乎尋常」、「出乎意料」、「出乎意外」、「出奇」、「出奇制勝」、「出齊」、「出售」、「出價」、「出錢」、「出力」、「出怨氣」、「出息」、「出色」、「出眾」、「出名」、「出人頭地」、「出面」、「出席」、「出場」、「出庭」、「出事」、「出示」、「出任」、「出仕」、「出使」、「做出」、「推出」、「提出」、「擺出」、「掏出」、「播出」、「撥出」、「退出」</w:t>
       </w:r>
       <w:bookmarkStart w:id="0" w:name="_GoBack"/>
       <w:bookmarkEnd w:id="0"/>
@@ -180,7 +180,7 @@
           <w:szCs w:val="24"/>
           <w:lang w:val="en-US" w:eastAsia="zh-TW"/>
         </w:rPr>
-        <w:t>、「出售」、「出價」、「出錢」、「出力」、「出怨氣」、「出息」、「出色」、「出眾」、「出名」、「出人頭地」、「出面」、「出席」、「出場」、「出庭」、「出事」、「出示」、「出任」、「出仕」、「出使」、「做出」、「推出」、「擺出」、「掏出」、「播出」、「撥出」、「騰出」、「付出」、「演出」、「派出所」、「派出機關」（亦稱「分支機關」）等。而「齣」則是只用作量詞，表示計算戲曲劇目之單位，如「齣子」、「齣兒」、「兩齣戲」、「一齣悲劇」、「這又是鬧的哪一齣呀」等。現代語境中區分「出」和「齣」只要記住若非量詞（戲曲劇目之單位）一律用「出」即可。</w:t>
+        <w:t>、「騰出」、「付出」、「演出」、「派出所」、「派出機關」（亦稱「分支機關」）等。而「齣」則是只用作量詞，表示計算戲曲劇目之單位，如「齣子」、「齣兒」、「兩齣戲」、「一齣悲劇」、「這又是鬧的哪一齣呀」等。現代語境中區分「出」和「齣」只要記住若非量詞（戲曲劇目之單位）一律用「出」即可。</w:t>
       </w:r>
     </w:p>
     <w:p>

--- a/49. 出、齣→出.docx
+++ b/49. 出、齣→出.docx
@@ -169,7 +169,7 @@
           <w:szCs w:val="24"/>
           <w:lang w:val="en-US" w:eastAsia="zh-TW"/>
         </w:rPr>
-        <w:t>是指外部或自內至外（與「入」相對）、產生、「出現」、離開、脫離、表現、顯露、提供、支付、發洩、超越、到、做官、仕事、經過、穿越、外甥、助詞（置於動詞之後，表示動作趨向或效果完成），如「出入」、「神出鬼入」、「出沒」、「神出鬼沒」、「出發」、「發出」、「出口」、「出來」、「出去」、「外出」、「出外」、「喜出望外」、「出門」、「出行」、「出遊」、「出關」、「出路」、「出手」、「出氣」、「利多出盡」、「利空出盡」、「出招」、「出勤」、「出差」、「出動」、「出賽」、「出線」、「出道」、「出局」、「復出」、「出戰」、「出征」、「出首」、「出賣」、「出逃」、「逃出」、「出車」、「出生」、「出身」、「出世」、「青出於藍」、「出汗」、「出血」、「出格」、「出醜」、「出錯」、「出紕漏」、「出嫁」、「出閣」、「出走」、「出家」、「出國」、「出軌」、「出神」、「出神入化」、「百出」、「輩出」、「別出心裁」（亦作「獨出心裁」）、「水落石出」、「不出所料」、「出乎尋常」、「出乎意料」、「出乎意外」、「出奇」、「出奇制勝」、「出齊」、「出售」、「出價」、「出錢」、「出力」、「出怨氣」、「出息」、「出色」、「出眾」、「出名」、「出人頭地」、「出面」、「出席」、「出場」、「出庭」、「出事」、「出示」、「出任」、「出仕」、「出使」、「做出」、「推出」、「提出」、「擺出」、「掏出」、「播出」、「撥出」、「退出」</w:t>
+        <w:t>是指外部或自內至外（與「入」相對）、產生、「出現」、離開、脫離、表現、顯露、提供、支付、發洩、超越、到、做官、仕事、經過、穿越、外甥、助詞（置於動詞之後，表示動作趨向或效果完成），如「出入」、「神出鬼入」、「出沒」、「神出鬼沒」、「出發」、「發出」、「出口」、「出來」、「出去」、「外出」、「出外」、「喜出望外」、「出門」、「出行」、「出遊」、「出關」、「出路」、「出手」、「出氣」、「利多出盡」、「利空出盡」、「出招」、「出勤」、「出差」、「出動」、「出賽」、「出線」、「出道」、「出局」、「復出」、「出戰」、「出征」、「出兵」、「出首」、「出賣」、「出逃」、「逃出」、「出車」、「出生」、「出身」、「出世」、「青出於藍」、「出汗」、「出血」、「出格」、「出醜」、「出錯」、「出紕漏」、「出嫁」、「出閣」、「出走」、「出家」、「出國」、「出軌」、「出神」、「出神入化」、「百出」、「輩出」、「出師」、「別出心裁」（亦作「獨出心裁」）、「水落石出」、「不出所料」、「出乎尋常」、「出乎意料」、「出乎意外」、「出奇」、「出奇制勝」、「出齊」、「出廠」</w:t>
       </w:r>
       <w:bookmarkStart w:id="0" w:name="_GoBack"/>
       <w:bookmarkEnd w:id="0"/>
@@ -180,7 +180,7 @@
           <w:szCs w:val="24"/>
           <w:lang w:val="en-US" w:eastAsia="zh-TW"/>
         </w:rPr>
-        <w:t>、「騰出」、「付出」、「演出」、「派出所」、「派出機關」（亦稱「分支機關」）等。而「齣」則是只用作量詞，表示計算戲曲劇目之單位，如「齣子」、「齣兒」、「兩齣戲」、「一齣悲劇」、「這又是鬧的哪一齣呀」等。現代語境中區分「出」和「齣」只要記住若非量詞（戲曲劇目之單位）一律用「出」即可。</w:t>
+        <w:t>、「出售」、「出價」、「出錢」、「出力」、「出怨氣」、「出息」、「出色」、「出眾」、「出名」、「出人頭地」、「出面」、「出席」、「出場」、「出庭」、「出事」、「出示」、「出任」、「出仕」、「出使」、「做出」、「推出」、「提出」、「擺出」、「掏出」、「播出」、「撥出」、「退出」、「騰出」、「付出」、「演出」、「派出所」、「派出機關」（亦稱「分支機關」）等。而「齣」則是只用作量詞，表示計算戲曲劇目之單位，如「齣子」、「齣兒」、「兩齣戲」、「一齣悲劇」、「這又是鬧的哪一齣呀」等。現代語境中區分「出」和「齣」只要記住若非量詞（戲曲劇目之單位）一律用「出」即可。</w:t>
       </w:r>
     </w:p>
     <w:p>

--- a/49. 出、齣→出.docx
+++ b/49. 出、齣→出.docx
@@ -169,7 +169,7 @@
           <w:szCs w:val="24"/>
           <w:lang w:val="en-US" w:eastAsia="zh-TW"/>
         </w:rPr>
-        <w:t>是指外部或自內至外（與「入」相對）、產生、「出現」、離開、脫離、表現、顯露、提供、支付、發洩、超越、到、做官、仕事、經過、穿越、外甥、助詞（置於動詞之後，表示動作趨向或效果完成），如「出入」、「神出鬼入」、「出沒」、「神出鬼沒」、「出發」、「發出」、「出口」、「出來」、「出去」、「外出」、「出外」、「喜出望外」、「出門」、「出行」、「出遊」、「出關」、「出路」、「出手」、「出氣」、「利多出盡」、「利空出盡」、「出招」、「出勤」、「出差」、「出動」、「出賽」、「出線」、「出道」、「出局」、「復出」、「出戰」、「出征」、「出兵」、「出首」、「出賣」、「出逃」、「逃出」、「出車」、「出生」、「出身」、「出世」、「青出於藍」、「出汗」、「出血」、「出格」、「出醜」、「出錯」、「出紕漏」、「出嫁」、「出閣」、「出走」、「出家」、「出國」、「出軌」、「出神」、「出神入化」、「百出」、「輩出」、「出師」、「別出心裁」（亦作「獨出心裁」）、「水落石出」、「不出所料」、「出乎尋常」、「出乎意料」、「出乎意外」、「出奇」、「出奇制勝」、「出齊」、「出廠」</w:t>
+        <w:t>是指外部或自內至外（與「入」相對）、產生、「出現」、離開、脫離、表現、顯露、提供、支付、發洩、超越、到、做官、仕事、經過、穿越、外甥、助詞（置於動詞之後，表示動作趨向或效果完成），如「進出」、「裡出外進」、</w:t>
       </w:r>
       <w:bookmarkStart w:id="0" w:name="_GoBack"/>
       <w:bookmarkEnd w:id="0"/>
@@ -180,7 +180,7 @@
           <w:szCs w:val="24"/>
           <w:lang w:val="en-US" w:eastAsia="zh-TW"/>
         </w:rPr>
-        <w:t>、「出售」、「出價」、「出錢」、「出力」、「出怨氣」、「出息」、「出色」、「出眾」、「出名」、「出人頭地」、「出面」、「出席」、「出場」、「出庭」、「出事」、「出示」、「出任」、「出仕」、「出使」、「做出」、「推出」、「提出」、「擺出」、「掏出」、「播出」、「撥出」、「退出」、「騰出」、「付出」、「演出」、「派出所」、「派出機關」（亦稱「分支機關」）等。而「齣」則是只用作量詞，表示計算戲曲劇目之單位，如「齣子」、「齣兒」、「兩齣戲」、「一齣悲劇」、「這又是鬧的哪一齣呀」等。現代語境中區分「出」和「齣」只要記住若非量詞（戲曲劇目之單位）一律用「出」即可。</w:t>
+        <w:t>「出入」、「神出鬼入」、「出沒」、「神出鬼沒」、「出發」、「發出」、「和盤托出」（亦作「全盤托出」）、「出口」、「出來」、「出去」、「外出」、「出外」、「喜出望外」、「出門」、「出行」、「出巡」、「出遊」、「出關」、「燕出」（微行、出行而不使人知）、「出路」、「出手」、「出結」（出具保結）、「出殯」、「出氣」、「利多出盡」、「利空出盡」、「出招」、「出勤」、「出差」、「出動」、「出賽」、「出線」、「出道」、「出局」、「復出」、「出戰」、「出征」、「出兵」、「出首」、「出賣」、「出租」、「出借」、「出逃」、「逃出」、「出車」、「出生」、「出身」、「出世」、「青出於藍」、「出汗」、「出血」、「出格」、「出醜」、「出錯」、「出紕漏」、「出嫁」、「出妻」、「出閣」、「出走」、「出家」、「出國」、「出院」、「出軌」、「出神」、「出神入化」、「傑出」、「百出」、「輩出」、「出師」、「師出有名」、「師出無名」、「別出心裁」（亦作「獨出心裁」）、「水落石出」、「不出所料」、「出乎尋常」、「出乎意料」、「出乎意外」、「出奇」、「出奇制勝」、「出謀劃策」、「出謀獻策」、「而出」、「傾巢而出」、「蜂湧而出」、「出齊」、「出廠」、「出售」、「出價」、「出錢」、「出力」、「出怨氣」、「出息」、「出色」、「出眾」、「出名」、「出人頭地」、「出爾反爾」、「出面」、「出席」、「出場」、「出庭」、「出事」、「出示」、「出任」、「出仕」、「出使」、「看出」、「做出」、「推出」、「提出」、「擺出」、「掏出」、「揪出」、「播出」、「撥出」、「退出」、「湧出」、「騰出」、「付出」、「演出」、「派出所」、「派出機關」（亦稱「分支機關」）、「出出」（狀聲詞）等。而「齣」則是只用作量詞，表示計算戲曲劇目之單位，如「齣子」、「齣兒」、「兩齣戲」、「一齣悲劇」、「這又是鬧的哪一齣呀」等。現代語境中區分「出」和「齣」只要記住若非量詞（戲曲劇目之單位）一律用「出」即可。</w:t>
       </w:r>
     </w:p>
     <w:p>

--- a/49. 出、齣→出.docx
+++ b/49. 出、齣→出.docx
@@ -169,7 +169,7 @@
           <w:szCs w:val="24"/>
           <w:lang w:val="en-US" w:eastAsia="zh-TW"/>
         </w:rPr>
-        <w:t>是指外部或自內至外（與「入」相對）、產生、「出現」、離開、脫離、表現、顯露、提供、支付、發洩、超越、到、做官、仕事、經過、穿越、外甥、助詞（置於動詞之後，表示動作趨向或效果完成），如「進出」、「裡出外進」、</w:t>
+        <w:t>是指外部或自內至外（與「入」相對）、產生、「出現」、離開、脫離、表現、顯露、提供、支付、發洩、超越、到、做官、仕事、經過、穿越、外甥、助詞（置於動詞之後，表示動作趨向或效果完成），如「進出」、「裡出外進」、「出入」、「神出鬼入」、「出沒」、「神出鬼沒」、「出發」、「發出」、「和盤托出」（亦作「全盤托出」）、「出口」、「出來」、「出去」、「外出」、「出外」、「喜出望外」、「出門」、「出行」、「出巡」、「出遊」、「出獵」、「出關」、「燕出」（微行、出行而不使人知）、「出路」、「出手」、「出結」（出具保結）、「出殯」、「出氣」、「利多出盡」、「利空出盡」、「出招」、「出勤」、「出差」、「出動」、「出賽」、「出線」、「出道」、「出局」、「復出」、「出戰」、「出征」、「出兵」、「出列」、「出浴」、「出獄」、「出豁」</w:t>
       </w:r>
       <w:bookmarkStart w:id="0" w:name="_GoBack"/>
       <w:bookmarkEnd w:id="0"/>
@@ -180,7 +180,7 @@
           <w:szCs w:val="24"/>
           <w:lang w:val="en-US" w:eastAsia="zh-TW"/>
         </w:rPr>
-        <w:t>「出入」、「神出鬼入」、「出沒」、「神出鬼沒」、「出發」、「發出」、「和盤托出」（亦作「全盤托出」）、「出口」、「出來」、「出去」、「外出」、「出外」、「喜出望外」、「出門」、「出行」、「出巡」、「出遊」、「出關」、「燕出」（微行、出行而不使人知）、「出路」、「出手」、「出結」（出具保結）、「出殯」、「出氣」、「利多出盡」、「利空出盡」、「出招」、「出勤」、「出差」、「出動」、「出賽」、「出線」、「出道」、「出局」、「復出」、「出戰」、「出征」、「出兵」、「出首」、「出賣」、「出租」、「出借」、「出逃」、「逃出」、「出車」、「出生」、「出身」、「出世」、「青出於藍」、「出汗」、「出血」、「出格」、「出醜」、「出錯」、「出紕漏」、「出嫁」、「出妻」、「出閣」、「出走」、「出家」、「出國」、「出院」、「出軌」、「出神」、「出神入化」、「傑出」、「百出」、「輩出」、「出師」、「師出有名」、「師出無名」、「別出心裁」（亦作「獨出心裁」）、「水落石出」、「不出所料」、「出乎尋常」、「出乎意料」、「出乎意外」、「出奇」、「出奇制勝」、「出謀劃策」、「出謀獻策」、「而出」、「傾巢而出」、「蜂湧而出」、「出齊」、「出廠」、「出售」、「出價」、「出錢」、「出力」、「出怨氣」、「出息」、「出色」、「出眾」、「出名」、「出人頭地」、「出爾反爾」、「出面」、「出席」、「出場」、「出庭」、「出事」、「出示」、「出任」、「出仕」、「出使」、「看出」、「做出」、「推出」、「提出」、「擺出」、「掏出」、「揪出」、「播出」、「撥出」、「退出」、「湧出」、「騰出」、「付出」、「演出」、「派出所」、「派出機關」（亦稱「分支機關」）、「出出」（狀聲詞）等。而「齣」則是只用作量詞，表示計算戲曲劇目之單位，如「齣子」、「齣兒」、「兩齣戲」、「一齣悲劇」、「這又是鬧的哪一齣呀」等。現代語境中區分「出」和「齣」只要記住若非量詞（戲曲劇目之單位）一律用「出」即可。</w:t>
+        <w:t>、「出首」、「出賣」、「出租」、「出借」、「出逃」、「逃出」、「出車」、「出生」、「出身」、「出世」、「青出於藍」、「出汗」、「出血」、「出格」、「出醜」、「出錯」、「出紕漏」、「出嫁」、「出妻」、「出閣」、「出走」、「出家」、「出國」、「出院」、「出軌」、「出神」、「出神入化」、「傑出」、「百出」、「輩出」、「出師」、「師出有名」、「師出無名」、「別出心裁」（亦作「獨出心裁」）、「水落石出」、「不出所料」、「出乎尋常」、「出乎意料」、「出乎意外」、「出奇」、「出奇制勝」、「出謀劃策」、「出謀獻策」、「而出」、「傾巢而出」、「蜂湧而出」、「出齊」、「出廠」、「出售」、「出價」、「出錢」、「出貨」、「出力」、「出怨氣」、「出息」、「出色」、「出眾」、「出名」、「出人頭地」、「出爾反爾」、「出面」、「出席」、「出場」、「出庭」、「出事」、「出示」、「出任」、「出仕」、「出使」、「看出」、「做出」、「推出」、「提出」、「擺出」、「掏出」、「揪出」、「播出」、「撥出」、「退出」、「湧出」、「騰出」、「付出」、「演出」、「派出所」、「派出機關」（亦稱「分支機關」）、「出出」（狀聲詞）等。而「齣」則是只用作量詞，表示計算戲曲劇目之單位，如「齣子」、「齣兒」、「兩齣戲」、「一齣悲劇」、「這又是鬧的哪一齣呀」等。現代語境中區分「出」和「齣」只要記住若非量詞（戲曲劇目之單位）一律用「出」即可。</w:t>
       </w:r>
     </w:p>
     <w:p>
